--- a/src/main/resources/demo/Java开发 - 梁杰辉.docx
+++ b/src/main/resources/demo/Java开发 - 梁杰辉.docx
@@ -5,1186 +5,7 @@
     <w:p>
       <w:r>
         <w:pict>
-          <v:shapetype id="_x0000_t202" coordsize="21600,21600" o:spt="202" path="m,l,21600r21600,l21600,xe">
-            <v:stroke joinstyle="miter"/>
-            <v:path gradientshapeok="t" o:connecttype="rect"/>
-          </v:shapetype>
-          <v:shape id="_x0000_s1212" type="#_x0000_t202" style="position:absolute;left:0;text-align:left;margin-left:-74.4pt;margin-top:226.15pt;width:372.9pt;height:560.1pt;z-index:252957696;mso-position-vertical-relative:page;mso-width-relative:page;mso-height-relative:page" o:gfxdata="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" filled="f" stroked="f" strokeweight=".5pt">
-            <v:textbox>
-              <w:txbxContent>
-                <w:p>
-                  <w:pPr>
-                    <w:adjustRightInd w:val="0"/>
-                    <w:snapToGrid w:val="0"/>
-                    <w:spacing w:line="324" w:lineRule="auto"/>
-                    <w:jc w:val="left"/>
-                    <w:rPr>
-                      <w:rFonts w:ascii="微软雅黑" w:eastAsia="微软雅黑" w:hAnsi="微软雅黑" w:cs="黑体"/>
-                      <w:b/>
-                      <w:bCs/>
-                      <w:color w:val="1F497D" w:themeColor="text2"/>
-                      <w:kern w:val="0"/>
-                      <w:sz w:val="24"/>
-                      <w:szCs w:val="32"/>
-                    </w:rPr>
-                  </w:pPr>
-                  <w:r>
-                    <w:rPr>
-                      <w:rFonts w:ascii="微软雅黑" w:eastAsia="微软雅黑" w:hAnsi="微软雅黑" w:cs="黑体" w:hint="eastAsia"/>
-                      <w:b/>
-                      <w:bCs/>
-                      <w:color w:val="1F497D" w:themeColor="text2"/>
-                      <w:kern w:val="0"/>
-                      <w:sz w:val="24"/>
-                      <w:szCs w:val="32"/>
-                    </w:rPr>
-                    <w:t>项目经验</w:t>
-                  </w:r>
-                </w:p>
-                <w:p>
-                  <w:pPr>
-                    <w:snapToGrid w:val="0"/>
-                    <w:spacing w:line="288" w:lineRule="auto"/>
-                    <w:jc w:val="center"/>
-                    <w:rPr>
-                      <w:rFonts w:ascii="微软雅黑" w:eastAsia="微软雅黑" w:hAnsi="微软雅黑"/>
-                      <w:b/>
-                      <w:color w:val="000000" w:themeColor="text1"/>
-                      <w:sz w:val="22"/>
-                    </w:rPr>
-                  </w:pPr>
-                  <w:proofErr w:type="gramStart"/>
-                  <w:r>
-                    <w:rPr>
-                      <w:rFonts w:ascii="微软雅黑" w:eastAsia="微软雅黑" w:hAnsi="微软雅黑" w:hint="eastAsia"/>
-                      <w:b/>
-                      <w:color w:val="000000" w:themeColor="text1"/>
-                      <w:sz w:val="22"/>
-                    </w:rPr>
-                    <w:t>公司微信小</w:t>
-                  </w:r>
-                  <w:proofErr w:type="gramEnd"/>
-                  <w:r>
-                    <w:rPr>
-                      <w:rFonts w:ascii="微软雅黑" w:eastAsia="微软雅黑" w:hAnsi="微软雅黑" w:hint="eastAsia"/>
-                      <w:b/>
-                      <w:color w:val="000000" w:themeColor="text1"/>
-                      <w:sz w:val="22"/>
-                    </w:rPr>
-                    <w:t>程序</w:t>
-                  </w:r>
-                </w:p>
-                <w:p>
-                  <w:pPr>
-                    <w:pStyle w:val="1"/>
-                    <w:snapToGrid w:val="0"/>
-                    <w:spacing w:line="288" w:lineRule="auto"/>
-                    <w:ind w:firstLineChars="0" w:firstLine="0"/>
-                    <w:rPr>
-                      <w:rFonts w:ascii="微软雅黑" w:hAnsi="微软雅黑"/>
-                      <w:color w:val="000000" w:themeColor="text1"/>
-                      <w:sz w:val="20"/>
-                    </w:rPr>
-                  </w:pPr>
-                  <w:r>
-                    <w:rPr>
-                      <w:rFonts w:ascii="微软雅黑" w:hAnsi="微软雅黑" w:hint="eastAsia"/>
-                      <w:b/>
-                      <w:bCs/>
-                      <w:color w:val="000000" w:themeColor="text1"/>
-                      <w:sz w:val="20"/>
-                    </w:rPr>
-                    <w:t>实现技术</w:t>
-                  </w:r>
-                  <w:r>
-                    <w:rPr>
-                      <w:rFonts w:ascii="微软雅黑" w:hAnsi="微软雅黑" w:hint="eastAsia"/>
-                      <w:color w:val="000000" w:themeColor="text1"/>
-                      <w:sz w:val="20"/>
-                    </w:rPr>
-                    <w:t>：</w:t>
-                  </w:r>
-                  <w:proofErr w:type="spellStart"/>
-                  <w:r>
-                    <w:rPr>
-                      <w:rFonts w:ascii="微软雅黑" w:hAnsi="微软雅黑" w:hint="eastAsia"/>
-                      <w:color w:val="000000" w:themeColor="text1"/>
-                      <w:sz w:val="20"/>
-                    </w:rPr>
-                    <w:t>SpringBoot</w:t>
-                  </w:r>
-                  <w:proofErr w:type="spellEnd"/>
-                  <w:r>
-                    <w:rPr>
-                      <w:rFonts w:ascii="微软雅黑" w:hAnsi="微软雅黑" w:hint="eastAsia"/>
-                      <w:color w:val="000000" w:themeColor="text1"/>
-                      <w:sz w:val="20"/>
-                    </w:rPr>
-                    <w:t xml:space="preserve">, </w:t>
-                  </w:r>
-                  <w:proofErr w:type="spellStart"/>
-                  <w:r>
-                    <w:rPr>
-                      <w:rFonts w:ascii="微软雅黑" w:hAnsi="微软雅黑" w:hint="eastAsia"/>
-                      <w:color w:val="000000" w:themeColor="text1"/>
-                      <w:sz w:val="20"/>
-                    </w:rPr>
-                    <w:t>MyBatis</w:t>
-                  </w:r>
-                  <w:proofErr w:type="spellEnd"/>
-                  <w:r>
-                    <w:rPr>
-                      <w:rFonts w:ascii="微软雅黑" w:hAnsi="微软雅黑" w:hint="eastAsia"/>
-                      <w:color w:val="000000" w:themeColor="text1"/>
-                      <w:sz w:val="20"/>
-                    </w:rPr>
-                    <w:t xml:space="preserve">, </w:t>
-                  </w:r>
-                  <w:proofErr w:type="spellStart"/>
-                  <w:r>
-                    <w:rPr>
-                      <w:rFonts w:ascii="微软雅黑" w:hAnsi="微软雅黑" w:hint="eastAsia"/>
-                      <w:color w:val="000000" w:themeColor="text1"/>
-                      <w:sz w:val="20"/>
-                    </w:rPr>
-                    <w:t>SqlServer</w:t>
-                  </w:r>
-                  <w:proofErr w:type="spellEnd"/>
-                </w:p>
-                <w:p>
-                  <w:pPr>
-                    <w:pStyle w:val="1"/>
-                    <w:snapToGrid w:val="0"/>
-                    <w:spacing w:line="288" w:lineRule="auto"/>
-                    <w:ind w:firstLineChars="0" w:firstLine="0"/>
-                    <w:rPr>
-                      <w:rFonts w:ascii="微软雅黑" w:hAnsi="微软雅黑"/>
-                      <w:color w:val="000000" w:themeColor="text1"/>
-                      <w:sz w:val="20"/>
-                    </w:rPr>
-                  </w:pPr>
-                  <w:r>
-                    <w:rPr>
-                      <w:rFonts w:ascii="微软雅黑" w:hAnsi="微软雅黑" w:hint="eastAsia"/>
-                      <w:color w:val="000000" w:themeColor="text1"/>
-                      <w:sz w:val="20"/>
-                    </w:rPr>
-                    <w:tab/>
-                  </w:r>
-                  <w:r>
-                    <w:rPr>
-                      <w:rFonts w:ascii="微软雅黑" w:hAnsi="微软雅黑" w:hint="eastAsia"/>
-                      <w:color w:val="000000" w:themeColor="text1"/>
-                      <w:sz w:val="20"/>
-                    </w:rPr>
-                    <w:tab/>
-                    <w:t xml:space="preserve"> </w:t>
-                  </w:r>
-                  <w:proofErr w:type="gramStart"/>
-                  <w:r>
-                    <w:rPr>
-                      <w:rFonts w:ascii="微软雅黑" w:hAnsi="微软雅黑" w:hint="eastAsia"/>
-                      <w:color w:val="000000" w:themeColor="text1"/>
-                      <w:sz w:val="20"/>
-                    </w:rPr>
-                    <w:t>微信小</w:t>
-                  </w:r>
-                  <w:proofErr w:type="gramEnd"/>
-                  <w:r>
-                    <w:rPr>
-                      <w:rFonts w:ascii="微软雅黑" w:hAnsi="微软雅黑" w:hint="eastAsia"/>
-                      <w:color w:val="000000" w:themeColor="text1"/>
-                      <w:sz w:val="20"/>
-                    </w:rPr>
-                    <w:t>程序</w:t>
-                  </w:r>
-                </w:p>
-                <w:p>
-                  <w:pPr>
-                    <w:pStyle w:val="1"/>
-                    <w:snapToGrid w:val="0"/>
-                    <w:spacing w:line="288" w:lineRule="auto"/>
-                    <w:ind w:firstLineChars="0" w:firstLine="0"/>
-                    <w:rPr>
-                      <w:rFonts w:ascii="微软雅黑" w:hAnsi="微软雅黑"/>
-                      <w:color w:val="000000" w:themeColor="text1"/>
-                      <w:sz w:val="20"/>
-                    </w:rPr>
-                  </w:pPr>
-                  <w:r>
-                    <w:rPr>
-                      <w:rFonts w:ascii="微软雅黑" w:hAnsi="微软雅黑" w:hint="eastAsia"/>
-                      <w:b/>
-                      <w:bCs/>
-                      <w:color w:val="000000" w:themeColor="text1"/>
-                      <w:sz w:val="20"/>
-                    </w:rPr>
-                    <w:t>项目描述</w:t>
-                  </w:r>
-                  <w:r>
-                    <w:rPr>
-                      <w:rFonts w:ascii="微软雅黑" w:hAnsi="微软雅黑" w:hint="eastAsia"/>
-                      <w:color w:val="000000" w:themeColor="text1"/>
-                      <w:sz w:val="20"/>
-                    </w:rPr>
-                    <w:t>：此项目是公司</w:t>
-                  </w:r>
-                  <w:proofErr w:type="gramStart"/>
-                  <w:r>
-                    <w:rPr>
-                      <w:rFonts w:ascii="微软雅黑" w:hAnsi="微软雅黑" w:hint="eastAsia"/>
-                      <w:color w:val="000000" w:themeColor="text1"/>
-                      <w:sz w:val="20"/>
-                    </w:rPr>
-                    <w:t>的微信小</w:t>
-                  </w:r>
-                  <w:proofErr w:type="gramEnd"/>
-                  <w:r>
-                    <w:rPr>
-                      <w:rFonts w:ascii="微软雅黑" w:hAnsi="微软雅黑" w:hint="eastAsia"/>
-                      <w:color w:val="000000" w:themeColor="text1"/>
-                      <w:sz w:val="20"/>
-                    </w:rPr>
-                    <w:t>程序。主要分为三大模块：生产制造，行政管理，客户服务。每个模块又包含各个小模块，如设备点检，巡查，异常报告，来访预约，产品报告，微信步数等</w:t>
-                  </w:r>
-                  <w:r>
-                    <w:rPr>
-                      <w:rFonts w:ascii="微软雅黑" w:hAnsi="微软雅黑" w:hint="eastAsia"/>
-                      <w:color w:val="000000" w:themeColor="text1"/>
-                      <w:sz w:val="20"/>
-                    </w:rPr>
-                    <w:t>。</w:t>
-                  </w:r>
-                </w:p>
-                <w:p>
-                  <w:pPr>
-                    <w:pStyle w:val="1"/>
-                    <w:snapToGrid w:val="0"/>
-                    <w:spacing w:line="288" w:lineRule="auto"/>
-                    <w:ind w:firstLineChars="0" w:firstLine="0"/>
-                    <w:rPr>
-                      <w:rFonts w:ascii="微软雅黑" w:hAnsi="微软雅黑"/>
-                      <w:color w:val="000000" w:themeColor="text1"/>
-                      <w:sz w:val="20"/>
-                    </w:rPr>
-                  </w:pPr>
-                  <w:r>
-                    <w:rPr>
-                      <w:rFonts w:ascii="微软雅黑" w:hAnsi="微软雅黑" w:hint="eastAsia"/>
-                      <w:b/>
-                      <w:bCs/>
-                      <w:color w:val="000000" w:themeColor="text1"/>
-                      <w:sz w:val="20"/>
-                    </w:rPr>
-                    <w:t>项目职责</w:t>
-                  </w:r>
-                  <w:r>
-                    <w:rPr>
-                      <w:rFonts w:ascii="微软雅黑" w:hAnsi="微软雅黑" w:hint="eastAsia"/>
-                      <w:color w:val="000000" w:themeColor="text1"/>
-                      <w:sz w:val="20"/>
-                    </w:rPr>
-                    <w:t>：小程序页面的实现；模块功能代码编写。</w:t>
-                  </w:r>
-                </w:p>
-                <w:p>
-                  <w:pPr>
-                    <w:pStyle w:val="1"/>
-                    <w:snapToGrid w:val="0"/>
-                    <w:spacing w:line="288" w:lineRule="auto"/>
-                    <w:ind w:firstLineChars="0" w:firstLine="0"/>
-                    <w:rPr>
-                      <w:rFonts w:ascii="微软雅黑" w:hAnsi="微软雅黑"/>
-                      <w:color w:val="000000" w:themeColor="text1"/>
-                      <w:sz w:val="20"/>
-                    </w:rPr>
-                  </w:pPr>
-                </w:p>
-                <w:p>
-                  <w:pPr>
-                    <w:pStyle w:val="1"/>
-                    <w:snapToGrid w:val="0"/>
-                    <w:spacing w:line="288" w:lineRule="auto"/>
-                    <w:ind w:firstLineChars="0" w:firstLine="0"/>
-                    <w:jc w:val="center"/>
-                    <w:rPr>
-                      <w:rFonts w:ascii="微软雅黑" w:hAnsi="微软雅黑"/>
-                      <w:color w:val="000000" w:themeColor="text1"/>
-                      <w:sz w:val="20"/>
-                    </w:rPr>
-                  </w:pPr>
-                  <w:r>
-                    <w:rPr>
-                      <w:rFonts w:ascii="微软雅黑" w:hAnsi="微软雅黑" w:hint="eastAsia"/>
-                      <w:b/>
-                      <w:bCs/>
-                      <w:color w:val="000000" w:themeColor="text1"/>
-                      <w:sz w:val="22"/>
-                    </w:rPr>
-                    <w:t>任务管理系统</w:t>
-                  </w:r>
-                </w:p>
-                <w:p>
-                  <w:pPr>
-                    <w:pStyle w:val="1"/>
-                    <w:snapToGrid w:val="0"/>
-                    <w:spacing w:line="288" w:lineRule="auto"/>
-                    <w:ind w:firstLineChars="0" w:firstLine="0"/>
-                    <w:rPr>
-                      <w:rFonts w:ascii="微软雅黑" w:hAnsi="微软雅黑"/>
-                      <w:color w:val="000000" w:themeColor="text1"/>
-                      <w:sz w:val="20"/>
-                    </w:rPr>
-                  </w:pPr>
-                  <w:r>
-                    <w:rPr>
-                      <w:rFonts w:ascii="微软雅黑" w:hAnsi="微软雅黑" w:hint="eastAsia"/>
-                      <w:b/>
-                      <w:bCs/>
-                      <w:color w:val="000000" w:themeColor="text1"/>
-                      <w:sz w:val="20"/>
-                    </w:rPr>
-                    <w:t>实现技术</w:t>
-                  </w:r>
-                  <w:r>
-                    <w:rPr>
-                      <w:rFonts w:ascii="微软雅黑" w:hAnsi="微软雅黑" w:hint="eastAsia"/>
-                      <w:color w:val="000000" w:themeColor="text1"/>
-                      <w:sz w:val="20"/>
-                    </w:rPr>
-                    <w:t>：</w:t>
-                  </w:r>
-                  <w:proofErr w:type="spellStart"/>
-                  <w:r>
-                    <w:rPr>
-                      <w:rFonts w:ascii="微软雅黑" w:hAnsi="微软雅黑" w:hint="eastAsia"/>
-                      <w:color w:val="000000" w:themeColor="text1"/>
-                      <w:sz w:val="20"/>
-                    </w:rPr>
-                    <w:t>SpringBoot</w:t>
-                  </w:r>
-                  <w:proofErr w:type="spellEnd"/>
-                  <w:r>
-                    <w:rPr>
-                      <w:rFonts w:ascii="微软雅黑" w:hAnsi="微软雅黑" w:hint="eastAsia"/>
-                      <w:color w:val="000000" w:themeColor="text1"/>
-                      <w:sz w:val="20"/>
-                    </w:rPr>
-                    <w:t xml:space="preserve">, </w:t>
-                  </w:r>
-                  <w:proofErr w:type="spellStart"/>
-                  <w:r>
-                    <w:rPr>
-                      <w:rFonts w:ascii="微软雅黑" w:hAnsi="微软雅黑" w:hint="eastAsia"/>
-                      <w:color w:val="000000" w:themeColor="text1"/>
-                      <w:sz w:val="20"/>
-                    </w:rPr>
-                    <w:t>Dubbo</w:t>
-                  </w:r>
-                  <w:proofErr w:type="spellEnd"/>
-                  <w:r>
-                    <w:rPr>
-                      <w:rFonts w:ascii="微软雅黑" w:hAnsi="微软雅黑" w:hint="eastAsia"/>
-                      <w:color w:val="000000" w:themeColor="text1"/>
-                      <w:sz w:val="20"/>
-                    </w:rPr>
-                    <w:t xml:space="preserve">, </w:t>
-                  </w:r>
-                  <w:proofErr w:type="spellStart"/>
-                  <w:r>
-                    <w:rPr>
-                      <w:rFonts w:ascii="微软雅黑" w:hAnsi="微软雅黑" w:hint="eastAsia"/>
-                      <w:color w:val="000000" w:themeColor="text1"/>
-                      <w:sz w:val="20"/>
-                    </w:rPr>
-                    <w:t>MyBatis</w:t>
-                  </w:r>
-                  <w:proofErr w:type="spellEnd"/>
-                  <w:r>
-                    <w:rPr>
-                      <w:rFonts w:ascii="微软雅黑" w:hAnsi="微软雅黑" w:hint="eastAsia"/>
-                      <w:color w:val="000000" w:themeColor="text1"/>
-                      <w:sz w:val="20"/>
-                    </w:rPr>
-                    <w:t xml:space="preserve">, </w:t>
-                  </w:r>
-                  <w:proofErr w:type="spellStart"/>
-                  <w:r>
-                    <w:rPr>
-                      <w:rFonts w:ascii="微软雅黑" w:hAnsi="微软雅黑" w:hint="eastAsia"/>
-                      <w:color w:val="000000" w:themeColor="text1"/>
-                      <w:sz w:val="20"/>
-                    </w:rPr>
-                    <w:t>SqlServer</w:t>
-                  </w:r>
-                  <w:proofErr w:type="spellEnd"/>
-                </w:p>
-                <w:p>
-                  <w:pPr>
-                    <w:pStyle w:val="1"/>
-                    <w:snapToGrid w:val="0"/>
-                    <w:spacing w:line="288" w:lineRule="auto"/>
-                    <w:ind w:leftChars="200" w:left="420" w:firstLineChars="260" w:firstLine="520"/>
-                    <w:rPr>
-                      <w:rFonts w:ascii="微软雅黑" w:hAnsi="微软雅黑"/>
-                      <w:color w:val="000000" w:themeColor="text1"/>
-                      <w:sz w:val="20"/>
-                    </w:rPr>
-                  </w:pPr>
-                  <w:r>
-                    <w:rPr>
-                      <w:rFonts w:ascii="微软雅黑" w:hAnsi="微软雅黑" w:hint="eastAsia"/>
-                      <w:color w:val="000000" w:themeColor="text1"/>
-                      <w:sz w:val="20"/>
-                    </w:rPr>
-                    <w:t>HTML5, B</w:t>
-                  </w:r>
-                  <w:r>
-                    <w:rPr>
-                      <w:rFonts w:ascii="微软雅黑" w:hAnsi="微软雅黑"/>
-                      <w:color w:val="000000" w:themeColor="text1"/>
-                      <w:sz w:val="20"/>
-                    </w:rPr>
-                    <w:t>ootstrap</w:t>
-                  </w:r>
-                  <w:r>
-                    <w:rPr>
-                      <w:rFonts w:ascii="微软雅黑" w:hAnsi="微软雅黑" w:hint="eastAsia"/>
-                      <w:color w:val="000000" w:themeColor="text1"/>
-                      <w:sz w:val="20"/>
-                    </w:rPr>
-                    <w:t>, jQuery</w:t>
-                  </w:r>
-                </w:p>
-                <w:p>
-                  <w:pPr>
-                    <w:pStyle w:val="1"/>
-                    <w:snapToGrid w:val="0"/>
-                    <w:spacing w:line="288" w:lineRule="auto"/>
-                    <w:ind w:firstLineChars="0" w:firstLine="0"/>
-                    <w:rPr>
-                      <w:rFonts w:ascii="微软雅黑" w:hAnsi="微软雅黑"/>
-                      <w:color w:val="000000" w:themeColor="text1"/>
-                      <w:sz w:val="20"/>
-                    </w:rPr>
-                  </w:pPr>
-                  <w:r>
-                    <w:rPr>
-                      <w:rFonts w:ascii="微软雅黑" w:hAnsi="微软雅黑" w:hint="eastAsia"/>
-                      <w:b/>
-                      <w:bCs/>
-                      <w:color w:val="000000" w:themeColor="text1"/>
-                      <w:sz w:val="20"/>
-                    </w:rPr>
-                    <w:t>项目描述</w:t>
-                  </w:r>
-                  <w:r>
-                    <w:rPr>
-                      <w:rFonts w:ascii="微软雅黑" w:hAnsi="微软雅黑" w:hint="eastAsia"/>
-                      <w:color w:val="000000" w:themeColor="text1"/>
-                      <w:sz w:val="20"/>
-                    </w:rPr>
-                    <w:t>：此项目最主要的功能就是任务。上一级领导可以安排下级任务。下级可每天记录工作日志，更新任务完成比例。</w:t>
-                  </w:r>
-                </w:p>
-                <w:p>
-                  <w:pPr>
-                    <w:pStyle w:val="1"/>
-                    <w:snapToGrid w:val="0"/>
-                    <w:spacing w:line="288" w:lineRule="auto"/>
-                    <w:ind w:firstLineChars="0" w:firstLine="0"/>
-                    <w:rPr>
-                      <w:rFonts w:ascii="微软雅黑" w:hAnsi="微软雅黑"/>
-                      <w:color w:val="000000" w:themeColor="text1"/>
-                      <w:sz w:val="20"/>
-                    </w:rPr>
-                  </w:pPr>
-                  <w:r>
-                    <w:rPr>
-                      <w:rFonts w:ascii="微软雅黑" w:hAnsi="微软雅黑" w:hint="eastAsia"/>
-                      <w:color w:val="000000" w:themeColor="text1"/>
-                      <w:sz w:val="20"/>
-                    </w:rPr>
-                    <w:t>此外还有评论，催办，工作计划，工作总结，会议，销售日常报告等相关功能。</w:t>
-                  </w:r>
-                </w:p>
-                <w:p>
-                  <w:pPr>
-                    <w:pStyle w:val="1"/>
-                    <w:snapToGrid w:val="0"/>
-                    <w:spacing w:line="288" w:lineRule="auto"/>
-                    <w:ind w:firstLineChars="0" w:firstLine="0"/>
-                    <w:rPr>
-                      <w:rFonts w:ascii="微软雅黑" w:hAnsi="微软雅黑"/>
-                      <w:color w:val="000000" w:themeColor="text1"/>
-                      <w:sz w:val="20"/>
-                    </w:rPr>
-                  </w:pPr>
-                  <w:r>
-                    <w:rPr>
-                      <w:rFonts w:ascii="微软雅黑" w:hAnsi="微软雅黑" w:hint="eastAsia"/>
-                      <w:b/>
-                      <w:bCs/>
-                      <w:color w:val="000000" w:themeColor="text1"/>
-                      <w:sz w:val="20"/>
-                    </w:rPr>
-                    <w:t>项目职责</w:t>
-                  </w:r>
-                  <w:r>
-                    <w:rPr>
-                      <w:rFonts w:ascii="微软雅黑" w:hAnsi="微软雅黑" w:hint="eastAsia"/>
-                      <w:color w:val="000000" w:themeColor="text1"/>
-                      <w:sz w:val="20"/>
-                    </w:rPr>
-                    <w:t>：参与需求分析；初期数据库设计及目前所有数据库表设计；所有后台逻辑代码编写。</w:t>
-                  </w:r>
-                </w:p>
-                <w:p>
-                  <w:pPr>
-                    <w:pStyle w:val="1"/>
-                    <w:snapToGrid w:val="0"/>
-                    <w:spacing w:line="288" w:lineRule="auto"/>
-                    <w:ind w:firstLineChars="0" w:firstLine="0"/>
-                    <w:rPr>
-                      <w:rFonts w:ascii="微软雅黑" w:hAnsi="微软雅黑"/>
-                      <w:color w:val="000000" w:themeColor="text1"/>
-                      <w:sz w:val="20"/>
-                    </w:rPr>
-                  </w:pPr>
-                </w:p>
-                <w:p>
-                  <w:pPr>
-                    <w:pStyle w:val="1"/>
-                    <w:snapToGrid w:val="0"/>
-                    <w:spacing w:line="288" w:lineRule="auto"/>
-                    <w:ind w:firstLineChars="0" w:firstLine="0"/>
-                    <w:jc w:val="center"/>
-                    <w:rPr>
-                      <w:rFonts w:ascii="微软雅黑" w:hAnsi="微软雅黑"/>
-                      <w:b/>
-                      <w:bCs/>
-                      <w:color w:val="000000" w:themeColor="text1"/>
-                      <w:sz w:val="22"/>
-                    </w:rPr>
-                  </w:pPr>
-                  <w:r>
-                    <w:rPr>
-                      <w:rFonts w:ascii="微软雅黑" w:hAnsi="微软雅黑" w:hint="eastAsia"/>
-                      <w:b/>
-                      <w:bCs/>
-                      <w:color w:val="000000" w:themeColor="text1"/>
-                      <w:sz w:val="22"/>
-                    </w:rPr>
-                    <w:t>校园云</w:t>
-                  </w:r>
-                </w:p>
-                <w:p>
-                  <w:pPr>
-                    <w:pStyle w:val="1"/>
-                    <w:snapToGrid w:val="0"/>
-                    <w:spacing w:line="288" w:lineRule="auto"/>
-                    <w:ind w:firstLineChars="0" w:firstLine="0"/>
-                    <w:rPr>
-                      <w:rFonts w:ascii="微软雅黑" w:hAnsi="微软雅黑"/>
-                      <w:color w:val="000000" w:themeColor="text1"/>
-                      <w:sz w:val="20"/>
-                    </w:rPr>
-                  </w:pPr>
-                  <w:r>
-                    <w:rPr>
-                      <w:rFonts w:ascii="微软雅黑" w:hAnsi="微软雅黑" w:hint="eastAsia"/>
-                      <w:color w:val="000000" w:themeColor="text1"/>
-                      <w:sz w:val="20"/>
-                    </w:rPr>
-                    <w:t>实现技术：</w:t>
-                  </w:r>
-                  <w:r>
-                    <w:rPr>
-                      <w:rFonts w:ascii="微软雅黑" w:hAnsi="微软雅黑"/>
-                      <w:color w:val="000000" w:themeColor="text1"/>
-                      <w:sz w:val="20"/>
-                    </w:rPr>
-                    <w:t>Spring</w:t>
-                  </w:r>
-                  <w:r>
-                    <w:rPr>
-                      <w:rFonts w:ascii="微软雅黑" w:hAnsi="微软雅黑" w:hint="eastAsia"/>
-                      <w:color w:val="000000" w:themeColor="text1"/>
-                      <w:sz w:val="20"/>
-                    </w:rPr>
-                    <w:t xml:space="preserve">, </w:t>
-                  </w:r>
-                  <w:proofErr w:type="spellStart"/>
-                  <w:r>
-                    <w:rPr>
-                      <w:rFonts w:ascii="微软雅黑" w:hAnsi="微软雅黑"/>
-                      <w:color w:val="000000" w:themeColor="text1"/>
-                      <w:sz w:val="20"/>
-                    </w:rPr>
-                    <w:t>SpringMVC</w:t>
-                  </w:r>
-                  <w:proofErr w:type="spellEnd"/>
-                  <w:r>
-                    <w:rPr>
-                      <w:rFonts w:ascii="微软雅黑" w:hAnsi="微软雅黑" w:hint="eastAsia"/>
-                      <w:color w:val="000000" w:themeColor="text1"/>
-                      <w:sz w:val="20"/>
-                    </w:rPr>
-                    <w:t xml:space="preserve">, </w:t>
-                  </w:r>
-                  <w:proofErr w:type="spellStart"/>
-                  <w:r>
-                    <w:rPr>
-                      <w:rFonts w:ascii="微软雅黑" w:hAnsi="微软雅黑" w:hint="eastAsia"/>
-                      <w:color w:val="000000" w:themeColor="text1"/>
-                      <w:sz w:val="20"/>
-                    </w:rPr>
-                    <w:t>Dubbo</w:t>
-                  </w:r>
-                  <w:proofErr w:type="spellEnd"/>
-                  <w:r>
-                    <w:rPr>
-                      <w:rFonts w:ascii="微软雅黑" w:hAnsi="微软雅黑" w:hint="eastAsia"/>
-                      <w:color w:val="000000" w:themeColor="text1"/>
-                      <w:sz w:val="20"/>
-                    </w:rPr>
-                    <w:t>, Tomcat</w:t>
-                  </w:r>
-                  <w:r>
-                    <w:rPr>
-                      <w:rFonts w:ascii="微软雅黑" w:hAnsi="微软雅黑"/>
-                      <w:color w:val="000000" w:themeColor="text1"/>
-                      <w:sz w:val="20"/>
-                    </w:rPr>
-                    <w:t xml:space="preserve"> , </w:t>
-                  </w:r>
-                  <w:r>
-                    <w:rPr>
-                      <w:rFonts w:ascii="微软雅黑" w:hAnsi="微软雅黑" w:hint="eastAsia"/>
-                      <w:color w:val="000000" w:themeColor="text1"/>
-                      <w:sz w:val="20"/>
-                    </w:rPr>
-                    <w:t>JPA</w:t>
-                  </w:r>
-                  <w:r>
-                    <w:rPr>
-                      <w:rFonts w:ascii="微软雅黑" w:hAnsi="微软雅黑"/>
-                      <w:color w:val="000000" w:themeColor="text1"/>
-                      <w:sz w:val="20"/>
-                    </w:rPr>
-                    <w:t xml:space="preserve">, </w:t>
-                  </w:r>
-                  <w:proofErr w:type="spellStart"/>
-                  <w:r>
-                    <w:rPr>
-                      <w:rFonts w:ascii="微软雅黑" w:hAnsi="微软雅黑"/>
-                      <w:color w:val="000000" w:themeColor="text1"/>
-                      <w:sz w:val="20"/>
-                    </w:rPr>
-                    <w:t>MyBatis</w:t>
-                  </w:r>
-                  <w:proofErr w:type="spellEnd"/>
-                  <w:r>
-                    <w:rPr>
-                      <w:rFonts w:ascii="微软雅黑" w:hAnsi="微软雅黑" w:hint="eastAsia"/>
-                      <w:color w:val="000000" w:themeColor="text1"/>
-                      <w:sz w:val="20"/>
-                    </w:rPr>
-                    <w:t xml:space="preserve">, </w:t>
-                  </w:r>
-                </w:p>
-                <w:p>
-                  <w:pPr>
-                    <w:pStyle w:val="1"/>
-                    <w:snapToGrid w:val="0"/>
-                    <w:spacing w:line="288" w:lineRule="auto"/>
-                    <w:ind w:left="100" w:firstLineChars="400" w:firstLine="800"/>
-                    <w:rPr>
-                      <w:rFonts w:ascii="微软雅黑" w:hAnsi="微软雅黑"/>
-                      <w:color w:val="000000" w:themeColor="text1"/>
-                      <w:sz w:val="20"/>
-                    </w:rPr>
-                  </w:pPr>
-                  <w:hyperlink r:id="rId6" w:tgtFrame="_blank" w:history="1">
-                    <w:r>
-                      <w:rPr>
-                        <w:rFonts w:ascii="微软雅黑" w:hAnsi="微软雅黑"/>
-                        <w:color w:val="000000" w:themeColor="text1"/>
-                        <w:sz w:val="20"/>
-                      </w:rPr>
-                      <w:t>MySQL</w:t>
-                    </w:r>
-                  </w:hyperlink>
-                  <w:r>
-                    <w:rPr>
-                      <w:rFonts w:ascii="微软雅黑" w:hAnsi="微软雅黑" w:hint="eastAsia"/>
-                      <w:color w:val="000000" w:themeColor="text1"/>
-                      <w:sz w:val="20"/>
-                    </w:rPr>
-                    <w:t xml:space="preserve">, </w:t>
-                  </w:r>
-                  <w:proofErr w:type="spellStart"/>
-                  <w:r>
-                    <w:rPr>
-                      <w:rFonts w:ascii="微软雅黑" w:hAnsi="微软雅黑" w:hint="eastAsia"/>
-                      <w:color w:val="000000" w:themeColor="text1"/>
-                      <w:sz w:val="20"/>
-                    </w:rPr>
-                    <w:t>Redis</w:t>
-                  </w:r>
-                  <w:proofErr w:type="spellEnd"/>
-                  <w:r>
-                    <w:rPr>
-                      <w:rFonts w:ascii="微软雅黑" w:hAnsi="微软雅黑"/>
-                      <w:color w:val="000000" w:themeColor="text1"/>
-                      <w:sz w:val="20"/>
-                    </w:rPr>
-                    <w:t>,</w:t>
-                  </w:r>
-                </w:p>
-                <w:p>
-                  <w:pPr>
-                    <w:pStyle w:val="1"/>
-                    <w:snapToGrid w:val="0"/>
-                    <w:spacing w:line="288" w:lineRule="auto"/>
-                    <w:ind w:left="420" w:firstLineChars="250" w:firstLine="500"/>
-                    <w:rPr>
-                      <w:rFonts w:ascii="微软雅黑" w:hAnsi="微软雅黑"/>
-                      <w:color w:val="000000" w:themeColor="text1"/>
-                      <w:sz w:val="20"/>
-                    </w:rPr>
-                  </w:pPr>
-                  <w:r>
-                    <w:rPr>
-                      <w:rFonts w:ascii="微软雅黑" w:hAnsi="微软雅黑"/>
-                      <w:color w:val="000000" w:themeColor="text1"/>
-                      <w:sz w:val="20"/>
-                    </w:rPr>
-                    <w:t>VUE,</w:t>
-                  </w:r>
-                </w:p>
-                <w:p>
-                  <w:pPr>
-                    <w:pStyle w:val="1"/>
-                    <w:snapToGrid w:val="0"/>
-                    <w:spacing w:line="288" w:lineRule="auto"/>
-                    <w:ind w:firstLineChars="0" w:firstLine="0"/>
-                    <w:rPr>
-                      <w:rFonts w:ascii="微软雅黑" w:hAnsi="微软雅黑"/>
-                      <w:color w:val="000000" w:themeColor="text1"/>
-                      <w:sz w:val="20"/>
-                    </w:rPr>
-                  </w:pPr>
-                  <w:r>
-                    <w:rPr>
-                      <w:rFonts w:ascii="微软雅黑" w:hAnsi="微软雅黑" w:hint="eastAsia"/>
-                      <w:b/>
-                      <w:bCs/>
-                      <w:color w:val="000000" w:themeColor="text1"/>
-                      <w:sz w:val="20"/>
-                    </w:rPr>
-                    <w:t>项目描述</w:t>
-                  </w:r>
-                  <w:r>
-                    <w:rPr>
-                      <w:rFonts w:ascii="微软雅黑" w:hAnsi="微软雅黑" w:hint="eastAsia"/>
-                      <w:color w:val="000000" w:themeColor="text1"/>
-                      <w:sz w:val="20"/>
-                    </w:rPr>
-                    <w:t>：</w:t>
-                  </w:r>
-                  <w:r>
-                    <w:rPr>
-                      <w:rFonts w:ascii="微软雅黑" w:hAnsi="微软雅黑" w:hint="eastAsia"/>
-                      <w:color w:val="000000" w:themeColor="text1"/>
-                      <w:sz w:val="20"/>
-                    </w:rPr>
-                    <w:t>公司的最主要的项目，包括通知活动，成绩，校园支付，</w:t>
-                  </w:r>
-                  <w:proofErr w:type="gramStart"/>
-                  <w:r>
-                    <w:rPr>
-                      <w:rFonts w:ascii="微软雅黑" w:hAnsi="微软雅黑" w:hint="eastAsia"/>
-                      <w:color w:val="000000" w:themeColor="text1"/>
-                      <w:sz w:val="20"/>
-                    </w:rPr>
-                    <w:t>微官网</w:t>
-                  </w:r>
-                  <w:proofErr w:type="gramEnd"/>
-                  <w:r>
-                    <w:rPr>
-                      <w:rFonts w:ascii="微软雅黑" w:hAnsi="微软雅黑" w:hint="eastAsia"/>
-                      <w:color w:val="000000" w:themeColor="text1"/>
-                      <w:sz w:val="20"/>
-                    </w:rPr>
-                    <w:t>，选课，考勤，体温健康等功能模块</w:t>
-                  </w:r>
-                  <w:r>
-                    <w:rPr>
-                      <w:rFonts w:ascii="微软雅黑" w:hAnsi="微软雅黑" w:hint="eastAsia"/>
-                      <w:color w:val="000000" w:themeColor="text1"/>
-                      <w:sz w:val="20"/>
-                    </w:rPr>
-                    <w:t>。</w:t>
-                  </w:r>
-                </w:p>
-                <w:p>
-                  <w:pPr>
-                    <w:pStyle w:val="1"/>
-                    <w:snapToGrid w:val="0"/>
-                    <w:spacing w:line="288" w:lineRule="auto"/>
-                    <w:ind w:firstLineChars="0" w:firstLine="0"/>
-                    <w:rPr>
-                      <w:rFonts w:ascii="微软雅黑" w:hAnsi="微软雅黑"/>
-                      <w:color w:val="000000" w:themeColor="text1"/>
-                      <w:sz w:val="20"/>
-                    </w:rPr>
-                  </w:pPr>
-                  <w:r>
-                    <w:rPr>
-                      <w:rFonts w:ascii="微软雅黑" w:hAnsi="微软雅黑" w:hint="eastAsia"/>
-                      <w:b/>
-                      <w:bCs/>
-                      <w:color w:val="000000" w:themeColor="text1"/>
-                      <w:sz w:val="20"/>
-                    </w:rPr>
-                    <w:t>项目职责</w:t>
-                  </w:r>
-                  <w:r>
-                    <w:rPr>
-                      <w:rFonts w:ascii="微软雅黑" w:hAnsi="微软雅黑" w:hint="eastAsia"/>
-                      <w:color w:val="000000" w:themeColor="text1"/>
-                      <w:sz w:val="20"/>
-                    </w:rPr>
-                    <w:t>：</w:t>
-                  </w:r>
-                  <w:r>
-                    <w:rPr>
-                      <w:rFonts w:ascii="微软雅黑" w:hAnsi="微软雅黑" w:hint="eastAsia"/>
-                      <w:color w:val="000000" w:themeColor="text1"/>
-                      <w:sz w:val="20"/>
-                    </w:rPr>
-                    <w:t>项目的维护，新功能的开发，旧模块的重构</w:t>
-                  </w:r>
-                </w:p>
-              </w:txbxContent>
-            </v:textbox>
-            <w10:wrap anchory="page"/>
-          </v:shape>
-        </w:pict>
-      </w:r>
-      <w:r>
-        <w:pict>
-          <v:group id="_x0000_s1307" style="position:absolute;left:0;text-align:left;margin-left:-77.5pt;margin-top:157.5pt;width:385.55pt;height:22.5pt;z-index:253143040" coordorigin="250,4755" coordsize="7711,450">
-            <v:group id="_x0000_s1243" style="position:absolute;left:250;top:4755;width:7711;height:450" coordorigin="190,105" coordsize="7711,450">
-              <v:roundrect id="圆角矩形 8" o:spid="_x0000_s1244" style="position:absolute;left:190;top:105;width:7711;height:450;v-text-anchor:middle" arcsize=".5" o:gfxdata="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" fillcolor="#1f497d" strokecolor="#1f497d" strokeweight="1.5pt">
-                <v:fill opacity="0"/>
-                <v:stroke joinstyle="miter"/>
-              </v:roundrect>
-              <v:oval id="椭圆 4" o:spid="_x0000_s1245" style="position:absolute;left:7451;top:105;width:450;height:450;v-text-anchor:middle" o:gfxdata="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" fillcolor="#1f497d" strokecolor="#1f497d" strokeweight="1.5pt">
-                <v:stroke joinstyle="miter"/>
-              </v:oval>
-            </v:group>
-            <v:shape id="稻壳儿小白白(http://dwz.cn/Wu2UP)" o:spid="_x0000_s1306" style="position:absolute;left:7608;top:4817;width:250;height:317" coordsize="33,42" o:spt="100" o:gfxdata="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" adj="0,,0" path="m10,23v13,,13,,13,c23,19,23,19,23,19v-13,,-13,,-13,l10,23xm28,c5,,5,,5,,2,,,2,,4,,37,,37,,37v,3,2,5,5,5c28,42,28,42,28,42v3,,5,-2,5,-5c33,4,33,4,33,4,33,2,31,,28,xm28,37c5,37,5,37,5,37,5,4,5,4,5,4v23,,23,,23,l28,37xm23,9c10,9,10,9,10,9v,4,,4,,4c23,13,23,13,23,13r,-4xm23,28v-13,,-13,,-13,c10,32,10,32,10,32v13,,13,,13,l23,28xe" stroked="f" strokeweight="1pt">
-              <v:stroke joinstyle="miter"/>
-              <v:formulas/>
-              <v:path arrowok="t" o:connecttype="custom" o:connectlocs="48106,110407;110644,110407;110644,91206;48106,91206;48106,110407;134697,0;24053,0;0,19201;0,177611;24053,201613;134697,201613;158750,177611;158750,19201;134697,0;134697,177611;24053,177611;24053,19201;134697,19201;134697,177611;110644,43203;48106,43203;48106,62404;110644,62404;110644,43203;110644,134409;48106,134409;48106,153610;110644,153610;110644,134409" o:connectangles="0,0,0,0,0,0,0,0,0,0,0,0,0,0,0,0,0,0,0,0,0,0,0,0,0,0,0,0,0"/>
-            </v:shape>
-          </v:group>
-        </w:pict>
-      </w:r>
-      <w:r>
-        <w:pict>
-          <v:shape id="_x0000_s1121" type="#_x0000_t202" style="position:absolute;left:0;text-align:left;margin-left:-79.75pt;margin-top:12.75pt;width:370.05pt;height:195.2pt;z-index:253025280;mso-position-horizontal-relative:margin;mso-position-vertical-relative:page;mso-width-relative:page;mso-height-relative:page" o:gfxdata="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" filled="f" stroked="f">
-            <v:textbox>
-              <w:txbxContent>
-                <w:p>
-                  <w:pPr>
-                    <w:adjustRightInd w:val="0"/>
-                    <w:snapToGrid w:val="0"/>
-                    <w:spacing w:line="324" w:lineRule="auto"/>
-                    <w:jc w:val="left"/>
-                    <w:rPr>
-                      <w:rFonts w:ascii="微软雅黑" w:eastAsia="微软雅黑" w:hAnsi="微软雅黑" w:cs="黑体"/>
-                      <w:b/>
-                      <w:bCs/>
-                      <w:color w:val="1F497D" w:themeColor="text2"/>
-                      <w:kern w:val="0"/>
-                      <w:sz w:val="24"/>
-                      <w:szCs w:val="32"/>
-                    </w:rPr>
-                  </w:pPr>
-                  <w:r>
-                    <w:rPr>
-                      <w:rFonts w:ascii="微软雅黑" w:eastAsia="微软雅黑" w:hAnsi="微软雅黑" w:cs="黑体" w:hint="eastAsia"/>
-                      <w:b/>
-                      <w:bCs/>
-                      <w:color w:val="1F497D" w:themeColor="text2"/>
-                      <w:kern w:val="0"/>
-                      <w:sz w:val="24"/>
-                      <w:szCs w:val="32"/>
-                    </w:rPr>
-                    <w:t>专业技能</w:t>
-                  </w:r>
-                </w:p>
-                <w:p>
-                  <w:pPr>
-                    <w:adjustRightInd w:val="0"/>
-                    <w:snapToGrid w:val="0"/>
-                    <w:spacing w:line="360" w:lineRule="auto"/>
-                    <w:ind w:firstLine="357"/>
-                    <w:jc w:val="left"/>
-                    <w:rPr>
-                      <w:rFonts w:ascii="微软雅黑" w:eastAsia="微软雅黑" w:hAnsi="微软雅黑" w:cs="微软雅黑"/>
-                      <w:szCs w:val="21"/>
-                    </w:rPr>
-                  </w:pPr>
-                  <w:r>
-                    <w:rPr>
-                      <w:rFonts w:ascii="微软雅黑" w:eastAsia="微软雅黑" w:hAnsi="微软雅黑" w:cs="微软雅黑" w:hint="eastAsia"/>
-                      <w:szCs w:val="21"/>
-                    </w:rPr>
-                    <w:t xml:space="preserve">熟悉 MySQL, Oracle, </w:t>
-                  </w:r>
-                  <w:proofErr w:type="spellStart"/>
-                  <w:r>
-                    <w:rPr>
-                      <w:rFonts w:ascii="微软雅黑" w:eastAsia="微软雅黑" w:hAnsi="微软雅黑" w:cs="微软雅黑" w:hint="eastAsia"/>
-                      <w:szCs w:val="21"/>
-                    </w:rPr>
-                    <w:t>SqlServer</w:t>
-                  </w:r>
-                  <w:proofErr w:type="spellEnd"/>
-                  <w:r>
-                    <w:rPr>
-                      <w:rFonts w:ascii="微软雅黑" w:eastAsia="微软雅黑" w:hAnsi="微软雅黑" w:cs="微软雅黑" w:hint="eastAsia"/>
-                      <w:szCs w:val="21"/>
-                    </w:rPr>
-                    <w:t xml:space="preserve">, </w:t>
-                  </w:r>
-                  <w:proofErr w:type="spellStart"/>
-                  <w:r>
-                    <w:rPr>
-                      <w:rFonts w:ascii="微软雅黑" w:eastAsia="微软雅黑" w:hAnsi="微软雅黑" w:cs="微软雅黑" w:hint="eastAsia"/>
-                      <w:szCs w:val="21"/>
-                    </w:rPr>
-                    <w:t>MyB</w:t>
-                  </w:r>
-                  <w:bookmarkStart w:id="0" w:name="_GoBack"/>
-                  <w:bookmarkEnd w:id="0"/>
-                  <w:r>
-                    <w:rPr>
-                      <w:rFonts w:ascii="微软雅黑" w:eastAsia="微软雅黑" w:hAnsi="微软雅黑" w:cs="微软雅黑" w:hint="eastAsia"/>
-                      <w:szCs w:val="21"/>
-                    </w:rPr>
-                    <w:t>atis</w:t>
-                  </w:r>
-                  <w:proofErr w:type="spellEnd"/>
-                  <w:r>
-                    <w:rPr>
-                      <w:rFonts w:ascii="微软雅黑" w:eastAsia="微软雅黑" w:hAnsi="微软雅黑" w:cs="微软雅黑" w:hint="eastAsia"/>
-                      <w:szCs w:val="21"/>
-                    </w:rPr>
-                    <w:t xml:space="preserve"> </w:t>
-                  </w:r>
-                </w:p>
-                <w:p>
-                  <w:pPr>
-                    <w:pStyle w:val="Style1"/>
-                    <w:tabs>
-                      <w:tab w:val="left" w:pos="720"/>
-                    </w:tabs>
-                    <w:snapToGrid w:val="0"/>
-                    <w:spacing w:line="360" w:lineRule="auto"/>
-                    <w:ind w:left="357" w:firstLineChars="0" w:firstLine="0"/>
-                    <w:rPr>
-                      <w:rFonts w:ascii="微软雅黑" w:eastAsia="微软雅黑" w:hAnsi="微软雅黑" w:cs="微软雅黑"/>
-                      <w:sz w:val="21"/>
-                      <w:szCs w:val="21"/>
-                    </w:rPr>
-                  </w:pPr>
-                  <w:r>
-                    <w:rPr>
-                      <w:rFonts w:ascii="微软雅黑" w:eastAsia="微软雅黑" w:hAnsi="微软雅黑" w:cs="微软雅黑" w:hint="eastAsia"/>
-                      <w:sz w:val="21"/>
-                      <w:szCs w:val="21"/>
-                    </w:rPr>
-                    <w:t>熟悉 SSM, SSH</w:t>
-                  </w:r>
-                </w:p>
-                <w:p>
-                  <w:pPr>
-                    <w:pStyle w:val="Style1"/>
-                    <w:snapToGrid w:val="0"/>
-                    <w:spacing w:line="360" w:lineRule="auto"/>
-                    <w:ind w:left="357" w:firstLineChars="0" w:firstLine="0"/>
-                    <w:rPr>
-                      <w:rFonts w:ascii="微软雅黑" w:eastAsia="微软雅黑" w:hAnsi="微软雅黑" w:cs="微软雅黑"/>
-                      <w:sz w:val="21"/>
-                      <w:szCs w:val="21"/>
-                    </w:rPr>
-                  </w:pPr>
-                  <w:r>
-                    <w:rPr>
-                      <w:rFonts w:ascii="微软雅黑" w:eastAsia="微软雅黑" w:hAnsi="微软雅黑" w:cs="微软雅黑" w:hint="eastAsia"/>
-                      <w:sz w:val="21"/>
-                      <w:szCs w:val="21"/>
-                    </w:rPr>
-                    <w:t xml:space="preserve">熟悉 Spring Boot, </w:t>
-                  </w:r>
-                  <w:proofErr w:type="spellStart"/>
-                  <w:r>
-                    <w:rPr>
-                      <w:rFonts w:ascii="微软雅黑" w:eastAsia="微软雅黑" w:hAnsi="微软雅黑" w:cs="微软雅黑" w:hint="eastAsia"/>
-                      <w:sz w:val="21"/>
-                      <w:szCs w:val="21"/>
-                    </w:rPr>
-                    <w:t>Dubbo</w:t>
-                  </w:r>
-                  <w:proofErr w:type="spellEnd"/>
-                </w:p>
-                <w:p>
-                  <w:pPr>
-                    <w:pStyle w:val="Style1"/>
-                    <w:tabs>
-                      <w:tab w:val="left" w:pos="720"/>
-                    </w:tabs>
-                    <w:snapToGrid w:val="0"/>
-                    <w:spacing w:line="360" w:lineRule="auto"/>
-                    <w:ind w:left="357" w:firstLineChars="0" w:firstLine="0"/>
-                    <w:rPr>
-                      <w:rFonts w:ascii="微软雅黑" w:eastAsia="微软雅黑" w:hAnsi="微软雅黑" w:cs="微软雅黑"/>
-                      <w:sz w:val="21"/>
-                      <w:szCs w:val="21"/>
-                    </w:rPr>
-                  </w:pPr>
-                  <w:r>
-                    <w:rPr>
-                      <w:rFonts w:ascii="微软雅黑" w:eastAsia="微软雅黑" w:hAnsi="微软雅黑" w:cs="微软雅黑" w:hint="eastAsia"/>
-                      <w:sz w:val="21"/>
-                      <w:szCs w:val="21"/>
-                    </w:rPr>
-                    <w:t xml:space="preserve">熟悉 </w:t>
-                  </w:r>
-                  <w:r>
-                    <w:rPr>
-                      <w:rFonts w:ascii="微软雅黑" w:eastAsia="微软雅黑" w:hAnsi="微软雅黑" w:cs="微软雅黑" w:hint="eastAsia"/>
-                      <w:szCs w:val="21"/>
-                    </w:rPr>
-                    <w:t xml:space="preserve">HTML5, </w:t>
-                  </w:r>
-                  <w:r>
-                    <w:rPr>
-                      <w:rFonts w:ascii="微软雅黑" w:eastAsia="微软雅黑" w:hAnsi="微软雅黑" w:cs="微软雅黑" w:hint="eastAsia"/>
-                      <w:sz w:val="21"/>
-                      <w:szCs w:val="21"/>
-                    </w:rPr>
-                    <w:t>C</w:t>
-                  </w:r>
-                  <w:r>
-                    <w:rPr>
-                      <w:rFonts w:ascii="微软雅黑" w:eastAsia="微软雅黑" w:hAnsi="微软雅黑" w:cs="微软雅黑"/>
-                      <w:sz w:val="21"/>
-                      <w:szCs w:val="21"/>
-                    </w:rPr>
-                    <w:t>S</w:t>
-                  </w:r>
-                  <w:r>
-                    <w:rPr>
-                      <w:rFonts w:ascii="微软雅黑" w:eastAsia="微软雅黑" w:hAnsi="微软雅黑" w:cs="微软雅黑" w:hint="eastAsia"/>
-                      <w:sz w:val="21"/>
-                      <w:szCs w:val="21"/>
-                    </w:rPr>
-                    <w:t>S3, JavaScript, JQuery</w:t>
-                  </w:r>
-                </w:p>
-                <w:p>
-                  <w:pPr>
-                    <w:pStyle w:val="Style1"/>
-                    <w:tabs>
-                      <w:tab w:val="left" w:pos="720"/>
-                    </w:tabs>
-                    <w:snapToGrid w:val="0"/>
-                    <w:spacing w:line="360" w:lineRule="auto"/>
-                    <w:ind w:left="357" w:firstLineChars="0" w:firstLine="0"/>
-                    <w:rPr>
-                      <w:rFonts w:ascii="微软雅黑" w:eastAsia="微软雅黑" w:hAnsi="微软雅黑" w:cs="微软雅黑"/>
-                      <w:sz w:val="21"/>
-                      <w:szCs w:val="21"/>
-                    </w:rPr>
-                  </w:pPr>
-                  <w:r>
-                    <w:rPr>
-                      <w:rFonts w:ascii="微软雅黑" w:eastAsia="微软雅黑" w:hAnsi="微软雅黑" w:cs="微软雅黑" w:hint="eastAsia"/>
-                      <w:sz w:val="21"/>
-                      <w:szCs w:val="21"/>
-                    </w:rPr>
-                    <w:t>熟悉 Less, Bootstrap, Nginx</w:t>
-                  </w:r>
-                </w:p>
-                <w:p>
-                  <w:pPr>
-                    <w:adjustRightInd w:val="0"/>
-                    <w:snapToGrid w:val="0"/>
-                    <w:spacing w:line="360" w:lineRule="auto"/>
-                    <w:ind w:firstLine="357"/>
-                    <w:jc w:val="left"/>
-                    <w:rPr>
-                      <w:rFonts w:ascii="微软雅黑" w:eastAsia="微软雅黑" w:hAnsi="微软雅黑" w:cs="微软雅黑"/>
-                      <w:szCs w:val="21"/>
-                    </w:rPr>
-                  </w:pPr>
-                  <w:r>
-                    <w:rPr>
-                      <w:rFonts w:ascii="微软雅黑" w:eastAsia="微软雅黑" w:hAnsi="微软雅黑" w:hint="eastAsia"/>
-                      <w:szCs w:val="20"/>
-                    </w:rPr>
-                    <w:t xml:space="preserve">了解 </w:t>
-                  </w:r>
-                  <w:proofErr w:type="spellStart"/>
-                  <w:r>
-                    <w:rPr>
-                      <w:rFonts w:ascii="微软雅黑" w:eastAsia="微软雅黑" w:hAnsi="微软雅黑" w:cs="微软雅黑" w:hint="eastAsia"/>
-                      <w:szCs w:val="21"/>
-                    </w:rPr>
-                    <w:t>Redis</w:t>
-                  </w:r>
-                  <w:proofErr w:type="spellEnd"/>
-                  <w:r>
-                    <w:rPr>
-                      <w:rFonts w:ascii="微软雅黑" w:eastAsia="微软雅黑" w:hAnsi="微软雅黑" w:cs="微软雅黑" w:hint="eastAsia"/>
-                      <w:szCs w:val="21"/>
-                    </w:rPr>
-                    <w:t xml:space="preserve">, </w:t>
-                  </w:r>
-                  <w:r>
-                    <w:rPr>
-                      <w:rFonts w:ascii="微软雅黑" w:eastAsia="微软雅黑" w:hAnsi="微软雅黑" w:cs="微软雅黑"/>
-                      <w:szCs w:val="21"/>
-                    </w:rPr>
-                    <w:t>Node.js</w:t>
-                  </w:r>
-                </w:p>
-                <w:p>
-                  <w:pPr>
-                    <w:snapToGrid w:val="0"/>
-                    <w:spacing w:line="360" w:lineRule="auto"/>
-                    <w:jc w:val="left"/>
-                    <w:rPr>
-                      <w:rFonts w:ascii="微软雅黑" w:eastAsia="微软雅黑" w:hAnsi="微软雅黑"/>
-                      <w:szCs w:val="20"/>
-                    </w:rPr>
-                  </w:pPr>
-                </w:p>
-              </w:txbxContent>
-            </v:textbox>
-            <w10:wrap anchorx="margin" anchory="page"/>
-          </v:shape>
-        </w:pict>
-      </w:r>
-      <w:r>
-        <w:pict>
-          <v:group id="_x0000_s1313" style="position:absolute;left:0;text-align:left;margin-left:-80.5pt;margin-top:-55.5pt;width:385.55pt;height:191.95pt;z-index:253138944" coordorigin="190,390" coordsize="7711,3839">
+          <v:group id="_x0000_s1313" style="position:absolute;left:0;text-align:left;margin-left:-80.5pt;margin-top:-47pt;width:385.55pt;height:191.95pt;z-index:253138944" coordorigin="190,390" coordsize="7711,3839">
             <v:group id="_x0000_s1262" style="position:absolute;left:678;top:1358;width:5287;height:2871" coordorigin="678,1283" coordsize="5287,2871">
               <v:line id="直接连接符 46" o:spid="_x0000_s1161" style="position:absolute" from="2601,1339" to="5965,1339" o:connectortype="straight" o:gfxdata="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" strokecolor="#7f7f7f" strokeweight="2.25pt">
                 <v:stroke joinstyle="miter"/>
@@ -1234,6 +55,1235 @@
               </v:shape>
             </v:group>
           </v:group>
+        </w:pict>
+      </w:r>
+      <w:r>
+        <w:pict>
+          <v:shapetype id="_x0000_t202" coordsize="21600,21600" o:spt="202" path="m,l,21600r21600,l21600,xe">
+            <v:stroke joinstyle="miter"/>
+            <v:path gradientshapeok="t" o:connecttype="rect"/>
+          </v:shapetype>
+          <v:shape id="_x0000_s1121" type="#_x0000_t202" style="position:absolute;left:0;text-align:left;margin-left:-79.75pt;margin-top:21.25pt;width:370.05pt;height:195.2pt;z-index:253025280;mso-position-horizontal-relative:margin;mso-position-vertical-relative:page;mso-width-relative:page;mso-height-relative:page" o:gfxdata="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" filled="f" stroked="f">
+            <v:textbox>
+              <w:txbxContent>
+                <w:p>
+                  <w:pPr>
+                    <w:adjustRightInd w:val="0"/>
+                    <w:snapToGrid w:val="0"/>
+                    <w:spacing w:line="324" w:lineRule="auto"/>
+                    <w:jc w:val="left"/>
+                    <w:rPr>
+                      <w:rFonts w:ascii="微软雅黑" w:eastAsia="微软雅黑" w:hAnsi="微软雅黑" w:cs="黑体"/>
+                      <w:b/>
+                      <w:bCs/>
+                      <w:color w:val="1F497D" w:themeColor="text2"/>
+                      <w:kern w:val="0"/>
+                      <w:sz w:val="24"/>
+                      <w:szCs w:val="32"/>
+                    </w:rPr>
+                  </w:pPr>
+                  <w:r>
+                    <w:rPr>
+                      <w:rFonts w:ascii="微软雅黑" w:eastAsia="微软雅黑" w:hAnsi="微软雅黑" w:cs="黑体" w:hint="eastAsia"/>
+                      <w:b/>
+                      <w:bCs/>
+                      <w:color w:val="1F497D" w:themeColor="text2"/>
+                      <w:kern w:val="0"/>
+                      <w:sz w:val="24"/>
+                      <w:szCs w:val="32"/>
+                    </w:rPr>
+                    <w:t>专业技能</w:t>
+                  </w:r>
+                </w:p>
+                <w:p>
+                  <w:pPr>
+                    <w:adjustRightInd w:val="0"/>
+                    <w:snapToGrid w:val="0"/>
+                    <w:spacing w:line="360" w:lineRule="auto"/>
+                    <w:ind w:firstLine="357"/>
+                    <w:jc w:val="left"/>
+                    <w:rPr>
+                      <w:rFonts w:ascii="微软雅黑" w:eastAsia="微软雅黑" w:hAnsi="微软雅黑" w:cs="微软雅黑"/>
+                      <w:szCs w:val="21"/>
+                    </w:rPr>
+                  </w:pPr>
+                  <w:r>
+                    <w:rPr>
+                      <w:rFonts w:ascii="微软雅黑" w:eastAsia="微软雅黑" w:hAnsi="微软雅黑" w:cs="微软雅黑" w:hint="eastAsia"/>
+                      <w:szCs w:val="21"/>
+                    </w:rPr>
+                    <w:t xml:space="preserve">熟悉 MySQL, Oracle, </w:t>
+                  </w:r>
+                  <w:proofErr w:type="spellStart"/>
+                  <w:r>
+                    <w:rPr>
+                      <w:rFonts w:ascii="微软雅黑" w:eastAsia="微软雅黑" w:hAnsi="微软雅黑" w:cs="微软雅黑" w:hint="eastAsia"/>
+                      <w:szCs w:val="21"/>
+                    </w:rPr>
+                    <w:t>SqlServer</w:t>
+                  </w:r>
+                  <w:proofErr w:type="spellEnd"/>
+                  <w:r>
+                    <w:rPr>
+                      <w:rFonts w:ascii="微软雅黑" w:eastAsia="微软雅黑" w:hAnsi="微软雅黑" w:cs="微软雅黑" w:hint="eastAsia"/>
+                      <w:szCs w:val="21"/>
+                    </w:rPr>
+                    <w:t xml:space="preserve">, </w:t>
+                  </w:r>
+                  <w:proofErr w:type="spellStart"/>
+                  <w:r>
+                    <w:rPr>
+                      <w:rFonts w:ascii="微软雅黑" w:eastAsia="微软雅黑" w:hAnsi="微软雅黑" w:cs="微软雅黑" w:hint="eastAsia"/>
+                      <w:szCs w:val="21"/>
+                    </w:rPr>
+                    <w:t>MyBatis</w:t>
+                  </w:r>
+                  <w:proofErr w:type="spellEnd"/>
+                  <w:r>
+                    <w:rPr>
+                      <w:rFonts w:ascii="微软雅黑" w:eastAsia="微软雅黑" w:hAnsi="微软雅黑" w:cs="微软雅黑" w:hint="eastAsia"/>
+                      <w:szCs w:val="21"/>
+                    </w:rPr>
+                    <w:t xml:space="preserve"> </w:t>
+                  </w:r>
+                </w:p>
+                <w:p>
+                  <w:pPr>
+                    <w:pStyle w:val="Style1"/>
+                    <w:tabs>
+                      <w:tab w:val="left" w:pos="720"/>
+                    </w:tabs>
+                    <w:snapToGrid w:val="0"/>
+                    <w:spacing w:line="360" w:lineRule="auto"/>
+                    <w:ind w:left="357" w:firstLineChars="0" w:firstLine="0"/>
+                    <w:rPr>
+                      <w:rFonts w:ascii="微软雅黑" w:eastAsia="微软雅黑" w:hAnsi="微软雅黑" w:cs="微软雅黑"/>
+                      <w:sz w:val="21"/>
+                      <w:szCs w:val="21"/>
+                    </w:rPr>
+                  </w:pPr>
+                  <w:r>
+                    <w:rPr>
+                      <w:rFonts w:ascii="微软雅黑" w:eastAsia="微软雅黑" w:hAnsi="微软雅黑" w:cs="微软雅黑" w:hint="eastAsia"/>
+                      <w:sz w:val="21"/>
+                      <w:szCs w:val="21"/>
+                    </w:rPr>
+                    <w:t>熟悉 SSM, SSH</w:t>
+                  </w:r>
+                </w:p>
+                <w:p>
+                  <w:pPr>
+                    <w:pStyle w:val="Style1"/>
+                    <w:snapToGrid w:val="0"/>
+                    <w:spacing w:line="360" w:lineRule="auto"/>
+                    <w:ind w:left="357" w:firstLineChars="0" w:firstLine="0"/>
+                    <w:rPr>
+                      <w:rFonts w:ascii="微软雅黑" w:eastAsia="微软雅黑" w:hAnsi="微软雅黑" w:cs="微软雅黑"/>
+                      <w:sz w:val="21"/>
+                      <w:szCs w:val="21"/>
+                    </w:rPr>
+                  </w:pPr>
+                  <w:r>
+                    <w:rPr>
+                      <w:rFonts w:ascii="微软雅黑" w:eastAsia="微软雅黑" w:hAnsi="微软雅黑" w:cs="微软雅黑" w:hint="eastAsia"/>
+                      <w:sz w:val="21"/>
+                      <w:szCs w:val="21"/>
+                    </w:rPr>
+                    <w:t xml:space="preserve">熟悉 Spring Boot, </w:t>
+                  </w:r>
+                  <w:proofErr w:type="spellStart"/>
+                  <w:r>
+                    <w:rPr>
+                      <w:rFonts w:ascii="微软雅黑" w:eastAsia="微软雅黑" w:hAnsi="微软雅黑" w:cs="微软雅黑" w:hint="eastAsia"/>
+                      <w:sz w:val="21"/>
+                      <w:szCs w:val="21"/>
+                    </w:rPr>
+                    <w:t>Dubbo</w:t>
+                  </w:r>
+                  <w:proofErr w:type="spellEnd"/>
+                </w:p>
+                <w:p>
+                  <w:pPr>
+                    <w:pStyle w:val="Style1"/>
+                    <w:tabs>
+                      <w:tab w:val="left" w:pos="720"/>
+                    </w:tabs>
+                    <w:snapToGrid w:val="0"/>
+                    <w:spacing w:line="360" w:lineRule="auto"/>
+                    <w:ind w:left="357" w:firstLineChars="0" w:firstLine="0"/>
+                    <w:rPr>
+                      <w:rFonts w:ascii="微软雅黑" w:eastAsia="微软雅黑" w:hAnsi="微软雅黑" w:cs="微软雅黑"/>
+                      <w:sz w:val="21"/>
+                      <w:szCs w:val="21"/>
+                    </w:rPr>
+                  </w:pPr>
+                  <w:r>
+                    <w:rPr>
+                      <w:rFonts w:ascii="微软雅黑" w:eastAsia="微软雅黑" w:hAnsi="微软雅黑" w:cs="微软雅黑" w:hint="eastAsia"/>
+                      <w:sz w:val="21"/>
+                      <w:szCs w:val="21"/>
+                    </w:rPr>
+                    <w:t xml:space="preserve">熟悉 </w:t>
+                  </w:r>
+                  <w:r>
+                    <w:rPr>
+                      <w:rFonts w:ascii="微软雅黑" w:eastAsia="微软雅黑" w:hAnsi="微软雅黑" w:cs="微软雅黑" w:hint="eastAsia"/>
+                      <w:szCs w:val="21"/>
+                    </w:rPr>
+                    <w:t xml:space="preserve">HTML5, </w:t>
+                  </w:r>
+                  <w:r>
+                    <w:rPr>
+                      <w:rFonts w:ascii="微软雅黑" w:eastAsia="微软雅黑" w:hAnsi="微软雅黑" w:cs="微软雅黑" w:hint="eastAsia"/>
+                      <w:sz w:val="21"/>
+                      <w:szCs w:val="21"/>
+                    </w:rPr>
+                    <w:t>C</w:t>
+                  </w:r>
+                  <w:r>
+                    <w:rPr>
+                      <w:rFonts w:ascii="微软雅黑" w:eastAsia="微软雅黑" w:hAnsi="微软雅黑" w:cs="微软雅黑"/>
+                      <w:sz w:val="21"/>
+                      <w:szCs w:val="21"/>
+                    </w:rPr>
+                    <w:t>S</w:t>
+                  </w:r>
+                  <w:r>
+                    <w:rPr>
+                      <w:rFonts w:ascii="微软雅黑" w:eastAsia="微软雅黑" w:hAnsi="微软雅黑" w:cs="微软雅黑" w:hint="eastAsia"/>
+                      <w:sz w:val="21"/>
+                      <w:szCs w:val="21"/>
+                    </w:rPr>
+                    <w:t>S3, JavaScript, JQuery</w:t>
+                  </w:r>
+                </w:p>
+                <w:p>
+                  <w:pPr>
+                    <w:pStyle w:val="Style1"/>
+                    <w:tabs>
+                      <w:tab w:val="left" w:pos="720"/>
+                    </w:tabs>
+                    <w:snapToGrid w:val="0"/>
+                    <w:spacing w:line="360" w:lineRule="auto"/>
+                    <w:ind w:left="357" w:firstLineChars="0" w:firstLine="0"/>
+                    <w:rPr>
+                      <w:rFonts w:ascii="微软雅黑" w:eastAsia="微软雅黑" w:hAnsi="微软雅黑" w:cs="微软雅黑"/>
+                      <w:sz w:val="21"/>
+                      <w:szCs w:val="21"/>
+                    </w:rPr>
+                  </w:pPr>
+                  <w:r>
+                    <w:rPr>
+                      <w:rFonts w:ascii="微软雅黑" w:eastAsia="微软雅黑" w:hAnsi="微软雅黑" w:cs="微软雅黑" w:hint="eastAsia"/>
+                      <w:sz w:val="21"/>
+                      <w:szCs w:val="21"/>
+                    </w:rPr>
+                    <w:t>熟悉 Less, Bootstrap, Nginx</w:t>
+                  </w:r>
+                </w:p>
+                <w:p>
+                  <w:pPr>
+                    <w:adjustRightInd w:val="0"/>
+                    <w:snapToGrid w:val="0"/>
+                    <w:spacing w:line="360" w:lineRule="auto"/>
+                    <w:ind w:firstLine="357"/>
+                    <w:jc w:val="left"/>
+                    <w:rPr>
+                      <w:rFonts w:ascii="微软雅黑" w:eastAsia="微软雅黑" w:hAnsi="微软雅黑" w:cs="微软雅黑"/>
+                      <w:szCs w:val="21"/>
+                    </w:rPr>
+                  </w:pPr>
+                  <w:r>
+                    <w:rPr>
+                      <w:rFonts w:ascii="微软雅黑" w:eastAsia="微软雅黑" w:hAnsi="微软雅黑" w:hint="eastAsia"/>
+                      <w:szCs w:val="20"/>
+                    </w:rPr>
+                    <w:t>熟悉</w:t>
+                  </w:r>
+                  <w:r>
+                    <w:rPr>
+                      <w:rFonts w:ascii="微软雅黑" w:eastAsia="微软雅黑" w:hAnsi="微软雅黑" w:hint="eastAsia"/>
+                      <w:szCs w:val="20"/>
+                    </w:rPr>
+                    <w:t xml:space="preserve"> </w:t>
+                  </w:r>
+                  <w:proofErr w:type="spellStart"/>
+                  <w:r>
+                    <w:rPr>
+                      <w:rFonts w:ascii="微软雅黑" w:eastAsia="微软雅黑" w:hAnsi="微软雅黑" w:cs="微软雅黑" w:hint="eastAsia"/>
+                      <w:szCs w:val="21"/>
+                    </w:rPr>
+                    <w:t>Redis</w:t>
+                  </w:r>
+                  <w:proofErr w:type="spellEnd"/>
+                  <w:r>
+                    <w:rPr>
+                      <w:rFonts w:ascii="微软雅黑" w:eastAsia="微软雅黑" w:hAnsi="微软雅黑" w:cs="微软雅黑" w:hint="eastAsia"/>
+                      <w:szCs w:val="21"/>
+                    </w:rPr>
+                    <w:t xml:space="preserve">, </w:t>
+                  </w:r>
+                  <w:r>
+                    <w:rPr>
+                      <w:rFonts w:ascii="微软雅黑" w:eastAsia="微软雅黑" w:hAnsi="微软雅黑" w:cs="微软雅黑"/>
+                      <w:szCs w:val="21"/>
+                    </w:rPr>
+                    <w:t>Node.js</w:t>
+                  </w:r>
+                </w:p>
+                <w:p>
+                  <w:pPr>
+                    <w:snapToGrid w:val="0"/>
+                    <w:spacing w:line="360" w:lineRule="auto"/>
+                    <w:jc w:val="left"/>
+                    <w:rPr>
+                      <w:rFonts w:ascii="微软雅黑" w:eastAsia="微软雅黑" w:hAnsi="微软雅黑"/>
+                      <w:szCs w:val="20"/>
+                    </w:rPr>
+                  </w:pPr>
+                </w:p>
+              </w:txbxContent>
+            </v:textbox>
+            <w10:wrap anchorx="margin" anchory="page"/>
+          </v:shape>
+        </w:pict>
+      </w:r>
+      <w:r>
+        <w:pict>
+          <v:group id="_x0000_s1307" style="position:absolute;left:0;text-align:left;margin-left:-77.5pt;margin-top:185pt;width:385.55pt;height:22.5pt;z-index:253143040" coordorigin="250,4755" coordsize="7711,450">
+            <v:group id="_x0000_s1243" style="position:absolute;left:250;top:4755;width:7711;height:450" coordorigin="190,105" coordsize="7711,450">
+              <v:roundrect id="圆角矩形 8" o:spid="_x0000_s1244" style="position:absolute;left:190;top:105;width:7711;height:450;v-text-anchor:middle" arcsize=".5" o:gfxdata="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" fillcolor="#1f497d" strokecolor="#1f497d" strokeweight="1.5pt">
+                <v:fill opacity="0"/>
+                <v:stroke joinstyle="miter"/>
+              </v:roundrect>
+              <v:oval id="椭圆 4" o:spid="_x0000_s1245" style="position:absolute;left:7451;top:105;width:450;height:450;v-text-anchor:middle" o:gfxdata="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" fillcolor="#1f497d" strokecolor="#1f497d" strokeweight="1.5pt">
+                <v:stroke joinstyle="miter"/>
+              </v:oval>
+            </v:group>
+            <v:shape id="稻壳儿小白白(http://dwz.cn/Wu2UP)" o:spid="_x0000_s1306" style="position:absolute;left:7608;top:4817;width:250;height:317" coordsize="33,42" o:spt="100" o:gfxdata="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" adj="0,,0" path="m10,23v13,,13,,13,c23,19,23,19,23,19v-13,,-13,,-13,l10,23xm28,c5,,5,,5,,2,,,2,,4,,37,,37,,37v,3,2,5,5,5c28,42,28,42,28,42v3,,5,-2,5,-5c33,4,33,4,33,4,33,2,31,,28,xm28,37c5,37,5,37,5,37,5,4,5,4,5,4v23,,23,,23,l28,37xm23,9c10,9,10,9,10,9v,4,,4,,4c23,13,23,13,23,13r,-4xm23,28v-13,,-13,,-13,c10,32,10,32,10,32v13,,13,,13,l23,28xe" stroked="f" strokeweight="1pt">
+              <v:stroke joinstyle="miter"/>
+              <v:formulas/>
+              <v:path arrowok="t" o:connecttype="custom" o:connectlocs="48106,110407;110644,110407;110644,91206;48106,91206;48106,110407;134697,0;24053,0;0,19201;0,177611;24053,201613;134697,201613;158750,177611;158750,19201;134697,0;134697,177611;24053,177611;24053,19201;134697,19201;134697,177611;110644,43203;48106,43203;48106,62404;110644,62404;110644,43203;110644,134409;48106,134409;48106,153610;110644,153610;110644,134409" o:connectangles="0,0,0,0,0,0,0,0,0,0,0,0,0,0,0,0,0,0,0,0,0,0,0,0,0,0,0,0,0"/>
+            </v:shape>
+          </v:group>
+        </w:pict>
+      </w:r>
+      <w:r>
+        <w:pict>
+          <v:shape id="_x0000_s1212" type="#_x0000_t202" style="position:absolute;left:0;text-align:left;margin-left:-74.4pt;margin-top:253.15pt;width:372.9pt;height:544.6pt;z-index:252957696;mso-position-vertical-relative:page;mso-width-relative:page;mso-height-relative:page" o:gfxdata="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" filled="f" stroked="f" strokeweight=".5pt">
+            <v:textbox>
+              <w:txbxContent>
+                <w:p>
+                  <w:pPr>
+                    <w:adjustRightInd w:val="0"/>
+                    <w:snapToGrid w:val="0"/>
+                    <w:spacing w:line="324" w:lineRule="auto"/>
+                    <w:jc w:val="left"/>
+                    <w:rPr>
+                      <w:rFonts w:ascii="微软雅黑" w:eastAsia="微软雅黑" w:hAnsi="微软雅黑" w:cs="黑体"/>
+                      <w:b/>
+                      <w:bCs/>
+                      <w:color w:val="1F497D" w:themeColor="text2"/>
+                      <w:kern w:val="0"/>
+                      <w:sz w:val="24"/>
+                      <w:szCs w:val="32"/>
+                    </w:rPr>
+                  </w:pPr>
+                  <w:r>
+                    <w:rPr>
+                      <w:rFonts w:ascii="微软雅黑" w:eastAsia="微软雅黑" w:hAnsi="微软雅黑" w:cs="黑体" w:hint="eastAsia"/>
+                      <w:b/>
+                      <w:bCs/>
+                      <w:color w:val="1F497D" w:themeColor="text2"/>
+                      <w:kern w:val="0"/>
+                      <w:sz w:val="24"/>
+                      <w:szCs w:val="32"/>
+                    </w:rPr>
+                    <w:t>项目经验</w:t>
+                  </w:r>
+                </w:p>
+                <w:p>
+                  <w:pPr>
+                    <w:snapToGrid w:val="0"/>
+                    <w:spacing w:line="288" w:lineRule="auto"/>
+                    <w:jc w:val="center"/>
+                    <w:rPr>
+                      <w:rFonts w:ascii="微软雅黑" w:eastAsia="微软雅黑" w:hAnsi="微软雅黑"/>
+                      <w:b/>
+                      <w:color w:val="000000" w:themeColor="text1"/>
+                      <w:sz w:val="22"/>
+                    </w:rPr>
+                  </w:pPr>
+                  <w:proofErr w:type="gramStart"/>
+                  <w:r>
+                    <w:rPr>
+                      <w:rFonts w:ascii="微软雅黑" w:eastAsia="微软雅黑" w:hAnsi="微软雅黑" w:hint="eastAsia"/>
+                      <w:b/>
+                      <w:color w:val="000000" w:themeColor="text1"/>
+                      <w:sz w:val="22"/>
+                    </w:rPr>
+                    <w:t>公司微信小</w:t>
+                  </w:r>
+                  <w:proofErr w:type="gramEnd"/>
+                  <w:r>
+                    <w:rPr>
+                      <w:rFonts w:ascii="微软雅黑" w:eastAsia="微软雅黑" w:hAnsi="微软雅黑" w:hint="eastAsia"/>
+                      <w:b/>
+                      <w:color w:val="000000" w:themeColor="text1"/>
+                      <w:sz w:val="22"/>
+                    </w:rPr>
+                    <w:t>程序</w:t>
+                  </w:r>
+                </w:p>
+                <w:p>
+                  <w:pPr>
+                    <w:pStyle w:val="1"/>
+                    <w:snapToGrid w:val="0"/>
+                    <w:spacing w:line="288" w:lineRule="auto"/>
+                    <w:ind w:firstLineChars="0" w:firstLine="0"/>
+                    <w:rPr>
+                      <w:rFonts w:ascii="微软雅黑" w:hAnsi="微软雅黑"/>
+                      <w:color w:val="000000" w:themeColor="text1"/>
+                      <w:sz w:val="20"/>
+                    </w:rPr>
+                  </w:pPr>
+                  <w:r>
+                    <w:rPr>
+                      <w:rFonts w:ascii="微软雅黑" w:hAnsi="微软雅黑" w:hint="eastAsia"/>
+                      <w:b/>
+                      <w:bCs/>
+                      <w:color w:val="000000" w:themeColor="text1"/>
+                      <w:sz w:val="20"/>
+                    </w:rPr>
+                    <w:t>实现技术</w:t>
+                  </w:r>
+                  <w:r>
+                    <w:rPr>
+                      <w:rFonts w:ascii="微软雅黑" w:hAnsi="微软雅黑" w:hint="eastAsia"/>
+                      <w:color w:val="000000" w:themeColor="text1"/>
+                      <w:sz w:val="20"/>
+                    </w:rPr>
+                    <w:t>：</w:t>
+                  </w:r>
+                  <w:proofErr w:type="spellStart"/>
+                  <w:r>
+                    <w:rPr>
+                      <w:rFonts w:ascii="微软雅黑" w:hAnsi="微软雅黑" w:hint="eastAsia"/>
+                      <w:color w:val="000000" w:themeColor="text1"/>
+                      <w:sz w:val="20"/>
+                    </w:rPr>
+                    <w:t>SpringBoot</w:t>
+                  </w:r>
+                  <w:proofErr w:type="spellEnd"/>
+                  <w:r>
+                    <w:rPr>
+                      <w:rFonts w:ascii="微软雅黑" w:hAnsi="微软雅黑" w:hint="eastAsia"/>
+                      <w:color w:val="000000" w:themeColor="text1"/>
+                      <w:sz w:val="20"/>
+                    </w:rPr>
+                    <w:t xml:space="preserve">, </w:t>
+                  </w:r>
+                  <w:proofErr w:type="spellStart"/>
+                  <w:r>
+                    <w:rPr>
+                      <w:rFonts w:ascii="微软雅黑" w:hAnsi="微软雅黑" w:hint="eastAsia"/>
+                      <w:color w:val="000000" w:themeColor="text1"/>
+                      <w:sz w:val="20"/>
+                    </w:rPr>
+                    <w:t>MyBatis</w:t>
+                  </w:r>
+                  <w:proofErr w:type="spellEnd"/>
+                  <w:r>
+                    <w:rPr>
+                      <w:rFonts w:ascii="微软雅黑" w:hAnsi="微软雅黑" w:hint="eastAsia"/>
+                      <w:color w:val="000000" w:themeColor="text1"/>
+                      <w:sz w:val="20"/>
+                    </w:rPr>
+                    <w:t xml:space="preserve">, </w:t>
+                  </w:r>
+                  <w:proofErr w:type="spellStart"/>
+                  <w:r>
+                    <w:rPr>
+                      <w:rFonts w:ascii="微软雅黑" w:hAnsi="微软雅黑" w:hint="eastAsia"/>
+                      <w:color w:val="000000" w:themeColor="text1"/>
+                      <w:sz w:val="20"/>
+                    </w:rPr>
+                    <w:t>SqlServer</w:t>
+                  </w:r>
+                  <w:proofErr w:type="spellEnd"/>
+                </w:p>
+                <w:p>
+                  <w:pPr>
+                    <w:pStyle w:val="1"/>
+                    <w:snapToGrid w:val="0"/>
+                    <w:spacing w:line="288" w:lineRule="auto"/>
+                    <w:ind w:firstLineChars="0" w:firstLine="0"/>
+                    <w:rPr>
+                      <w:rFonts w:ascii="微软雅黑" w:hAnsi="微软雅黑"/>
+                      <w:color w:val="000000" w:themeColor="text1"/>
+                      <w:sz w:val="20"/>
+                    </w:rPr>
+                  </w:pPr>
+                  <w:r>
+                    <w:rPr>
+                      <w:rFonts w:ascii="微软雅黑" w:hAnsi="微软雅黑" w:hint="eastAsia"/>
+                      <w:color w:val="000000" w:themeColor="text1"/>
+                      <w:sz w:val="20"/>
+                    </w:rPr>
+                    <w:tab/>
+                  </w:r>
+                  <w:r>
+                    <w:rPr>
+                      <w:rFonts w:ascii="微软雅黑" w:hAnsi="微软雅黑" w:hint="eastAsia"/>
+                      <w:color w:val="000000" w:themeColor="text1"/>
+                      <w:sz w:val="20"/>
+                    </w:rPr>
+                    <w:tab/>
+                    <w:t xml:space="preserve"> </w:t>
+                  </w:r>
+                  <w:proofErr w:type="gramStart"/>
+                  <w:r>
+                    <w:rPr>
+                      <w:rFonts w:ascii="微软雅黑" w:hAnsi="微软雅黑" w:hint="eastAsia"/>
+                      <w:color w:val="000000" w:themeColor="text1"/>
+                      <w:sz w:val="20"/>
+                    </w:rPr>
+                    <w:t>微信小</w:t>
+                  </w:r>
+                  <w:proofErr w:type="gramEnd"/>
+                  <w:r>
+                    <w:rPr>
+                      <w:rFonts w:ascii="微软雅黑" w:hAnsi="微软雅黑" w:hint="eastAsia"/>
+                      <w:color w:val="000000" w:themeColor="text1"/>
+                      <w:sz w:val="20"/>
+                    </w:rPr>
+                    <w:t>程序</w:t>
+                  </w:r>
+                </w:p>
+                <w:p>
+                  <w:pPr>
+                    <w:pStyle w:val="1"/>
+                    <w:snapToGrid w:val="0"/>
+                    <w:spacing w:line="288" w:lineRule="auto"/>
+                    <w:ind w:firstLineChars="0" w:firstLine="0"/>
+                    <w:rPr>
+                      <w:rFonts w:ascii="微软雅黑" w:hAnsi="微软雅黑"/>
+                      <w:color w:val="000000" w:themeColor="text1"/>
+                      <w:sz w:val="20"/>
+                    </w:rPr>
+                  </w:pPr>
+                  <w:r>
+                    <w:rPr>
+                      <w:rFonts w:ascii="微软雅黑" w:hAnsi="微软雅黑" w:hint="eastAsia"/>
+                      <w:b/>
+                      <w:bCs/>
+                      <w:color w:val="000000" w:themeColor="text1"/>
+                      <w:sz w:val="20"/>
+                    </w:rPr>
+                    <w:t>项目描述</w:t>
+                  </w:r>
+                  <w:r>
+                    <w:rPr>
+                      <w:rFonts w:ascii="微软雅黑" w:hAnsi="微软雅黑" w:hint="eastAsia"/>
+                      <w:color w:val="000000" w:themeColor="text1"/>
+                      <w:sz w:val="20"/>
+                    </w:rPr>
+                    <w:t>：此项目是公司</w:t>
+                  </w:r>
+                  <w:proofErr w:type="gramStart"/>
+                  <w:r>
+                    <w:rPr>
+                      <w:rFonts w:ascii="微软雅黑" w:hAnsi="微软雅黑" w:hint="eastAsia"/>
+                      <w:color w:val="000000" w:themeColor="text1"/>
+                      <w:sz w:val="20"/>
+                    </w:rPr>
+                    <w:t>的微信小</w:t>
+                  </w:r>
+                  <w:proofErr w:type="gramEnd"/>
+                  <w:r>
+                    <w:rPr>
+                      <w:rFonts w:ascii="微软雅黑" w:hAnsi="微软雅黑" w:hint="eastAsia"/>
+                      <w:color w:val="000000" w:themeColor="text1"/>
+                      <w:sz w:val="20"/>
+                    </w:rPr>
+                    <w:t>程序。主要分为三大模块：生产制造，行政管理，客户服务。每个模块又包含各个小模块，如设备点检，巡查，异常报告，来访预约，产品报告，微信步数等</w:t>
+                  </w:r>
+                  <w:r>
+                    <w:rPr>
+                      <w:rFonts w:ascii="微软雅黑" w:hAnsi="微软雅黑" w:hint="eastAsia"/>
+                      <w:color w:val="000000" w:themeColor="text1"/>
+                      <w:sz w:val="20"/>
+                    </w:rPr>
+                    <w:t>。</w:t>
+                  </w:r>
+                </w:p>
+                <w:p>
+                  <w:pPr>
+                    <w:pStyle w:val="1"/>
+                    <w:snapToGrid w:val="0"/>
+                    <w:spacing w:line="288" w:lineRule="auto"/>
+                    <w:ind w:firstLineChars="0" w:firstLine="0"/>
+                    <w:rPr>
+                      <w:rFonts w:ascii="微软雅黑" w:hAnsi="微软雅黑"/>
+                      <w:color w:val="000000" w:themeColor="text1"/>
+                      <w:sz w:val="20"/>
+                    </w:rPr>
+                  </w:pPr>
+                  <w:r>
+                    <w:rPr>
+                      <w:rFonts w:ascii="微软雅黑" w:hAnsi="微软雅黑" w:hint="eastAsia"/>
+                      <w:b/>
+                      <w:bCs/>
+                      <w:color w:val="000000" w:themeColor="text1"/>
+                      <w:sz w:val="20"/>
+                    </w:rPr>
+                    <w:t>项目职责</w:t>
+                  </w:r>
+                  <w:r>
+                    <w:rPr>
+                      <w:rFonts w:ascii="微软雅黑" w:hAnsi="微软雅黑" w:hint="eastAsia"/>
+                      <w:color w:val="000000" w:themeColor="text1"/>
+                      <w:sz w:val="20"/>
+                    </w:rPr>
+                    <w:t>：小程序页面的实现；模块功能代码编写。</w:t>
+                  </w:r>
+                </w:p>
+                <w:p>
+                  <w:pPr>
+                    <w:pStyle w:val="1"/>
+                    <w:snapToGrid w:val="0"/>
+                    <w:spacing w:line="288" w:lineRule="auto"/>
+                    <w:ind w:firstLineChars="0" w:firstLine="0"/>
+                    <w:rPr>
+                      <w:rFonts w:ascii="微软雅黑" w:hAnsi="微软雅黑"/>
+                      <w:color w:val="000000" w:themeColor="text1"/>
+                      <w:sz w:val="20"/>
+                    </w:rPr>
+                  </w:pPr>
+                </w:p>
+                <w:p>
+                  <w:pPr>
+                    <w:pStyle w:val="1"/>
+                    <w:snapToGrid w:val="0"/>
+                    <w:spacing w:line="288" w:lineRule="auto"/>
+                    <w:ind w:firstLineChars="0" w:firstLine="0"/>
+                    <w:jc w:val="center"/>
+                    <w:rPr>
+                      <w:rFonts w:ascii="微软雅黑" w:hAnsi="微软雅黑"/>
+                      <w:color w:val="000000" w:themeColor="text1"/>
+                      <w:sz w:val="20"/>
+                    </w:rPr>
+                  </w:pPr>
+                  <w:r>
+                    <w:rPr>
+                      <w:rFonts w:ascii="微软雅黑" w:hAnsi="微软雅黑" w:hint="eastAsia"/>
+                      <w:b/>
+                      <w:bCs/>
+                      <w:color w:val="000000" w:themeColor="text1"/>
+                      <w:sz w:val="22"/>
+                    </w:rPr>
+                    <w:t>任务管理系统</w:t>
+                  </w:r>
+                </w:p>
+                <w:p>
+                  <w:pPr>
+                    <w:pStyle w:val="1"/>
+                    <w:snapToGrid w:val="0"/>
+                    <w:spacing w:line="288" w:lineRule="auto"/>
+                    <w:ind w:firstLineChars="0" w:firstLine="0"/>
+                    <w:rPr>
+                      <w:rFonts w:ascii="微软雅黑" w:hAnsi="微软雅黑"/>
+                      <w:color w:val="000000" w:themeColor="text1"/>
+                      <w:sz w:val="20"/>
+                    </w:rPr>
+                  </w:pPr>
+                  <w:r>
+                    <w:rPr>
+                      <w:rFonts w:ascii="微软雅黑" w:hAnsi="微软雅黑" w:hint="eastAsia"/>
+                      <w:b/>
+                      <w:bCs/>
+                      <w:color w:val="000000" w:themeColor="text1"/>
+                      <w:sz w:val="20"/>
+                    </w:rPr>
+                    <w:t>实现技术</w:t>
+                  </w:r>
+                  <w:r>
+                    <w:rPr>
+                      <w:rFonts w:ascii="微软雅黑" w:hAnsi="微软雅黑" w:hint="eastAsia"/>
+                      <w:color w:val="000000" w:themeColor="text1"/>
+                      <w:sz w:val="20"/>
+                    </w:rPr>
+                    <w:t>：</w:t>
+                  </w:r>
+                  <w:proofErr w:type="spellStart"/>
+                  <w:r>
+                    <w:rPr>
+                      <w:rFonts w:ascii="微软雅黑" w:hAnsi="微软雅黑" w:hint="eastAsia"/>
+                      <w:color w:val="000000" w:themeColor="text1"/>
+                      <w:sz w:val="20"/>
+                    </w:rPr>
+                    <w:t>SpringBoot</w:t>
+                  </w:r>
+                  <w:proofErr w:type="spellEnd"/>
+                  <w:r>
+                    <w:rPr>
+                      <w:rFonts w:ascii="微软雅黑" w:hAnsi="微软雅黑" w:hint="eastAsia"/>
+                      <w:color w:val="000000" w:themeColor="text1"/>
+                      <w:sz w:val="20"/>
+                    </w:rPr>
+                    <w:t xml:space="preserve">, </w:t>
+                  </w:r>
+                  <w:proofErr w:type="spellStart"/>
+                  <w:r>
+                    <w:rPr>
+                      <w:rFonts w:ascii="微软雅黑" w:hAnsi="微软雅黑" w:hint="eastAsia"/>
+                      <w:color w:val="000000" w:themeColor="text1"/>
+                      <w:sz w:val="20"/>
+                    </w:rPr>
+                    <w:t>Dubbo</w:t>
+                  </w:r>
+                  <w:proofErr w:type="spellEnd"/>
+                  <w:r>
+                    <w:rPr>
+                      <w:rFonts w:ascii="微软雅黑" w:hAnsi="微软雅黑" w:hint="eastAsia"/>
+                      <w:color w:val="000000" w:themeColor="text1"/>
+                      <w:sz w:val="20"/>
+                    </w:rPr>
+                    <w:t xml:space="preserve">, </w:t>
+                  </w:r>
+                  <w:proofErr w:type="spellStart"/>
+                  <w:r>
+                    <w:rPr>
+                      <w:rFonts w:ascii="微软雅黑" w:hAnsi="微软雅黑" w:hint="eastAsia"/>
+                      <w:color w:val="000000" w:themeColor="text1"/>
+                      <w:sz w:val="20"/>
+                    </w:rPr>
+                    <w:t>MyBatis</w:t>
+                  </w:r>
+                  <w:proofErr w:type="spellEnd"/>
+                  <w:r>
+                    <w:rPr>
+                      <w:rFonts w:ascii="微软雅黑" w:hAnsi="微软雅黑" w:hint="eastAsia"/>
+                      <w:color w:val="000000" w:themeColor="text1"/>
+                      <w:sz w:val="20"/>
+                    </w:rPr>
+                    <w:t xml:space="preserve">, </w:t>
+                  </w:r>
+                  <w:proofErr w:type="spellStart"/>
+                  <w:r>
+                    <w:rPr>
+                      <w:rFonts w:ascii="微软雅黑" w:hAnsi="微软雅黑" w:hint="eastAsia"/>
+                      <w:color w:val="000000" w:themeColor="text1"/>
+                      <w:sz w:val="20"/>
+                    </w:rPr>
+                    <w:t>SqlServer</w:t>
+                  </w:r>
+                  <w:proofErr w:type="spellEnd"/>
+                </w:p>
+                <w:p>
+                  <w:pPr>
+                    <w:pStyle w:val="1"/>
+                    <w:snapToGrid w:val="0"/>
+                    <w:spacing w:line="288" w:lineRule="auto"/>
+                    <w:ind w:leftChars="200" w:left="420" w:firstLineChars="260" w:firstLine="520"/>
+                    <w:rPr>
+                      <w:rFonts w:ascii="微软雅黑" w:hAnsi="微软雅黑"/>
+                      <w:color w:val="000000" w:themeColor="text1"/>
+                      <w:sz w:val="20"/>
+                    </w:rPr>
+                  </w:pPr>
+                  <w:r>
+                    <w:rPr>
+                      <w:rFonts w:ascii="微软雅黑" w:hAnsi="微软雅黑" w:hint="eastAsia"/>
+                      <w:color w:val="000000" w:themeColor="text1"/>
+                      <w:sz w:val="20"/>
+                    </w:rPr>
+                    <w:t>HTML5, B</w:t>
+                  </w:r>
+                  <w:r>
+                    <w:rPr>
+                      <w:rFonts w:ascii="微软雅黑" w:hAnsi="微软雅黑"/>
+                      <w:color w:val="000000" w:themeColor="text1"/>
+                      <w:sz w:val="20"/>
+                    </w:rPr>
+                    <w:t>ootstrap</w:t>
+                  </w:r>
+                  <w:r>
+                    <w:rPr>
+                      <w:rFonts w:ascii="微软雅黑" w:hAnsi="微软雅黑" w:hint="eastAsia"/>
+                      <w:color w:val="000000" w:themeColor="text1"/>
+                      <w:sz w:val="20"/>
+                    </w:rPr>
+                    <w:t>, jQuery</w:t>
+                  </w:r>
+                </w:p>
+                <w:p>
+                  <w:pPr>
+                    <w:pStyle w:val="1"/>
+                    <w:snapToGrid w:val="0"/>
+                    <w:spacing w:line="288" w:lineRule="auto"/>
+                    <w:ind w:firstLineChars="0" w:firstLine="0"/>
+                    <w:rPr>
+                      <w:rFonts w:ascii="微软雅黑" w:hAnsi="微软雅黑"/>
+                      <w:color w:val="000000" w:themeColor="text1"/>
+                      <w:sz w:val="20"/>
+                    </w:rPr>
+                  </w:pPr>
+                  <w:r>
+                    <w:rPr>
+                      <w:rFonts w:ascii="微软雅黑" w:hAnsi="微软雅黑" w:hint="eastAsia"/>
+                      <w:b/>
+                      <w:bCs/>
+                      <w:color w:val="000000" w:themeColor="text1"/>
+                      <w:sz w:val="20"/>
+                    </w:rPr>
+                    <w:t>项目描述</w:t>
+                  </w:r>
+                  <w:r>
+                    <w:rPr>
+                      <w:rFonts w:ascii="微软雅黑" w:hAnsi="微软雅黑" w:hint="eastAsia"/>
+                      <w:color w:val="000000" w:themeColor="text1"/>
+                      <w:sz w:val="20"/>
+                    </w:rPr>
+                    <w:t>：此项目最主要的功能就是任务。上一级领导可以安排下级任务。下级可每天记录工作日志，更新任务完成比例。</w:t>
+                  </w:r>
+                </w:p>
+                <w:p>
+                  <w:pPr>
+                    <w:pStyle w:val="1"/>
+                    <w:snapToGrid w:val="0"/>
+                    <w:spacing w:line="288" w:lineRule="auto"/>
+                    <w:ind w:firstLineChars="0" w:firstLine="0"/>
+                    <w:rPr>
+                      <w:rFonts w:ascii="微软雅黑" w:hAnsi="微软雅黑"/>
+                      <w:color w:val="000000" w:themeColor="text1"/>
+                      <w:sz w:val="20"/>
+                    </w:rPr>
+                  </w:pPr>
+                  <w:r>
+                    <w:rPr>
+                      <w:rFonts w:ascii="微软雅黑" w:hAnsi="微软雅黑" w:hint="eastAsia"/>
+                      <w:color w:val="000000" w:themeColor="text1"/>
+                      <w:sz w:val="20"/>
+                    </w:rPr>
+                    <w:t>此外还有评论，催办，工作计划，工作总结，会议，销售日常报告等相关功能。</w:t>
+                  </w:r>
+                </w:p>
+                <w:p>
+                  <w:pPr>
+                    <w:pStyle w:val="1"/>
+                    <w:snapToGrid w:val="0"/>
+                    <w:spacing w:line="288" w:lineRule="auto"/>
+                    <w:ind w:firstLineChars="0" w:firstLine="0"/>
+                    <w:rPr>
+                      <w:rFonts w:ascii="微软雅黑" w:hAnsi="微软雅黑"/>
+                      <w:color w:val="000000" w:themeColor="text1"/>
+                      <w:sz w:val="20"/>
+                    </w:rPr>
+                  </w:pPr>
+                  <w:r>
+                    <w:rPr>
+                      <w:rFonts w:ascii="微软雅黑" w:hAnsi="微软雅黑" w:hint="eastAsia"/>
+                      <w:b/>
+                      <w:bCs/>
+                      <w:color w:val="000000" w:themeColor="text1"/>
+                      <w:sz w:val="20"/>
+                    </w:rPr>
+                    <w:t>项目职责</w:t>
+                  </w:r>
+                  <w:r>
+                    <w:rPr>
+                      <w:rFonts w:ascii="微软雅黑" w:hAnsi="微软雅黑" w:hint="eastAsia"/>
+                      <w:color w:val="000000" w:themeColor="text1"/>
+                      <w:sz w:val="20"/>
+                    </w:rPr>
+                    <w:t>：参与需求分析；初期数据库设计及目前所有数据库表设计；所有后台逻辑代码编写。</w:t>
+                  </w:r>
+                </w:p>
+                <w:p>
+                  <w:pPr>
+                    <w:pStyle w:val="1"/>
+                    <w:snapToGrid w:val="0"/>
+                    <w:spacing w:line="288" w:lineRule="auto"/>
+                    <w:ind w:firstLineChars="0" w:firstLine="0"/>
+                    <w:rPr>
+                      <w:rFonts w:ascii="微软雅黑" w:hAnsi="微软雅黑"/>
+                      <w:color w:val="000000" w:themeColor="text1"/>
+                      <w:sz w:val="20"/>
+                    </w:rPr>
+                  </w:pPr>
+                </w:p>
+                <w:p>
+                  <w:pPr>
+                    <w:pStyle w:val="1"/>
+                    <w:snapToGrid w:val="0"/>
+                    <w:spacing w:line="288" w:lineRule="auto"/>
+                    <w:ind w:firstLineChars="0" w:firstLine="0"/>
+                    <w:jc w:val="center"/>
+                    <w:rPr>
+                      <w:rFonts w:ascii="微软雅黑" w:hAnsi="微软雅黑"/>
+                      <w:b/>
+                      <w:bCs/>
+                      <w:color w:val="000000" w:themeColor="text1"/>
+                      <w:sz w:val="22"/>
+                    </w:rPr>
+                  </w:pPr>
+                  <w:r>
+                    <w:rPr>
+                      <w:rFonts w:ascii="微软雅黑" w:hAnsi="微软雅黑" w:hint="eastAsia"/>
+                      <w:b/>
+                      <w:bCs/>
+                      <w:color w:val="000000" w:themeColor="text1"/>
+                      <w:sz w:val="22"/>
+                    </w:rPr>
+                    <w:t>校园云</w:t>
+                  </w:r>
+                </w:p>
+                <w:p>
+                  <w:pPr>
+                    <w:pStyle w:val="1"/>
+                    <w:snapToGrid w:val="0"/>
+                    <w:spacing w:line="288" w:lineRule="auto"/>
+                    <w:ind w:firstLineChars="0" w:firstLine="0"/>
+                    <w:rPr>
+                      <w:rFonts w:ascii="微软雅黑" w:hAnsi="微软雅黑"/>
+                      <w:color w:val="000000" w:themeColor="text1"/>
+                      <w:sz w:val="20"/>
+                    </w:rPr>
+                  </w:pPr>
+                  <w:r>
+                    <w:rPr>
+                      <w:rFonts w:ascii="微软雅黑" w:hAnsi="微软雅黑" w:hint="eastAsia"/>
+                      <w:color w:val="000000" w:themeColor="text1"/>
+                      <w:sz w:val="20"/>
+                    </w:rPr>
+                    <w:t>实现技术：</w:t>
+                  </w:r>
+                  <w:r>
+                    <w:rPr>
+                      <w:rFonts w:ascii="微软雅黑" w:hAnsi="微软雅黑"/>
+                      <w:color w:val="000000" w:themeColor="text1"/>
+                      <w:sz w:val="20"/>
+                    </w:rPr>
+                    <w:t>Spring</w:t>
+                  </w:r>
+                  <w:r>
+                    <w:rPr>
+                      <w:rFonts w:ascii="微软雅黑" w:hAnsi="微软雅黑" w:hint="eastAsia"/>
+                      <w:color w:val="000000" w:themeColor="text1"/>
+                      <w:sz w:val="20"/>
+                    </w:rPr>
+                    <w:t xml:space="preserve">, </w:t>
+                  </w:r>
+                  <w:proofErr w:type="spellStart"/>
+                  <w:r>
+                    <w:rPr>
+                      <w:rFonts w:ascii="微软雅黑" w:hAnsi="微软雅黑"/>
+                      <w:color w:val="000000" w:themeColor="text1"/>
+                      <w:sz w:val="20"/>
+                    </w:rPr>
+                    <w:t>SpringMVC</w:t>
+                  </w:r>
+                  <w:proofErr w:type="spellEnd"/>
+                  <w:r>
+                    <w:rPr>
+                      <w:rFonts w:ascii="微软雅黑" w:hAnsi="微软雅黑" w:hint="eastAsia"/>
+                      <w:color w:val="000000" w:themeColor="text1"/>
+                      <w:sz w:val="20"/>
+                    </w:rPr>
+                    <w:t xml:space="preserve">, </w:t>
+                  </w:r>
+                  <w:proofErr w:type="spellStart"/>
+                  <w:r>
+                    <w:rPr>
+                      <w:rFonts w:ascii="微软雅黑" w:hAnsi="微软雅黑" w:hint="eastAsia"/>
+                      <w:color w:val="000000" w:themeColor="text1"/>
+                      <w:sz w:val="20"/>
+                    </w:rPr>
+                    <w:t>Dubbo</w:t>
+                  </w:r>
+                  <w:proofErr w:type="spellEnd"/>
+                  <w:r>
+                    <w:rPr>
+                      <w:rFonts w:ascii="微软雅黑" w:hAnsi="微软雅黑" w:hint="eastAsia"/>
+                      <w:color w:val="000000" w:themeColor="text1"/>
+                      <w:sz w:val="20"/>
+                    </w:rPr>
+                    <w:t>, Tomcat</w:t>
+                  </w:r>
+                  <w:r>
+                    <w:rPr>
+                      <w:rFonts w:ascii="微软雅黑" w:hAnsi="微软雅黑"/>
+                      <w:color w:val="000000" w:themeColor="text1"/>
+                      <w:sz w:val="20"/>
+                    </w:rPr>
+                    <w:t xml:space="preserve">, </w:t>
+                  </w:r>
+                </w:p>
+                <w:p>
+                  <w:pPr>
+                    <w:pStyle w:val="1"/>
+                    <w:snapToGrid w:val="0"/>
+                    <w:spacing w:line="288" w:lineRule="auto"/>
+                    <w:ind w:firstLineChars="450" w:firstLine="945"/>
+                    <w:rPr>
+                      <w:rFonts w:ascii="微软雅黑" w:hAnsi="微软雅黑"/>
+                      <w:color w:val="000000" w:themeColor="text1"/>
+                      <w:sz w:val="20"/>
+                    </w:rPr>
+                  </w:pPr>
+                  <w:hyperlink r:id="rId6" w:tgtFrame="_blank" w:history="1">
+                    <w:r>
+                      <w:rPr>
+                        <w:rFonts w:ascii="微软雅黑" w:hAnsi="微软雅黑"/>
+                        <w:color w:val="000000" w:themeColor="text1"/>
+                        <w:sz w:val="20"/>
+                      </w:rPr>
+                      <w:t>MySQL</w:t>
+                    </w:r>
+                  </w:hyperlink>
+                  <w:r>
+                    <w:rPr>
+                      <w:rFonts w:ascii="微软雅黑" w:hAnsi="微软雅黑" w:hint="eastAsia"/>
+                      <w:color w:val="000000" w:themeColor="text1"/>
+                      <w:sz w:val="20"/>
+                    </w:rPr>
+                    <w:t>,</w:t>
+                  </w:r>
+                  <w:r>
+                    <w:rPr>
+                      <w:rFonts w:ascii="微软雅黑" w:hAnsi="微软雅黑"/>
+                      <w:color w:val="000000" w:themeColor="text1"/>
+                      <w:sz w:val="20"/>
+                    </w:rPr>
+                    <w:t xml:space="preserve"> </w:t>
+                  </w:r>
+                  <w:r>
+                    <w:rPr>
+                      <w:rFonts w:ascii="微软雅黑" w:hAnsi="微软雅黑" w:hint="eastAsia"/>
+                      <w:color w:val="000000" w:themeColor="text1"/>
+                      <w:sz w:val="20"/>
+                    </w:rPr>
+                    <w:t>JPA</w:t>
+                  </w:r>
+                  <w:r>
+                    <w:rPr>
+                      <w:rFonts w:ascii="微软雅黑" w:hAnsi="微软雅黑"/>
+                      <w:color w:val="000000" w:themeColor="text1"/>
+                      <w:sz w:val="20"/>
+                    </w:rPr>
+                    <w:t xml:space="preserve">, </w:t>
+                  </w:r>
+                  <w:r>
+                    <w:rPr>
+                      <w:rFonts w:ascii="微软雅黑" w:hAnsi="微软雅黑"/>
+                      <w:color w:val="000000" w:themeColor="text1"/>
+                      <w:sz w:val="20"/>
+                    </w:rPr>
+                    <w:t xml:space="preserve">hibernate, </w:t>
+                  </w:r>
+                  <w:proofErr w:type="spellStart"/>
+                  <w:r>
+                    <w:rPr>
+                      <w:rFonts w:ascii="微软雅黑" w:hAnsi="微软雅黑"/>
+                      <w:color w:val="000000" w:themeColor="text1"/>
+                      <w:sz w:val="20"/>
+                    </w:rPr>
+                    <w:t>MyBatis</w:t>
+                  </w:r>
+                  <w:proofErr w:type="spellEnd"/>
+                  <w:r>
+                    <w:rPr>
+                      <w:rFonts w:ascii="微软雅黑" w:hAnsi="微软雅黑" w:hint="eastAsia"/>
+                      <w:color w:val="000000" w:themeColor="text1"/>
+                      <w:sz w:val="20"/>
+                    </w:rPr>
+                    <w:t xml:space="preserve">, </w:t>
+                  </w:r>
+                  <w:r>
+                    <w:rPr>
+                      <w:rFonts w:ascii="微软雅黑" w:hAnsi="微软雅黑"/>
+                      <w:color w:val="000000" w:themeColor="text1"/>
+                      <w:sz w:val="20"/>
+                    </w:rPr>
+                    <w:t xml:space="preserve">druid, </w:t>
+                  </w:r>
+                  <w:proofErr w:type="spellStart"/>
+                  <w:r>
+                    <w:rPr>
+                      <w:rFonts w:ascii="微软雅黑" w:hAnsi="微软雅黑" w:hint="eastAsia"/>
+                      <w:color w:val="000000" w:themeColor="text1"/>
+                      <w:sz w:val="20"/>
+                    </w:rPr>
+                    <w:t>Redis</w:t>
+                  </w:r>
+                  <w:proofErr w:type="spellEnd"/>
+                  <w:r>
+                    <w:rPr>
+                      <w:rFonts w:ascii="微软雅黑" w:hAnsi="微软雅黑"/>
+                      <w:color w:val="000000" w:themeColor="text1"/>
+                      <w:sz w:val="20"/>
+                    </w:rPr>
+                    <w:t>,</w:t>
+                  </w:r>
+                  <w:r>
+                    <w:rPr>
+                      <w:rFonts w:ascii="微软雅黑" w:hAnsi="微软雅黑"/>
+                      <w:color w:val="000000" w:themeColor="text1"/>
+                      <w:sz w:val="20"/>
+                    </w:rPr>
+                    <w:t xml:space="preserve"> </w:t>
+                  </w:r>
+                  <w:proofErr w:type="spellStart"/>
+                  <w:r>
+                    <w:rPr>
+                      <w:rFonts w:ascii="微软雅黑" w:hAnsi="微软雅黑"/>
+                      <w:color w:val="000000" w:themeColor="text1"/>
+                      <w:sz w:val="20"/>
+                    </w:rPr>
+                    <w:t>elasticsearch</w:t>
+                  </w:r>
+                  <w:proofErr w:type="spellEnd"/>
+                </w:p>
+                <w:p>
+                  <w:pPr>
+                    <w:pStyle w:val="1"/>
+                    <w:snapToGrid w:val="0"/>
+                    <w:spacing w:line="288" w:lineRule="auto"/>
+                    <w:ind w:left="420" w:firstLineChars="250" w:firstLine="500"/>
+                    <w:rPr>
+                      <w:rFonts w:ascii="微软雅黑" w:hAnsi="微软雅黑"/>
+                      <w:color w:val="000000" w:themeColor="text1"/>
+                      <w:sz w:val="20"/>
+                    </w:rPr>
+                  </w:pPr>
+                  <w:r>
+                    <w:rPr>
+                      <w:rFonts w:ascii="微软雅黑" w:hAnsi="微软雅黑"/>
+                      <w:color w:val="000000" w:themeColor="text1"/>
+                      <w:sz w:val="20"/>
+                    </w:rPr>
+                    <w:t>VUE</w:t>
+                  </w:r>
+                </w:p>
+                <w:p>
+                  <w:pPr>
+                    <w:pStyle w:val="1"/>
+                    <w:snapToGrid w:val="0"/>
+                    <w:spacing w:line="288" w:lineRule="auto"/>
+                    <w:ind w:firstLineChars="0" w:firstLine="0"/>
+                    <w:rPr>
+                      <w:rFonts w:ascii="微软雅黑" w:hAnsi="微软雅黑"/>
+                      <w:color w:val="000000" w:themeColor="text1"/>
+                      <w:sz w:val="20"/>
+                    </w:rPr>
+                  </w:pPr>
+                  <w:r>
+                    <w:rPr>
+                      <w:rFonts w:ascii="微软雅黑" w:hAnsi="微软雅黑" w:hint="eastAsia"/>
+                      <w:b/>
+                      <w:bCs/>
+                      <w:color w:val="000000" w:themeColor="text1"/>
+                      <w:sz w:val="20"/>
+                    </w:rPr>
+                    <w:t>项目描述</w:t>
+                  </w:r>
+                  <w:r>
+                    <w:rPr>
+                      <w:rFonts w:ascii="微软雅黑" w:hAnsi="微软雅黑" w:hint="eastAsia"/>
+                      <w:color w:val="000000" w:themeColor="text1"/>
+                      <w:sz w:val="20"/>
+                    </w:rPr>
+                    <w:t>：</w:t>
+                  </w:r>
+                  <w:r>
+                    <w:rPr>
+                      <w:rFonts w:ascii="微软雅黑" w:hAnsi="微软雅黑" w:hint="eastAsia"/>
+                      <w:color w:val="000000" w:themeColor="text1"/>
+                      <w:sz w:val="20"/>
+                    </w:rPr>
+                    <w:t>公司的最主要的项目，包括通知活动，成绩，校园支付，</w:t>
+                  </w:r>
+                  <w:proofErr w:type="gramStart"/>
+                  <w:r>
+                    <w:rPr>
+                      <w:rFonts w:ascii="微软雅黑" w:hAnsi="微软雅黑" w:hint="eastAsia"/>
+                      <w:color w:val="000000" w:themeColor="text1"/>
+                      <w:sz w:val="20"/>
+                    </w:rPr>
+                    <w:t>微官网</w:t>
+                  </w:r>
+                  <w:proofErr w:type="gramEnd"/>
+                  <w:r>
+                    <w:rPr>
+                      <w:rFonts w:ascii="微软雅黑" w:hAnsi="微软雅黑" w:hint="eastAsia"/>
+                      <w:color w:val="000000" w:themeColor="text1"/>
+                      <w:sz w:val="20"/>
+                    </w:rPr>
+                    <w:t>，选课，考勤，体温健康等功能模块</w:t>
+                  </w:r>
+                  <w:r>
+                    <w:rPr>
+                      <w:rFonts w:ascii="微软雅黑" w:hAnsi="微软雅黑" w:hint="eastAsia"/>
+                      <w:color w:val="000000" w:themeColor="text1"/>
+                      <w:sz w:val="20"/>
+                    </w:rPr>
+                    <w:t>。</w:t>
+                  </w:r>
+                </w:p>
+                <w:p>
+                  <w:pPr>
+                    <w:pStyle w:val="1"/>
+                    <w:snapToGrid w:val="0"/>
+                    <w:spacing w:line="288" w:lineRule="auto"/>
+                    <w:ind w:firstLineChars="0" w:firstLine="0"/>
+                    <w:rPr>
+                      <w:rFonts w:ascii="微软雅黑" w:hAnsi="微软雅黑"/>
+                      <w:color w:val="000000" w:themeColor="text1"/>
+                      <w:sz w:val="20"/>
+                    </w:rPr>
+                  </w:pPr>
+                  <w:r>
+                    <w:rPr>
+                      <w:rFonts w:ascii="微软雅黑" w:hAnsi="微软雅黑" w:hint="eastAsia"/>
+                      <w:b/>
+                      <w:bCs/>
+                      <w:color w:val="000000" w:themeColor="text1"/>
+                      <w:sz w:val="20"/>
+                    </w:rPr>
+                    <w:t>项目职责</w:t>
+                  </w:r>
+                  <w:r>
+                    <w:rPr>
+                      <w:rFonts w:ascii="微软雅黑" w:hAnsi="微软雅黑" w:hint="eastAsia"/>
+                      <w:color w:val="000000" w:themeColor="text1"/>
+                      <w:sz w:val="20"/>
+                    </w:rPr>
+                    <w:t>：</w:t>
+                  </w:r>
+                  <w:r>
+                    <w:rPr>
+                      <w:rFonts w:ascii="微软雅黑" w:hAnsi="微软雅黑" w:hint="eastAsia"/>
+                      <w:color w:val="000000" w:themeColor="text1"/>
+                      <w:sz w:val="20"/>
+                    </w:rPr>
+                    <w:t>项目的</w:t>
+                  </w:r>
+                  <w:bookmarkStart w:id="0" w:name="_GoBack"/>
+                  <w:bookmarkEnd w:id="0"/>
+                  <w:r>
+                    <w:rPr>
+                      <w:rFonts w:ascii="微软雅黑" w:hAnsi="微软雅黑" w:hint="eastAsia"/>
+                      <w:color w:val="000000" w:themeColor="text1"/>
+                      <w:sz w:val="20"/>
+                    </w:rPr>
+                    <w:t>维护，新功能的开发，旧模块的重构</w:t>
+                  </w:r>
+                </w:p>
+              </w:txbxContent>
+            </v:textbox>
+            <w10:wrap anchory="page"/>
+          </v:shape>
         </w:pict>
       </w:r>
       <w:r>
@@ -2596,6 +2646,7 @@
   <w:style w:type="character" w:default="1" w:styleId="a0">
     <w:name w:val="Default Paragraph Font"/>
     <w:uiPriority w:val="1"/>
+    <w:semiHidden/>
     <w:unhideWhenUsed/>
   </w:style>
   <w:style w:type="table" w:default="1" w:styleId="a1">
@@ -3192,7 +3243,7 @@
 </file>
 
 <file path=customXml/itemProps2.xml><?xml version="1.0" encoding="utf-8"?>
-<ds:datastoreItem xmlns:ds="http://schemas.openxmlformats.org/officeDocument/2006/customXml" ds:itemID="{50391ED4-01D2-49A7-94DC-23DDAADF4461}">
+<ds:datastoreItem xmlns:ds="http://schemas.openxmlformats.org/officeDocument/2006/customXml" ds:itemID="{61E19BB3-EE3C-4F81-8CB3-1FA297E3D9D7}">
   <ds:schemaRefs>
     <ds:schemaRef ds:uri="http://schemas.openxmlformats.org/officeDocument/2006/bibliography"/>
   </ds:schemaRefs>

--- a/src/main/resources/demo/Java开发 - 梁杰辉.docx
+++ b/src/main/resources/demo/Java开发 - 梁杰辉.docx
@@ -1,48 +1,26 @@
 
 <file path=word/document.xml><?xml version="1.0" encoding="utf-8"?>
-<w:document xmlns:wpc="http://schemas.microsoft.com/office/word/2010/wordprocessingCanvas" xmlns:mc="http://schemas.openxmlformats.org/markup-compatibility/2006" xmlns:o="urn:schemas-microsoft-com:office:office" xmlns:r="http://schemas.openxmlformats.org/officeDocument/2006/relationships" xmlns:m="http://schemas.openxmlformats.org/officeDocument/2006/math" xmlns:v="urn:schemas-microsoft-com:vml" xmlns:wp14="http://schemas.microsoft.com/office/word/2010/wordprocessingDrawing" xmlns:wp="http://schemas.openxmlformats.org/drawingml/2006/wordprocessingDrawing" xmlns:w="http://schemas.openxmlformats.org/wordprocessingml/2006/main" xmlns:w14="http://schemas.microsoft.com/office/word/2010/wordml" xmlns:w10="urn:schemas-microsoft-com:office:word" xmlns:w15="http://schemas.microsoft.com/office/word/2012/wordml" xmlns:wpg="http://schemas.microsoft.com/office/word/2010/wordprocessingGroup" xmlns:wpi="http://schemas.microsoft.com/office/word/2010/wordprocessingInk" xmlns:wne="http://schemas.microsoft.com/office/word/2006/wordml" xmlns:wps="http://schemas.microsoft.com/office/word/2010/wordprocessingShape" xmlns:wpsCustomData="http://www.wps.cn/officeDocument/2013/wpsCustomData" mc:Ignorable="w14 w15 wp14">
+<w:document xmlns:wpc="http://schemas.microsoft.com/office/word/2010/wordprocessingCanvas" xmlns:cx="http://schemas.microsoft.com/office/drawing/2014/chartex" xmlns:mc="http://schemas.openxmlformats.org/markup-compatibility/2006" xmlns:o="urn:schemas-microsoft-com:office:office" xmlns:r="http://schemas.openxmlformats.org/officeDocument/2006/relationships" xmlns:m="http://schemas.openxmlformats.org/officeDocument/2006/math" xmlns:v="urn:schemas-microsoft-com:vml" xmlns:wp14="http://schemas.microsoft.com/office/word/2010/wordprocessingDrawing" xmlns:wp="http://schemas.openxmlformats.org/drawingml/2006/wordprocessingDrawing" xmlns:w10="urn:schemas-microsoft-com:office:word" xmlns:w="http://schemas.openxmlformats.org/wordprocessingml/2006/main" xmlns:w14="http://schemas.microsoft.com/office/word/2010/wordml" xmlns:w15="http://schemas.microsoft.com/office/word/2012/wordml" xmlns:w16se="http://schemas.microsoft.com/office/word/2015/wordml/symex" xmlns:wpg="http://schemas.microsoft.com/office/word/2010/wordprocessingGroup" xmlns:wpi="http://schemas.microsoft.com/office/word/2010/wordprocessingInk" xmlns:wne="http://schemas.microsoft.com/office/word/2006/wordml" xmlns:wps="http://schemas.microsoft.com/office/word/2010/wordprocessingShape" mc:Ignorable="w14 w15 w16se wp14">
   <w:body>
     <w:p>
-      <w:bookmarkStart w:id="0" w:name="_GoBack"/>
-      <w:bookmarkEnd w:id="0"/>
       <w:r>
         <w:pict>
-          <v:group id="_x0000_s1282" o:spid="_x0000_s1282" o:spt="203" style="position:absolute;left:0pt;margin-left:334.1pt;margin-top:-39.2pt;height:119.3pt;width:145.9pt;z-index:253064192;mso-width-relative:page;mso-height-relative:page;" coordorigin="8497,506" coordsize="2918,2386">
-            <o:lock v:ext="edit" aspectratio="f"/>
-            <v:group id="组合 1158" o:spid="_x0000_s1032" o:spt="203" style="position:absolute;left:8857;top:1500;height:70;width:2154;" coordsize="13680,450">
-              <o:lock v:ext="edit" aspectratio="f"/>
-              <v:line id="直接连接符 1155" o:spid="_x0000_s1033" o:spt="20" style="position:absolute;left:0;top:0;height:0;width:13680;" o:connectortype="straight" filled="f" stroked="t" coordsize="21600,21600" o:gfxdata="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">
-                <v:path arrowok="t"/>
-                <v:fill on="f" focussize="0,0"/>
-                <v:stroke color="#FFFFFF"/>
-                <v:imagedata o:title=""/>
-                <o:lock v:ext="edit" aspectratio="f"/>
-              </v:line>
-              <v:line id="直接连接符 1157" o:spid="_x0000_s1034" o:spt="20" style="position:absolute;left:0;top:450;height:0;width:13680;" o:connectortype="straight" filled="f" stroked="t" coordsize="21600,21600" o:gfxdata="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">
-                <v:path arrowok="t"/>
-                <v:fill on="f" focussize="0,0"/>
-                <v:stroke color="#FFFFFF"/>
-                <v:imagedata o:title=""/>
-                <o:lock v:ext="edit" aspectratio="f"/>
-              </v:line>
+          <v:group id="_x0000_s1282" style="position:absolute;left:0;text-align:left;margin-left:334.1pt;margin-top:-39.2pt;width:145.9pt;height:119.3pt;z-index:253064192" coordorigin="8497,506" coordsize="2918,2386">
+            <v:group id="组合 1158" o:spid="_x0000_s1032" style="position:absolute;left:8857;top:1500;width:2154;height:70" coordsize="13680,450">
+              <v:line id="直接连接符 1155" o:spid="_x0000_s1033" style="position:absolute" from="0,0" to="13680,0" o:connectortype="straight" o:gfxdata="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" strokecolor="white"/>
+              <v:line id="直接连接符 1157" o:spid="_x0000_s1034" style="position:absolute" from="0,450" to="13680,450" o:connectortype="straight" o:gfxdata="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" strokecolor="white"/>
             </v:group>
-            <v:group id="_x0000_s1281" o:spid="_x0000_s1281" o:spt="203" style="position:absolute;left:8497;top:506;height:2386;width:2918;" coordorigin="8497,506" coordsize="2918,2386">
-              <o:lock v:ext="edit" aspectratio="f"/>
-              <v:rect id="_x0000_s1028" o:spid="_x0000_s1028" o:spt="1" style="position:absolute;left:8959;top:506;height:799;width:2052;" filled="f" stroked="f" coordsize="21600,21600" o:gfxdata="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">
-                <v:path/>
-                <v:fill on="f" focussize="0,0"/>
-                <v:stroke on="f"/>
-                <v:imagedata o:title=""/>
-                <o:lock v:ext="edit" aspectratio="f"/>
-                <v:textbox inset="2.54mm,2mm,2.54mm,0mm">
+            <v:group id="_x0000_s1281" style="position:absolute;left:8497;top:506;width:2918;height:2386" coordorigin="8497,506" coordsize="2918,2386">
+              <v:rect id="_x0000_s1028" style="position:absolute;left:8959;top:506;width:2052;height:799" o:gfxdata="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" filled="f" stroked="f">
+                <v:textbox inset=",2mm,,0">
                   <w:txbxContent>
                     <w:p>
                       <w:pPr>
                         <w:adjustRightInd w:val="0"/>
                         <w:snapToGrid w:val="0"/>
-                        <w:ind w:left="197" w:leftChars="94"/>
+                        <w:ind w:leftChars="94" w:left="197"/>
                         <w:rPr>
-                          <w:rFonts w:ascii="微软雅黑" w:hAnsi="微软雅黑" w:eastAsia="微软雅黑"/>
+                          <w:rFonts w:ascii="微软雅黑" w:eastAsia="微软雅黑" w:hAnsi="微软雅黑"/>
                           <w:color w:val="FFFFFF" w:themeColor="background1"/>
                           <w:sz w:val="44"/>
                           <w:szCs w:val="44"/>
@@ -50,7 +28,7 @@
                       </w:pPr>
                       <w:r>
                         <w:rPr>
-                          <w:rFonts w:hint="eastAsia" w:ascii="微软雅黑" w:hAnsi="微软雅黑" w:eastAsia="微软雅黑"/>
+                          <w:rFonts w:ascii="微软雅黑" w:eastAsia="微软雅黑" w:hAnsi="微软雅黑" w:hint="eastAsia"/>
                           <w:color w:val="FFFFFF" w:themeColor="background1"/>
                           <w:sz w:val="44"/>
                           <w:szCs w:val="44"/>
@@ -62,9 +40,9 @@
                       <w:pPr>
                         <w:adjustRightInd w:val="0"/>
                         <w:snapToGrid w:val="0"/>
-                        <w:ind w:left="198" w:hanging="198" w:hangingChars="45"/>
+                        <w:ind w:left="198" w:hangingChars="45" w:hanging="198"/>
                         <w:rPr>
-                          <w:rFonts w:ascii="微软雅黑" w:hAnsi="微软雅黑" w:eastAsia="微软雅黑"/>
+                          <w:rFonts w:ascii="微软雅黑" w:eastAsia="微软雅黑" w:hAnsi="微软雅黑"/>
                           <w:color w:val="FFFFFF" w:themeColor="background1"/>
                           <w:sz w:val="44"/>
                           <w:szCs w:val="44"/>
@@ -74,13 +52,8 @@
                   </w:txbxContent>
                 </v:textbox>
               </v:rect>
-              <v:rect id="_x0000_s1035" o:spid="_x0000_s1035" o:spt="1" style="position:absolute;left:8497;top:1823;height:1069;width:2918;" filled="f" stroked="f" coordsize="21600,21600" o:gfxdata="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">
-                <v:path/>
-                <v:fill on="f" focussize="0,0"/>
-                <v:stroke on="f"/>
-                <v:imagedata o:title=""/>
-                <o:lock v:ext="edit" aspectratio="f"/>
-                <v:textbox inset="2.54mm,2mm,2.54mm,0mm">
+              <v:rect id="_x0000_s1035" style="position:absolute;left:8497;top:1823;width:2918;height:1069" o:gfxdata="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" filled="f" stroked="f">
+                <v:textbox inset=",2mm,,0">
                   <w:txbxContent>
                     <w:p>
                       <w:pPr>
@@ -89,14 +62,14 @@
                         <w:spacing w:line="360" w:lineRule="auto"/>
                         <w:jc w:val="center"/>
                         <w:rPr>
-                          <w:rFonts w:ascii="微软雅黑" w:hAnsi="微软雅黑" w:eastAsia="微软雅黑"/>
+                          <w:rFonts w:ascii="微软雅黑" w:eastAsia="微软雅黑" w:hAnsi="微软雅黑"/>
                           <w:color w:val="FFFFFF" w:themeColor="background1"/>
                           <w:sz w:val="22"/>
                         </w:rPr>
                       </w:pPr>
                       <w:r>
                         <w:rPr>
-                          <w:rFonts w:hint="eastAsia" w:ascii="微软雅黑" w:hAnsi="微软雅黑" w:eastAsia="微软雅黑"/>
+                          <w:rFonts w:ascii="微软雅黑" w:eastAsia="微软雅黑" w:hAnsi="微软雅黑" w:hint="eastAsia"/>
                           <w:color w:val="FFFFFF" w:themeColor="background1"/>
                           <w:sz w:val="22"/>
                         </w:rPr>
@@ -104,7 +77,7 @@
                       </w:r>
                       <w:r>
                         <w:rPr>
-                          <w:rFonts w:ascii="微软雅黑" w:hAnsi="微软雅黑" w:eastAsia="微软雅黑"/>
+                          <w:rFonts w:ascii="微软雅黑" w:eastAsia="微软雅黑" w:hAnsi="微软雅黑"/>
                           <w:color w:val="FFFFFF" w:themeColor="background1"/>
                           <w:sz w:val="22"/>
                         </w:rPr>
@@ -112,7 +85,7 @@
                       </w:r>
                       <w:r>
                         <w:rPr>
-                          <w:rFonts w:hint="eastAsia" w:ascii="微软雅黑" w:hAnsi="微软雅黑" w:eastAsia="微软雅黑"/>
+                          <w:rFonts w:ascii="微软雅黑" w:eastAsia="微软雅黑" w:hAnsi="微软雅黑" w:hint="eastAsia"/>
                           <w:color w:val="FFFFFF" w:themeColor="background1"/>
                           <w:sz w:val="22"/>
                         </w:rPr>
@@ -126,14 +99,14 @@
                         <w:spacing w:line="360" w:lineRule="auto"/>
                         <w:jc w:val="center"/>
                         <w:rPr>
-                          <w:rFonts w:ascii="微软雅黑" w:hAnsi="微软雅黑" w:eastAsia="微软雅黑"/>
+                          <w:rFonts w:ascii="微软雅黑" w:eastAsia="微软雅黑" w:hAnsi="微软雅黑"/>
                           <w:color w:val="FFFFFF" w:themeColor="background1"/>
                           <w:sz w:val="22"/>
                         </w:rPr>
                       </w:pPr>
                       <w:r>
                         <w:rPr>
-                          <w:rFonts w:hint="eastAsia" w:ascii="微软雅黑" w:hAnsi="微软雅黑" w:eastAsia="微软雅黑"/>
+                          <w:rFonts w:ascii="微软雅黑" w:eastAsia="微软雅黑" w:hAnsi="微软雅黑" w:hint="eastAsia"/>
                           <w:color w:val="FFFFFF" w:themeColor="background1"/>
                           <w:sz w:val="22"/>
                         </w:rPr>
@@ -149,14 +122,12 @@
       </w:r>
       <w:r>
         <w:pict>
-          <v:group id="_x0000_s1318" o:spid="_x0000_s1318" o:spt="203" style="position:absolute;left:0pt;margin-left:331.05pt;margin-top:578.9pt;height:157.35pt;width:155.9pt;z-index:253112320;mso-width-relative:page;mso-height-relative:page;" coordorigin="8421,12988" coordsize="3118,3147">
-            <o:lock v:ext="edit"/>
-            <v:shape id="_x0000_s1294" o:spid="_x0000_s1294" o:spt="202" type="#_x0000_t202" style="position:absolute;left:8433;top:12988;height:3147;width:3106;" filled="f" stroked="f" coordsize="21600,21600" o:gfxdata="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">
-              <v:path/>
-              <v:fill on="f" focussize="0,0"/>
-              <v:stroke on="f" joinstyle="miter"/>
-              <v:imagedata o:title=""/>
-              <o:lock v:ext="edit"/>
+          <v:group id="_x0000_s1318" style="position:absolute;left:0;text-align:left;margin-left:331.05pt;margin-top:578.9pt;width:155.9pt;height:157.35pt;z-index:253112320" coordorigin="8421,12988" coordsize="3118,3147">
+            <v:shapetype id="_x0000_t202" coordsize="21600,21600" o:spt="202" path="m,l,21600r21600,l21600,xe">
+              <v:stroke joinstyle="miter"/>
+              <v:path gradientshapeok="t" o:connecttype="rect"/>
+            </v:shapetype>
+            <v:shape id="_x0000_s1294" type="#_x0000_t202" style="position:absolute;left:8433;top:12988;width:3106;height:3147" o:gfxdata="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" filled="f" stroked="f">
               <v:textbox>
                 <w:txbxContent>
                   <w:p>
@@ -166,7 +137,7 @@
                       <w:spacing w:line="384" w:lineRule="auto"/>
                       <w:jc w:val="left"/>
                       <w:rPr>
-                        <w:rFonts w:ascii="微软雅黑" w:hAnsi="微软雅黑" w:eastAsia="微软雅黑" w:cs="黑体"/>
+                        <w:rFonts w:ascii="微软雅黑" w:eastAsia="微软雅黑" w:hAnsi="微软雅黑" w:cs="黑体"/>
                         <w:b/>
                         <w:bCs/>
                         <w:color w:val="FFFFFF" w:themeColor="background1"/>
@@ -177,7 +148,7 @@
                     </w:pPr>
                     <w:r>
                       <w:rPr>
-                        <w:rFonts w:hint="eastAsia" w:ascii="微软雅黑" w:hAnsi="微软雅黑" w:eastAsia="微软雅黑" w:cs="黑体"/>
+                        <w:rFonts w:ascii="微软雅黑" w:eastAsia="微软雅黑" w:hAnsi="微软雅黑" w:cs="黑体" w:hint="eastAsia"/>
                         <w:b/>
                         <w:bCs/>
                         <w:color w:val="FFFFFF" w:themeColor="background1"/>
@@ -194,7 +165,7 @@
                       <w:snapToGrid w:val="0"/>
                       <w:jc w:val="left"/>
                       <w:rPr>
-                        <w:rFonts w:ascii="微软雅黑" w:hAnsi="微软雅黑" w:eastAsia="微软雅黑"/>
+                        <w:rFonts w:ascii="微软雅黑" w:eastAsia="微软雅黑" w:hAnsi="微软雅黑"/>
                         <w:b/>
                         <w:color w:val="FFFFFF" w:themeColor="background1"/>
                         <w:szCs w:val="20"/>
@@ -202,7 +173,7 @@
                     </w:pPr>
                     <w:r>
                       <w:rPr>
-                        <w:rFonts w:hint="eastAsia" w:ascii="微软雅黑" w:hAnsi="微软雅黑" w:eastAsia="微软雅黑"/>
+                        <w:rFonts w:ascii="微软雅黑" w:eastAsia="微软雅黑" w:hAnsi="微软雅黑" w:hint="eastAsia"/>
                         <w:b/>
                         <w:color w:val="FFFFFF" w:themeColor="background1"/>
                         <w:szCs w:val="20"/>
@@ -216,14 +187,14 @@
                       <w:ind w:firstLine="210"/>
                       <w:jc w:val="left"/>
                       <w:rPr>
-                        <w:rFonts w:ascii="微软雅黑" w:hAnsi="微软雅黑" w:eastAsia="微软雅黑"/>
+                        <w:rFonts w:ascii="微软雅黑" w:eastAsia="微软雅黑" w:hAnsi="微软雅黑"/>
                         <w:color w:val="FFFFFF" w:themeColor="background1"/>
                         <w:szCs w:val="20"/>
                       </w:rPr>
                     </w:pPr>
                     <w:r>
                       <w:rPr>
-                        <w:rFonts w:hint="eastAsia" w:ascii="微软雅黑" w:hAnsi="微软雅黑" w:eastAsia="微软雅黑"/>
+                        <w:rFonts w:ascii="微软雅黑" w:eastAsia="微软雅黑" w:hAnsi="微软雅黑" w:hint="eastAsia"/>
                         <w:color w:val="FFFFFF" w:themeColor="background1"/>
                         <w:szCs w:val="20"/>
                       </w:rPr>
@@ -234,17 +205,17 @@
                     <w:pPr>
                       <w:snapToGrid w:val="0"/>
                       <w:spacing w:line="360" w:lineRule="auto"/>
-                      <w:ind w:firstLine="210" w:firstLineChars="100"/>
+                      <w:ind w:firstLineChars="100" w:firstLine="210"/>
                       <w:jc w:val="left"/>
                       <w:rPr>
-                        <w:rFonts w:ascii="微软雅黑" w:hAnsi="微软雅黑" w:eastAsia="微软雅黑"/>
+                        <w:rFonts w:ascii="微软雅黑" w:eastAsia="微软雅黑" w:hAnsi="微软雅黑"/>
                         <w:color w:val="FFFFFF" w:themeColor="background1"/>
                         <w:szCs w:val="20"/>
                       </w:rPr>
                     </w:pPr>
                     <w:r>
                       <w:rPr>
-                        <w:rFonts w:hint="eastAsia" w:ascii="微软雅黑" w:hAnsi="微软雅黑" w:eastAsia="微软雅黑"/>
+                        <w:rFonts w:ascii="微软雅黑" w:eastAsia="微软雅黑" w:hAnsi="微软雅黑" w:hint="eastAsia"/>
                         <w:color w:val="FFFFFF" w:themeColor="background1"/>
                         <w:szCs w:val="20"/>
                       </w:rPr>
@@ -257,7 +228,7 @@
                       <w:snapToGrid w:val="0"/>
                       <w:jc w:val="left"/>
                       <w:rPr>
-                        <w:rFonts w:ascii="微软雅黑" w:hAnsi="微软雅黑" w:eastAsia="微软雅黑"/>
+                        <w:rFonts w:ascii="微软雅黑" w:eastAsia="微软雅黑" w:hAnsi="微软雅黑"/>
                         <w:b/>
                         <w:color w:val="FFFFFF" w:themeColor="background1"/>
                         <w:szCs w:val="20"/>
@@ -265,12 +236,21 @@
                     </w:pPr>
                     <w:r>
                       <w:rPr>
-                        <w:rFonts w:hint="eastAsia" w:ascii="微软雅黑" w:hAnsi="微软雅黑" w:eastAsia="微软雅黑"/>
-                        <w:b/>
-                        <w:color w:val="FFFFFF" w:themeColor="background1"/>
-                        <w:szCs w:val="20"/>
-                      </w:rPr>
-                      <w:t>2019/09-至今</w:t>
+                        <w:rFonts w:ascii="微软雅黑" w:eastAsia="微软雅黑" w:hAnsi="微软雅黑" w:hint="eastAsia"/>
+                        <w:b/>
+                        <w:color w:val="FFFFFF" w:themeColor="background1"/>
+                        <w:szCs w:val="20"/>
+                      </w:rPr>
+                      <w:t>2019/09-</w:t>
+                    </w:r>
+                    <w:r>
+                      <w:rPr>
+                        <w:rFonts w:ascii="微软雅黑" w:eastAsia="微软雅黑" w:hAnsi="微软雅黑" w:hint="eastAsia"/>
+                        <w:b/>
+                        <w:color w:val="FFFFFF" w:themeColor="background1"/>
+                        <w:szCs w:val="20"/>
+                      </w:rPr>
+                      <w:t>至今</w:t>
                     </w:r>
                   </w:p>
                   <w:p>
@@ -279,7 +259,7 @@
                       <w:snapToGrid w:val="0"/>
                       <w:jc w:val="left"/>
                       <w:rPr>
-                        <w:rFonts w:ascii="微软雅黑" w:hAnsi="微软雅黑" w:eastAsia="微软雅黑"/>
+                        <w:rFonts w:ascii="微软雅黑" w:eastAsia="微软雅黑" w:hAnsi="微软雅黑"/>
                         <w:b/>
                         <w:color w:val="FFFFFF" w:themeColor="background1"/>
                         <w:szCs w:val="20"/>
@@ -287,7 +267,7 @@
                     </w:pPr>
                     <w:r>
                       <w:rPr>
-                        <w:rFonts w:ascii="微软雅黑" w:hAnsi="微软雅黑" w:eastAsia="微软雅黑"/>
+                        <w:rFonts w:ascii="微软雅黑" w:eastAsia="微软雅黑" w:hAnsi="微软雅黑"/>
                         <w:b/>
                         <w:color w:val="FFFFFF" w:themeColor="background1"/>
                         <w:szCs w:val="20"/>
@@ -296,7 +276,7 @@
                     </w:r>
                     <w:r>
                       <w:rPr>
-                        <w:rFonts w:hint="eastAsia" w:ascii="微软雅黑" w:hAnsi="微软雅黑" w:eastAsia="微软雅黑"/>
+                        <w:rFonts w:ascii="微软雅黑" w:eastAsia="微软雅黑" w:hAnsi="微软雅黑" w:hint="eastAsia"/>
                         <w:b/>
                         <w:color w:val="FFFFFF" w:themeColor="background1"/>
                         <w:szCs w:val="20"/>
@@ -310,7 +290,7 @@
                       <w:snapToGrid w:val="0"/>
                       <w:jc w:val="left"/>
                       <w:rPr>
-                        <w:rFonts w:ascii="微软雅黑" w:hAnsi="微软雅黑" w:eastAsia="微软雅黑"/>
+                        <w:rFonts w:ascii="微软雅黑" w:eastAsia="微软雅黑" w:hAnsi="微软雅黑"/>
                         <w:b/>
                         <w:color w:val="FFFFFF" w:themeColor="background1"/>
                         <w:szCs w:val="20"/>
@@ -318,7 +298,7 @@
                     </w:pPr>
                     <w:r>
                       <w:rPr>
-                        <w:rFonts w:hint="eastAsia" w:ascii="微软雅黑" w:hAnsi="微软雅黑" w:eastAsia="微软雅黑"/>
+                        <w:rFonts w:ascii="微软雅黑" w:eastAsia="微软雅黑" w:hAnsi="微软雅黑" w:hint="eastAsia"/>
                         <w:b/>
                         <w:color w:val="FFFFFF" w:themeColor="background1"/>
                         <w:szCs w:val="20"/>
@@ -327,7 +307,7 @@
                     </w:r>
                     <w:r>
                       <w:rPr>
-                        <w:rFonts w:ascii="微软雅黑" w:hAnsi="微软雅黑" w:eastAsia="微软雅黑"/>
+                        <w:rFonts w:ascii="微软雅黑" w:eastAsia="微软雅黑" w:hAnsi="微软雅黑"/>
                         <w:b/>
                         <w:color w:val="FFFFFF" w:themeColor="background1"/>
                         <w:szCs w:val="20"/>
@@ -336,7 +316,7 @@
                     </w:r>
                     <w:r>
                       <w:rPr>
-                        <w:rFonts w:hint="eastAsia" w:ascii="微软雅黑" w:hAnsi="微软雅黑" w:eastAsia="微软雅黑"/>
+                        <w:rFonts w:ascii="微软雅黑" w:eastAsia="微软雅黑" w:hAnsi="微软雅黑" w:hint="eastAsia"/>
                         <w:b/>
                         <w:color w:val="FFFFFF" w:themeColor="background1"/>
                         <w:szCs w:val="20"/>
@@ -347,32 +327,21 @@
                 </w:txbxContent>
               </v:textbox>
             </v:shape>
-            <v:group id="_x0000_s1316" o:spid="_x0000_s1316" o:spt="203" style="position:absolute;left:8421;top:13045;height:450;width:3111;" coordorigin="8421,13045" coordsize="3111,450">
-              <o:lock v:ext="edit"/>
-              <v:group id="_x0000_s1315" o:spid="_x0000_s1315" o:spt="203" style="position:absolute;left:8421;top:13045;height:450;width:3111;" coordorigin="8421,13135" coordsize="3111,450">
-                <o:lock v:ext="edit"/>
-                <v:roundrect id="圆角矩形 8" o:spid="_x0000_s1296" o:spt="2" style="position:absolute;left:8421;top:13135;height:450;width:3111;v-text-anchor:middle;" fillcolor="#1F497D" filled="t" stroked="t" coordsize="21600,21600" arcsize="0.5" o:gfxdata="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">
-                  <v:path/>
-                  <v:fill on="t" opacity="0f" focussize="0,0"/>
-                  <v:stroke weight="1.5pt" color="#FFFFFF" joinstyle="miter"/>
-                  <v:imagedata o:title=""/>
-                  <o:lock v:ext="edit"/>
+            <v:group id="_x0000_s1316" style="position:absolute;left:8421;top:13045;width:3111;height:450" coordorigin="8421,13045" coordsize="3111,450">
+              <v:group id="_x0000_s1315" style="position:absolute;left:8421;top:13045;width:3111;height:450" coordorigin="8421,13135" coordsize="3111,450">
+                <v:roundrect id="圆角矩形 8" o:spid="_x0000_s1296" style="position:absolute;left:8421;top:13135;width:3111;height:450;v-text-anchor:middle" arcsize=".5" o:gfxdata="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" fillcolor="#1f497d" strokecolor="white" strokeweight="1.5pt">
+                  <v:fill opacity="0"/>
+                  <v:stroke joinstyle="miter"/>
                 </v:roundrect>
-                <v:shape id="椭圆 4" o:spid="_x0000_s1297" o:spt="3" type="#_x0000_t3" style="position:absolute;left:11100;top:13135;height:450;width:432;v-text-anchor:middle;" fillcolor="#1F497D" filled="t" stroked="t" coordsize="21600,21600" o:gfxdata="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">
-                  <v:path/>
-                  <v:fill on="t" focussize="0,0"/>
-                  <v:stroke weight="1.5pt" color="#FFFFFF" joinstyle="miter"/>
-                  <v:imagedata o:title=""/>
-                  <o:lock v:ext="edit"/>
-                  <v:shadow on="t" type="perspective" color="#622423" opacity="32768f" offset="1pt,2pt" offset2="-1pt,-2pt"/>
-                </v:shape>
+                <v:oval id="椭圆 4" o:spid="_x0000_s1297" style="position:absolute;left:11100;top:13135;width:432;height:450;v-text-anchor:middle" o:gfxdata="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" fillcolor="#1f497d" strokecolor="white" strokeweight="1.5pt">
+                  <v:stroke joinstyle="miter"/>
+                  <v:shadow on="t" type="perspective" color="#622423" opacity=".5" offset="1pt" offset2="-1pt,-2pt"/>
+                </v:oval>
               </v:group>
-              <v:shape id="_x0000_s1298" o:spid="_x0000_s1298" o:spt="100" style="position:absolute;left:11187;top:13120;height:270;width:270;v-text-anchor:middle;" stroked="f" coordsize="3261356,2766950" o:gfxdata="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" adj=",," path="m3261356,1385789l3261356,2634211,3259675,2649333,3256313,2662775,3252951,2674537,3244545,2686298,3237821,2698060,3229415,2709822,3217647,2719903,3202517,2729985,3175619,2746787,3141997,2758549,3105013,2765270,3066347,2766950,196690,2766950,158024,2765270,121040,2758549,87418,2746787,57158,2729985,47071,2719903,35303,2709822,25217,2698060,16811,2686298,8405,2674537,5043,2662775,1681,2649333,0,2634211,0,1389150,196690,1441237,406829,1495005,660677,1555494,795165,1589099,933017,1619343,1067506,1646227,1200314,1671431,1326397,1693274,1442394,1708396,1544942,1720158,1588650,1723518,1630678,1725199,1672706,1723518,1719777,1720158,1820644,1708396,1934959,1693274,2061043,1671431,2193850,1646227,2330020,1615983,2466190,1585738,2602360,1553814,2854527,1493325,3066347,1437877,3261356,1385789xm1508607,1206475c1458141,1206475,1417230,1247386,1417230,1297852l1417230,1314415c1417230,1364881,1458141,1405791,1508607,1405791l1752750,1405791c1803215,1405791,1844126,1364881,1844126,1314415l1844126,1297852c1844126,1247386,1803215,1206475,1752750,1206475l1508607,1206475xm1630678,174304c1376124,174304,1163742,300833,1114624,469036l1111230,492633,2150126,492633,2146731,469036c2097613,300833,1885231,174304,1630678,174304xm1630678,0c1963411,0,2237083,214121,2269992,488510l2270238,492633,3066347,492633,3105012,494313,3141998,501035,3175621,512796,3202518,529599,3217649,539681,3229416,549763,3237821,561524,3244546,573285,3252951,585046,3256314,596807,3259676,610251,3261356,625372,3261356,1326877,3261353,1326877,3261350,1326880,3066350,1378964,2854531,1434413,2602365,1494902,2466193,1526826,2330026,1557071,2193854,1587315,2061046,1612517,1934963,1634360,1820647,1649484,1719781,1661245,1672711,1664604,1630683,1666287,1588655,1664604,1544944,1661245,1442396,1649484,1326400,1634360,1200317,1612517,1067508,1587315,933020,1560430,795169,1530186,660681,1496582,406834,1436093,196695,1382323,3,1330236,3,1332325,0,1332322,0,971511,0,625372,1683,610251,5046,596807,8405,585046,16813,573285,25218,561524,35303,549763,47073,539681,57158,529599,87418,512796,121041,501035,158027,494313,196692,492633,991117,492633,991363,488510c1024272,214121,1297944,0,1630678,0xe">
+              <v:shape id="_x0000_s1298" style="position:absolute;left:11187;top:13120;width:270;height:270;v-text-anchor:middle" coordsize="3261356,2766950" o:spt="100" o:gfxdata="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" adj="0,,0" path="m3261356,1385789r,1248422l3259675,2649333r-3362,13442l3252951,2674537r-8406,11761l3237821,2698060r-8406,11762l3217647,2719903r-15130,10082l3175619,2746787r-33622,11762l3105013,2765270r-38666,1680l196690,2766950r-38666,-1680l121040,2758549,87418,2746787,57158,2729985,47071,2719903,35303,2709822,25217,2698060r-8406,-11762l8405,2674537,5043,2662775,1681,2649333,,2634211,,1389150r196690,52087l406829,1495005r253848,60489l795165,1589099r137852,30244l1067506,1646227r132808,25204l1326397,1693274r115997,15122l1544942,1720158r43708,3360l1630678,1725199r42028,-1681l1719777,1720158r100867,-11762l1934959,1693274r126084,-21843l2193850,1646227r136170,-30244l2466190,1585738r136170,-31924l2854527,1493325r211820,-55448l3261356,1385789xm1508607,1206475v-50466,,-91377,40911,-91377,91377l1417230,1314415v,50466,40911,91376,91377,91376l1752750,1405791v50465,,91376,-40910,91376,-91376l1844126,1297852v,-50466,-40911,-91377,-91376,-91377l1508607,1206475xm1630678,174304v-254554,,-466936,126529,-516054,294732l1111230,492633r1038896,l2146731,469036c2097613,300833,1885231,174304,1630678,174304xm1630678,v332733,,606405,214121,639314,488510l2270238,492633r796109,l3105012,494313r36986,6722l3175621,512796r26897,16803l3217649,539681r11767,10082l3237821,561524r6725,11761l3252951,585046r3363,11761l3259676,610251r1680,15121l3261356,1326877r-3,l3261350,1326880r-195000,52084l2854531,1434413r-252166,60489l2466193,1526826r-136167,30245l2193854,1587315r-132808,25202l1934963,1634360r-114316,15124l1719781,1661245r-47070,3359l1630683,1666287r-42028,-1683l1544944,1661245r-102548,-11761l1326400,1634360r-126083,-21843l1067508,1587315,933020,1560430,795169,1530186,660681,1496582,406834,1436093,196695,1382323,3,1330236r,2089l,1332322,,971511,,625372,1683,610251,5046,596807,8405,585046r8408,-11761l25218,561524,35303,549763,47073,539681,57158,529599,87418,512796r33623,-11761l158027,494313r38665,-1680l991117,492633r246,-4123c1024272,214121,1297944,,1630678,xe" stroked="f" strokeweight="1pt">
+                <v:stroke joinstyle="miter"/>
+                <v:formulas/>
                 <v:path arrowok="t" o:connecttype="custom" o:connectlocs="171450,85868;171450,163225;171362,164162;171185,164995;171008,165724;170566,166453;170213,167181;169771,167910;169152,168535;168357,169160;166943,170201;165175,170929;163231,171346;161198,171450;10340,171450;8307,171346;6363,170929;4596,170201;3005,169160;2475,168535;1856,167910;1326,167181;884,166453;442,165724;265,164995;88,164162;0,163225;0,86077;10340,89304;21387,92636;34732,96384;41802,98466;49049,100340;56119,102006;63101,103568;69729,104921;75827,105858;81218,106587;83516,106795;85725,106899;87934,106795;90409,106587;95712,105858;101721,104921;108349,103568;115331,102006;122490,100132;129648,98258;136806,96280;150063,92532;161198,89096;79308,74757;74504,80419;74504,81446;79308,87108;92142,87108;96946,81446;96946,80419;92142,74757;85725,10800;58596,29063;58418,30525;113032,30525;112854,29063;85725,10800;85725,0;119334,30270;119347,30525;161198,30525;163231,30629;165175,31046;166943,31775;168357,32816;169152,33441;169771,34065;170213,34794;170566,35523;171008,36252;171185,36980;171362,37813;171450,38750;171450,82218;171450,82218;171450,82218;161199,85445;150063,88881;136807,92629;129648,94608;122490,96482;115331,98356;108350,99917;101721,101271;95712,102208;90409,102937;87935,103145;85725,103249;83516,103145;81218,102937;75827,102208;69729,101271;63101,99917;56119,98356;49049,96690;41802,94816;34732,92734;21387,88985;10340,85654;0,82426;0,82556;0,82555;0,60198;0,38750;88,37813;265,36980;442,36252;884,35523;1326,34794;1856,34065;2475,33441;3005,32816;4596,31775;6363,31046;8308,30629;10340,30525;52103,30525;52116,30270;85725,0" o:connectangles="0,0,0,0,0,0,0,0,0,0,0,0,0,0,0,0,0,0,0,0,0,0,0,0,0,0,0,0,0,0,0,0,0,0,0,0,0,0,0,0,0,0,0,0,0,0,0,0,0,0,0,0,0,0,0,0,0,0,0,0,0,0,0,0,0,0,0,0,0,0,0,0,0,0,0,0,0,0,0,0,0,0,0,0,0,0,0,0,0,0,0,0,0,0,0,0,0,0,0,0,0,0,0,0,0,0,0,0,0,0,0,0,0,0,0,0,0,0,0,0,0,0,0,0,0,0,0"/>
-                <v:fill focussize="0,0"/>
-                <v:stroke on="f" weight="1pt" joinstyle="miter"/>
-                <v:imagedata o:title=""/>
-                <o:lock v:ext="edit"/>
               </v:shape>
             </v:group>
           </v:group>
@@ -380,14 +349,8 @@
       </w:r>
       <w:r>
         <w:pict>
-          <v:group id="_x0000_s1312" o:spid="_x0000_s1312" o:spt="203" style="position:absolute;left:0pt;margin-left:331.05pt;margin-top:472.15pt;height:87pt;width:156.05pt;z-index:253111296;mso-width-relative:page;mso-height-relative:page;" coordorigin="8428,10050" coordsize="3121,1740">
-            <o:lock v:ext="edit"/>
-            <v:shape id="_x0000_s1192" o:spid="_x0000_s1192" o:spt="202" type="#_x0000_t202" style="position:absolute;left:8443;top:10050;height:1740;width:3106;" filled="f" stroked="f" coordsize="21600,21600" o:gfxdata="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">
-              <v:path/>
-              <v:fill on="f" focussize="0,0"/>
-              <v:stroke on="f" joinstyle="miter"/>
-              <v:imagedata o:title=""/>
-              <o:lock v:ext="edit"/>
+          <v:group id="_x0000_s1312" style="position:absolute;left:0;text-align:left;margin-left:331.05pt;margin-top:472.15pt;width:156.05pt;height:87pt;z-index:253111296" coordorigin="8428,10050" coordsize="3121,1740">
+            <v:shape id="_x0000_s1192" type="#_x0000_t202" style="position:absolute;left:8443;top:10050;width:3106;height:1740" o:gfxdata="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" filled="f" stroked="f">
               <v:textbox>
                 <w:txbxContent>
                   <w:p>
@@ -397,7 +360,7 @@
                       <w:spacing w:line="384" w:lineRule="auto"/>
                       <w:jc w:val="left"/>
                       <w:rPr>
-                        <w:rFonts w:ascii="微软雅黑" w:hAnsi="微软雅黑" w:eastAsia="微软雅黑" w:cs="黑体"/>
+                        <w:rFonts w:ascii="微软雅黑" w:eastAsia="微软雅黑" w:hAnsi="微软雅黑" w:cs="黑体"/>
                         <w:b/>
                         <w:bCs/>
                         <w:color w:val="FFFFFF" w:themeColor="background1"/>
@@ -408,7 +371,7 @@
                     </w:pPr>
                     <w:r>
                       <w:rPr>
-                        <w:rFonts w:hint="eastAsia" w:ascii="微软雅黑" w:hAnsi="微软雅黑" w:eastAsia="微软雅黑" w:cs="黑体"/>
+                        <w:rFonts w:ascii="微软雅黑" w:eastAsia="微软雅黑" w:hAnsi="微软雅黑" w:cs="黑体" w:hint="eastAsia"/>
                         <w:b/>
                         <w:bCs/>
                         <w:color w:val="FFFFFF" w:themeColor="background1"/>
@@ -424,10 +387,10 @@
                       <w:adjustRightInd w:val="0"/>
                       <w:snapToGrid w:val="0"/>
                       <w:spacing w:line="360" w:lineRule="auto"/>
-                      <w:ind w:firstLine="105" w:firstLineChars="50"/>
+                      <w:ind w:firstLineChars="50" w:firstLine="105"/>
                       <w:jc w:val="left"/>
                       <w:rPr>
-                        <w:rFonts w:ascii="微软雅黑" w:hAnsi="微软雅黑" w:eastAsia="微软雅黑"/>
+                        <w:rFonts w:ascii="微软雅黑" w:eastAsia="微软雅黑" w:hAnsi="微软雅黑"/>
                         <w:b/>
                         <w:color w:val="FFFFFF" w:themeColor="background1"/>
                         <w:szCs w:val="20"/>
@@ -435,7 +398,7 @@
                     </w:pPr>
                     <w:r>
                       <w:rPr>
-                        <w:rFonts w:hint="eastAsia" w:ascii="微软雅黑" w:hAnsi="微软雅黑" w:eastAsia="微软雅黑"/>
+                        <w:rFonts w:ascii="微软雅黑" w:eastAsia="微软雅黑" w:hAnsi="微软雅黑" w:hint="eastAsia"/>
                         <w:b/>
                         <w:color w:val="FFFFFF" w:themeColor="background1"/>
                         <w:szCs w:val="20"/>
@@ -444,7 +407,7 @@
                     </w:r>
                     <w:r>
                       <w:rPr>
-                        <w:rFonts w:hint="eastAsia" w:ascii="微软雅黑" w:hAnsi="微软雅黑" w:eastAsia="微软雅黑"/>
+                        <w:rFonts w:ascii="微软雅黑" w:eastAsia="微软雅黑" w:hAnsi="微软雅黑" w:hint="eastAsia"/>
                         <w:b/>
                         <w:color w:val="FFFFFF" w:themeColor="background1"/>
                         <w:szCs w:val="20"/>
@@ -453,7 +416,7 @@
                     </w:r>
                     <w:r>
                       <w:rPr>
-                        <w:rFonts w:hint="eastAsia" w:ascii="微软雅黑" w:hAnsi="微软雅黑" w:eastAsia="微软雅黑"/>
+                        <w:rFonts w:ascii="微软雅黑" w:eastAsia="微软雅黑" w:hAnsi="微软雅黑" w:hint="eastAsia"/>
                         <w:b/>
                         <w:color w:val="FFFFFF" w:themeColor="background1"/>
                         <w:szCs w:val="20"/>
@@ -462,7 +425,7 @@
                     </w:r>
                     <w:r>
                       <w:rPr>
-                        <w:rFonts w:hint="eastAsia" w:ascii="微软雅黑" w:hAnsi="微软雅黑" w:eastAsia="微软雅黑"/>
+                        <w:rFonts w:ascii="微软雅黑" w:eastAsia="微软雅黑" w:hAnsi="微软雅黑" w:hint="eastAsia"/>
                         <w:color w:val="FFFFFF" w:themeColor="background1"/>
                         <w:szCs w:val="20"/>
                       </w:rPr>
@@ -474,10 +437,10 @@
                       <w:adjustRightInd w:val="0"/>
                       <w:snapToGrid w:val="0"/>
                       <w:spacing w:line="360" w:lineRule="auto"/>
-                      <w:ind w:firstLine="105" w:firstLineChars="50"/>
+                      <w:ind w:firstLineChars="50" w:firstLine="105"/>
                       <w:jc w:val="left"/>
                       <w:rPr>
-                        <w:rFonts w:ascii="微软雅黑" w:hAnsi="微软雅黑" w:eastAsia="微软雅黑"/>
+                        <w:rFonts w:ascii="微软雅黑" w:eastAsia="微软雅黑" w:hAnsi="微软雅黑"/>
                         <w:b/>
                         <w:color w:val="FFFFFF" w:themeColor="background1"/>
                         <w:szCs w:val="20"/>
@@ -485,7 +448,7 @@
                     </w:pPr>
                     <w:r>
                       <w:rPr>
-                        <w:rFonts w:hint="eastAsia" w:ascii="微软雅黑" w:hAnsi="微软雅黑" w:eastAsia="微软雅黑"/>
+                        <w:rFonts w:ascii="微软雅黑" w:eastAsia="微软雅黑" w:hAnsi="微软雅黑" w:hint="eastAsia"/>
                         <w:b/>
                         <w:color w:val="FFFFFF" w:themeColor="background1"/>
                         <w:szCs w:val="20"/>
@@ -494,7 +457,7 @@
                     </w:r>
                     <w:r>
                       <w:rPr>
-                        <w:rFonts w:ascii="微软雅黑" w:hAnsi="微软雅黑" w:eastAsia="微软雅黑"/>
+                        <w:rFonts w:ascii="微软雅黑" w:eastAsia="微软雅黑" w:hAnsi="微软雅黑"/>
                         <w:b/>
                         <w:color w:val="FFFFFF" w:themeColor="background1"/>
                         <w:szCs w:val="20"/>
@@ -503,7 +466,7 @@
                     </w:r>
                     <w:r>
                       <w:rPr>
-                        <w:rFonts w:hint="eastAsia" w:ascii="微软雅黑" w:hAnsi="微软雅黑" w:eastAsia="微软雅黑"/>
+                        <w:rFonts w:ascii="微软雅黑" w:eastAsia="微软雅黑" w:hAnsi="微软雅黑" w:hint="eastAsia"/>
                         <w:b/>
                         <w:color w:val="FFFFFF" w:themeColor="background1"/>
                         <w:szCs w:val="20"/>
@@ -512,7 +475,7 @@
                     </w:r>
                     <w:r>
                       <w:rPr>
-                        <w:rFonts w:hint="eastAsia" w:ascii="微软雅黑" w:hAnsi="微软雅黑" w:eastAsia="微软雅黑"/>
+                        <w:rFonts w:ascii="微软雅黑" w:eastAsia="微软雅黑" w:hAnsi="微软雅黑" w:hint="eastAsia"/>
                         <w:b/>
                         <w:color w:val="FFFFFF" w:themeColor="background1"/>
                         <w:szCs w:val="20"/>
@@ -521,7 +484,7 @@
                     </w:r>
                     <w:r>
                       <w:rPr>
-                        <w:rFonts w:hint="eastAsia" w:ascii="微软雅黑" w:hAnsi="微软雅黑" w:eastAsia="微软雅黑"/>
+                        <w:rFonts w:ascii="微软雅黑" w:eastAsia="微软雅黑" w:hAnsi="微软雅黑" w:hint="eastAsia"/>
                         <w:color w:val="FFFFFF" w:themeColor="background1"/>
                         <w:szCs w:val="20"/>
                       </w:rPr>
@@ -531,32 +494,21 @@
                 </w:txbxContent>
               </v:textbox>
             </v:shape>
-            <v:group id="_x0000_s1310" o:spid="_x0000_s1310" o:spt="203" style="position:absolute;left:8428;top:10095;height:450;width:3111;" coordorigin="8365,10328" coordsize="3111,450">
-              <o:lock v:ext="edit"/>
-              <v:group id="_x0000_s1285" o:spid="_x0000_s1285" o:spt="203" style="position:absolute;left:8365;top:10328;height:450;width:3111;" coordorigin="8370,9645" coordsize="3111,450">
-                <o:lock v:ext="edit"/>
-                <v:roundrect id="圆角矩形 8" o:spid="_x0000_s1138" o:spt="2" style="position:absolute;left:8370;top:9645;height:450;width:3111;v-text-anchor:middle;" fillcolor="#1F497D" filled="t" stroked="t" coordsize="21600,21600" arcsize="0.5" o:gfxdata="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">
-                  <v:path/>
-                  <v:fill on="t" opacity="0f" focussize="0,0"/>
-                  <v:stroke weight="1.5pt" color="#FFFFFF" joinstyle="miter"/>
-                  <v:imagedata o:title=""/>
-                  <o:lock v:ext="edit"/>
+            <v:group id="_x0000_s1310" style="position:absolute;left:8428;top:10095;width:3111;height:450" coordorigin="8365,10328" coordsize="3111,450">
+              <v:group id="_x0000_s1285" style="position:absolute;left:8365;top:10328;width:3111;height:450" coordorigin="8370,9645" coordsize="3111,450">
+                <v:roundrect id="圆角矩形 8" o:spid="_x0000_s1138" style="position:absolute;left:8370;top:9645;width:3111;height:450;v-text-anchor:middle" arcsize=".5" o:gfxdata="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" fillcolor="#1f497d" strokecolor="white" strokeweight="1.5pt">
+                  <v:fill opacity="0"/>
+                  <v:stroke joinstyle="miter"/>
                 </v:roundrect>
-                <v:shape id="椭圆 4" o:spid="_x0000_s1139" o:spt="3" type="#_x0000_t3" style="position:absolute;left:11049;top:9645;height:450;width:432;v-text-anchor:middle;" fillcolor="#1F497D" filled="t" stroked="t" coordsize="21600,21600" o:gfxdata="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">
-                  <v:path/>
-                  <v:fill on="t" focussize="0,0"/>
-                  <v:stroke weight="1.5pt" color="#FFFFFF" joinstyle="miter"/>
-                  <v:imagedata o:title=""/>
-                  <o:lock v:ext="edit"/>
-                  <v:shadow on="t" type="perspective" color="#622423" opacity="32768f" offset="1pt,2pt" offset2="-1pt,-2pt"/>
-                </v:shape>
+                <v:oval id="椭圆 4" o:spid="_x0000_s1139" style="position:absolute;left:11049;top:9645;width:432;height:450;v-text-anchor:middle" o:gfxdata="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" fillcolor="#1f497d" strokecolor="white" strokeweight="1.5pt">
+                  <v:stroke joinstyle="miter"/>
+                  <v:shadow on="t" type="perspective" color="#622423" opacity=".5" offset="1pt" offset2="-1pt,-2pt"/>
+                </v:oval>
               </v:group>
-              <v:shape id="稻壳儿小白白(http://dwz.cn/Wu2UP)" o:spid="_x0000_s1309" o:spt="100" style="position:absolute;left:11094;top:10416;height:287;width:355;" stroked="f" coordsize="47,38" o:gfxdata="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" adj=",," path="m42,0c4,0,4,0,4,0c2,0,0,2,0,5c0,33,0,33,0,33c0,36,2,38,4,38c42,38,42,38,42,38c45,38,47,36,47,33c47,5,47,5,47,5c47,2,45,0,42,0xm42,33c4,33,4,33,4,33c4,5,4,5,4,5c42,5,42,5,42,5l42,33xm21,24c9,24,9,24,9,24c9,28,9,28,9,28c21,28,21,28,21,28l21,24xm21,17c9,17,9,17,9,17c9,21,9,21,9,21c21,21,21,21,21,21l21,17xm21,10c9,10,9,10,9,10c9,14,9,14,9,14c21,14,21,14,21,14l21,10xm37,25c37,25,33,24,33,22c33,20,36,19,36,15c36,12,35,10,31,10c28,10,27,12,27,15c27,19,30,20,30,22c30,24,26,25,26,25c26,25,26,28,26,28c37,28,37,28,37,28c37,28,37,25,37,25xe">
+              <v:shape id="稻壳儿小白白(http://dwz.cn/Wu2UP)" o:spid="_x0000_s1309" style="position:absolute;left:11094;top:10416;width:355;height:287" coordsize="47,38" o:spt="100" o:gfxdata="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" adj="0,,0" path="m42,c4,,4,,4,,2,,,2,,5,,33,,33,,33v,3,2,5,4,5c42,38,42,38,42,38v3,,5,-2,5,-5c47,5,47,5,47,5,47,2,45,,42,xm42,33c4,33,4,33,4,33,4,5,4,5,4,5v38,,38,,38,l42,33xm21,24c9,24,9,24,9,24v,4,,4,,4c21,28,21,28,21,28r,-4xm21,17c9,17,9,17,9,17v,4,,4,,4c21,21,21,21,21,21r,-4xm21,10c9,10,9,10,9,10v,4,,4,,4c21,14,21,14,21,14r,-4xm37,25v,,-4,-1,-4,-3c33,20,36,19,36,15v,-3,-1,-5,-5,-5c28,10,27,12,27,15v,4,3,5,3,7c30,24,26,25,26,25v,,,3,,3c37,28,37,28,37,28v,,,-3,,-3xe" stroked="f" strokeweight="1pt">
+                <v:stroke joinstyle="miter"/>
+                <v:formulas/>
                 <v:path arrowok="t" o:connecttype="custom" o:connectlocs="201444,0;19185,0;0,24021;0,158542;19185,182563;201444,182563;225425,158542;225425,24021;201444,0;201444,158542;19185,158542;19185,24021;201444,24021;201444,158542;100722,115303;43166,115303;43166,134520;100722,134520;100722,115303;100722,81673;43166,81673;43166,100890;100722,100890;100722,81673;100722,48043;43166,48043;43166,67260;100722,67260;100722,48043;177462,120107;158277,105694;172666,72064;148685,48043;129499,72064;143888,105694;124703,120107;124703,134520;177462,134520;177462,120107" o:connectangles="0,0,0,0,0,0,0,0,0,0,0,0,0,0,0,0,0,0,0,0,0,0,0,0,0,0,0,0,0,0,0,0,0,0,0,0,0,0,0"/>
-                <v:fill focussize="0,0"/>
-                <v:stroke on="f" weight="1pt" joinstyle="miter"/>
-                <v:imagedata o:title=""/>
-                <o:lock v:ext="edit"/>
               </v:shape>
             </v:group>
           </v:group>
@@ -564,14 +516,8 @@
       </w:r>
       <w:r>
         <w:pict>
-          <v:group id="_x0000_s1274" o:spid="_x0000_s1274" o:spt="203" style="position:absolute;left:0pt;margin-left:330.8pt;margin-top:99.9pt;height:90.7pt;width:165pt;z-index:253101056;mso-width-relative:page;mso-height-relative:page;" coordorigin="8446,2973" coordsize="3300,1814">
-            <o:lock v:ext="edit"/>
-            <v:shape id="文本框 2" o:spid="_x0000_s1075" o:spt="202" type="#_x0000_t202" style="position:absolute;left:8468;top:2973;height:1814;width:3278;" filled="f" stroked="f" coordsize="21600,21600" o:gfxdata="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">
-              <v:path/>
-              <v:fill on="f" focussize="0,0"/>
-              <v:stroke on="f" joinstyle="miter"/>
-              <v:imagedata o:title=""/>
-              <o:lock v:ext="edit"/>
+          <v:group id="_x0000_s1274" style="position:absolute;left:0;text-align:left;margin-left:330.8pt;margin-top:99.9pt;width:165pt;height:90.7pt;z-index:253101056" coordorigin="8446,2973" coordsize="3300,1814">
+            <v:shape id="文本框 2" o:spid="_x0000_s1075" type="#_x0000_t202" style="position:absolute;left:8468;top:2973;width:3278;height:1814" o:gfxdata="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" filled="f" stroked="f">
               <v:textbox>
                 <w:txbxContent>
                   <w:p>
@@ -581,7 +527,7 @@
                       <w:spacing w:line="384" w:lineRule="auto"/>
                       <w:jc w:val="left"/>
                       <w:rPr>
-                        <w:rFonts w:ascii="微软雅黑" w:hAnsi="微软雅黑" w:eastAsia="微软雅黑" w:cs="黑体"/>
+                        <w:rFonts w:ascii="微软雅黑" w:eastAsia="微软雅黑" w:hAnsi="微软雅黑" w:cs="黑体"/>
                         <w:b/>
                         <w:bCs/>
                         <w:color w:val="FFFFFF" w:themeColor="background1"/>
@@ -592,7 +538,7 @@
                     </w:pPr>
                     <w:r>
                       <w:rPr>
-                        <w:rFonts w:hint="eastAsia" w:ascii="微软雅黑" w:hAnsi="微软雅黑" w:eastAsia="微软雅黑" w:cs="黑体"/>
+                        <w:rFonts w:ascii="微软雅黑" w:eastAsia="微软雅黑" w:hAnsi="微软雅黑" w:cs="黑体" w:hint="eastAsia"/>
                         <w:b/>
                         <w:bCs/>
                         <w:color w:val="FFFFFF" w:themeColor="background1"/>
@@ -609,14 +555,14 @@
                       <w:spacing w:line="360" w:lineRule="auto"/>
                       <w:ind w:left="420" w:firstLine="420"/>
                       <w:rPr>
-                        <w:rFonts w:ascii="微软雅黑" w:hAnsi="微软雅黑" w:eastAsia="微软雅黑"/>
+                        <w:rFonts w:ascii="微软雅黑" w:eastAsia="微软雅黑" w:hAnsi="微软雅黑"/>
                         <w:color w:val="FFFFFF" w:themeColor="background1"/>
                         <w:szCs w:val="20"/>
                       </w:rPr>
                     </w:pPr>
                     <w:r>
                       <w:rPr>
-                        <w:rFonts w:hint="eastAsia" w:ascii="微软雅黑" w:hAnsi="微软雅黑" w:eastAsia="微软雅黑"/>
+                        <w:rFonts w:ascii="微软雅黑" w:eastAsia="微软雅黑" w:hAnsi="微软雅黑" w:hint="eastAsia"/>
                         <w:color w:val="FFFFFF" w:themeColor="background1"/>
                         <w:szCs w:val="20"/>
                       </w:rPr>
@@ -629,14 +575,14 @@
                       <w:spacing w:line="360" w:lineRule="auto"/>
                       <w:ind w:left="420" w:firstLine="420"/>
                       <w:rPr>
-                        <w:rFonts w:ascii="微软雅黑" w:hAnsi="微软雅黑" w:eastAsia="微软雅黑"/>
+                        <w:rFonts w:ascii="微软雅黑" w:eastAsia="微软雅黑" w:hAnsi="微软雅黑"/>
                         <w:color w:val="FFFFFF" w:themeColor="background1"/>
                         <w:szCs w:val="20"/>
                       </w:rPr>
                     </w:pPr>
                     <w:r>
                       <w:rPr>
-                        <w:rFonts w:hint="eastAsia" w:ascii="微软雅黑" w:hAnsi="微软雅黑" w:eastAsia="微软雅黑"/>
+                        <w:rFonts w:ascii="微软雅黑" w:eastAsia="微软雅黑" w:hAnsi="微软雅黑" w:hint="eastAsia"/>
                         <w:color w:val="FFFFFF" w:themeColor="background1"/>
                         <w:szCs w:val="20"/>
                       </w:rPr>
@@ -649,7 +595,7 @@
                       <w:spacing w:line="360" w:lineRule="auto"/>
                       <w:ind w:left="420" w:firstLine="420"/>
                       <w:rPr>
-                        <w:rFonts w:ascii="微软雅黑" w:hAnsi="微软雅黑" w:eastAsia="微软雅黑"/>
+                        <w:rFonts w:ascii="微软雅黑" w:eastAsia="微软雅黑" w:hAnsi="微软雅黑"/>
                         <w:color w:val="FFFFFF" w:themeColor="background1"/>
                         <w:szCs w:val="20"/>
                       </w:rPr>
@@ -661,7 +607,7 @@
                       <w:spacing w:line="420" w:lineRule="auto"/>
                       <w:ind w:left="420" w:firstLine="420"/>
                       <w:rPr>
-                        <w:rFonts w:ascii="微软雅黑" w:hAnsi="微软雅黑" w:eastAsia="微软雅黑"/>
+                        <w:rFonts w:ascii="微软雅黑" w:eastAsia="微软雅黑" w:hAnsi="微软雅黑"/>
                         <w:color w:val="FFFFFF" w:themeColor="background1"/>
                         <w:szCs w:val="20"/>
                       </w:rPr>
@@ -670,48 +616,34 @@
                 </w:txbxContent>
               </v:textbox>
             </v:shape>
-            <v:shape id="_x0000_s1070" o:spid="_x0000_s1070" o:spt="100" style="position:absolute;left:8872;top:3706;height:350;width:205;" stroked="t" coordsize="27,46" o:gfxdata="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" adj=",," path="m22,0c4,0,4,0,4,0c2,0,0,2,0,5c0,41,0,41,0,41c0,44,2,46,4,46c22,46,22,46,22,46c25,46,27,44,27,41c27,5,27,5,27,5c27,2,25,0,22,0xm13,44c11,44,10,43,10,42c10,41,11,40,13,40c15,40,17,41,17,42c17,43,15,44,13,44xm23,37c3,37,3,37,3,37c3,6,3,6,3,6c23,6,23,6,23,6l23,37xe">
+            <v:shape id="_x0000_s1070" style="position:absolute;left:8872;top:3706;width:205;height:350" coordsize="27,46" o:spt="100" o:gfxdata="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" adj="0,,0" path="m22,c4,,4,,4,,2,,,2,,5,,41,,41,,41v,3,2,5,4,5c22,46,22,46,22,46v3,,5,-2,5,-5c27,5,27,5,27,5,27,2,25,,22,xm13,44v-2,,-3,-1,-3,-2c10,41,11,40,13,40v2,,4,1,4,2c17,43,15,44,13,44xm23,37c3,37,3,37,3,37,3,6,3,6,3,6v20,,20,,20,l23,37xe" strokecolor="#1f497d" strokeweight="1pt">
+              <v:fill color2="#e5b8b7"/>
+              <v:stroke joinstyle="miter"/>
+              <v:shadow on="t" type="perspective" color="#622423" opacity=".5" offset="1pt" offset2="-3pt,-2pt"/>
+              <v:formulas/>
               <v:path arrowok="t" o:connecttype="custom" o:connectlocs="106069,0;19285,0;0,24158;0,198092;19285,222250;106069,222250;130175,198092;130175,24158;106069,0;62677,212587;48213,202924;62677,193261;81962,202924;62677,212587;110890,178766;14464,178766;14464,28989;110890,28989;110890,178766" o:connectangles="0,0,0,0,0,0,0,0,0,0,0,0,0,0,0,0,0,0,0"/>
-              <v:fill color2="#E5B8B7" focussize="0,0"/>
-              <v:stroke weight="1pt" color="#1F497D" joinstyle="miter"/>
-              <v:imagedata o:title=""/>
-              <o:lock v:ext="edit"/>
-              <v:shadow on="t" type="perspective" color="#622423" opacity="32768f" offset="1pt,2pt" offset2="-3pt,-2pt"/>
             </v:shape>
-            <v:shape id="_x0000_s1072" o:spid="_x0000_s1072" o:spt="100" style="position:absolute;left:8805;top:4312;height:205;width:332;" stroked="t" coordsize="44,27" o:gfxdata="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" adj=",," path="m2,2c3,3,19,11,20,12c20,12,21,12,22,12c23,12,23,12,24,12c25,11,40,3,42,2c43,1,44,0,42,0c2,0,2,0,2,0c0,0,1,1,2,2xm42,7c41,7,25,16,24,16c23,17,23,17,22,17c21,17,20,17,20,16c19,16,3,7,2,7c1,6,1,7,1,7c1,8,1,25,1,25c1,26,2,27,3,27c41,27,41,27,41,27c42,27,43,26,43,25c43,25,43,8,43,7c43,7,43,6,42,7xe">
+            <v:shape id="_x0000_s1072" style="position:absolute;left:8805;top:4312;width:332;height:205" coordsize="44,27" o:spt="100" o:gfxdata="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" adj="0,,0" path="m2,2v1,1,17,9,18,10c20,12,21,12,22,12v1,,1,,2,c25,11,40,3,42,2,43,1,44,,42,,2,,2,,2,,,,1,1,2,2xm42,7v-1,,-17,9,-18,9c23,17,23,17,22,17v-1,,-2,,-2,-1c19,16,3,7,2,7,1,6,1,7,1,7v,1,,18,,18c1,26,2,27,3,27v38,,38,,38,c42,27,43,26,43,25v,,,-17,,-18c43,7,43,6,42,7xe" strokecolor="#1f497d" strokeweight="1pt">
+              <v:fill color2="#e5b8b7"/>
+              <v:stroke joinstyle="miter"/>
+              <v:shadow on="t" type="perspective" color="#622423" opacity=".5" offset="1pt" offset2="-3pt,-2pt"/>
+              <v:formulas/>
               <v:path arrowok="t" o:connecttype="custom" o:connectlocs="9597,9643;95972,57856;105569,57856;115166,57856;201541,9643;201541,0;9597,0;9597,9643;201541,33749;115166,77141;105569,81962;95972,77141;9597,33749;4799,33749;4799,120532;14396,130175;196742,130175;206339,120532;206339,33749;201541,33749" o:connectangles="0,0,0,0,0,0,0,0,0,0,0,0,0,0,0,0,0,0,0,0"/>
-              <v:fill color2="#E5B8B7" focussize="0,0"/>
-              <v:stroke weight="1pt" color="#1F497D" joinstyle="miter"/>
-              <v:imagedata o:title=""/>
-              <o:lock v:ext="edit"/>
-              <v:shadow on="t" type="perspective" color="#622423" opacity="32768f" offset="1pt,2pt" offset2="-3pt,-2pt"/>
             </v:shape>
-            <v:group id="_x0000_s1273" o:spid="_x0000_s1273" o:spt="203" style="position:absolute;left:8446;top:3030;height:450;width:3111;" coordorigin="8446,3030" coordsize="3111,450">
-              <o:lock v:ext="edit"/>
-              <v:group id="_x0000_s1042" o:spid="_x0000_s1042" o:spt="203" style="position:absolute;left:8446;top:3030;height:450;width:3111;" coordorigin="2407,5665" coordsize="3240,450" o:gfxdata="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">
-                <o:lock v:ext="edit"/>
-                <v:roundrect id="圆角矩形 8" o:spid="_x0000_s1043" o:spt="2" style="position:absolute;left:2407;top:5665;height:450;width:3240;v-text-anchor:middle;" filled="f" stroked="t" coordsize="21600,21600" arcsize="0.5" o:gfxdata="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">
-                  <v:path/>
-                  <v:fill on="f" opacity="0f" focussize="0,0"/>
-                  <v:stroke weight="1.5pt" color="#FFFFFF" joinstyle="miter"/>
-                  <v:imagedata o:title=""/>
-                  <o:lock v:ext="edit"/>
+            <v:group id="_x0000_s1273" style="position:absolute;left:8446;top:3030;width:3111;height:450" coordorigin="8446,3030" coordsize="3111,450">
+              <v:group id="_x0000_s1042" style="position:absolute;left:8446;top:3030;width:3111;height:450" coordorigin="2407,5665" coordsize="3240,450" o:gfxdata="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">
+                <v:roundrect id="圆角矩形 8" o:spid="_x0000_s1043" style="position:absolute;left:2407;top:5665;width:3240;height:450;v-text-anchor:middle" arcsize=".5" o:gfxdata="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" filled="f" strokecolor="white" strokeweight="1.5pt">
+                  <v:fill opacity="0"/>
+                  <v:stroke joinstyle="miter"/>
                 </v:roundrect>
-                <v:shape id="椭圆 4" o:spid="_x0000_s1044" o:spt="3" type="#_x0000_t3" style="position:absolute;left:5197;top:5665;height:450;width:450;v-text-anchor:middle;" fillcolor="#1F497D" filled="t" stroked="t" coordsize="21600,21600" o:gfxdata="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">
-                  <v:path/>
-                  <v:fill on="t" focussize="0,0"/>
-                  <v:stroke weight="1.5pt" color="#FFFFFF" joinstyle="miter"/>
-                  <v:imagedata o:title=""/>
-                  <o:lock v:ext="edit"/>
-                  <v:shadow on="t" type="perspective" color="#622423" opacity="32768f" offset="1pt,2pt" offset2="-1pt,-2pt"/>
-                </v:shape>
+                <v:oval id="椭圆 4" o:spid="_x0000_s1044" style="position:absolute;left:5197;top:5665;width:450;height:450;v-text-anchor:middle" o:gfxdata="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" fillcolor="#1f497d" strokecolor="white" strokeweight="1.5pt">
+                  <v:stroke joinstyle="miter"/>
+                  <v:shadow on="t" type="perspective" color="#622423" opacity=".5" offset="1pt" offset2="-1pt,-2pt"/>
+                </v:oval>
               </v:group>
-              <v:shape id="_x0000_s1131" o:spid="_x0000_s1131" style="position:absolute;left:11189;top:3093;height:317;width:317;" stroked="f" coordsize="42,42" o:gfxdata="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" path="m24,24c21,28,16,31,15,30c12,27,11,25,5,29c0,34,4,37,6,39c9,42,19,39,29,29c39,19,42,9,39,6c37,4,34,0,30,5c25,10,27,12,30,14c32,16,28,20,24,24xe">
+              <v:shape id="_x0000_s1131" style="position:absolute;left:11189;top:3093;width:317;height:317" coordsize="42,42" o:gfxdata="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" path="m24,24v-3,4,-8,7,-9,6c12,27,11,25,5,29,,34,4,37,6,39v3,3,13,,23,-10c39,19,42,9,39,6,37,4,34,,30,5v-5,5,-3,7,,9c32,16,28,20,24,24xe" stroked="f" strokeweight="1pt">
+                <v:stroke joinstyle="miter"/>
                 <v:path arrowok="t" o:connecttype="custom" o:connectlocs="115207,115207;72005,144009;24002,139209;28802,187212;139209,139209;187212,28802;144009,24002;144009,67204;115207,115207" o:connectangles="0,0,0,0,0,0,0,0,0"/>
-                <v:fill focussize="0,0"/>
-                <v:stroke on="f" weight="1pt" joinstyle="miter"/>
-                <v:imagedata o:title=""/>
-                <o:lock v:ext="edit"/>
               </v:shape>
             </v:group>
           </v:group>
@@ -719,12 +651,7 @@
       </w:r>
       <w:r>
         <w:pict>
-          <v:shape id="_x0000_s1212" o:spid="_x0000_s1212" o:spt="202" type="#_x0000_t202" style="position:absolute;left:0pt;margin-left:-74.4pt;margin-top:266.65pt;height:544.6pt;width:372.9pt;mso-position-vertical-relative:page;z-index:252957696;mso-width-relative:page;mso-height-relative:page;" filled="f" stroked="f" coordsize="21600,21600" o:gfxdata="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">
-            <v:path/>
-            <v:fill on="f" focussize="0,0"/>
-            <v:stroke on="f" weight="0.5pt" joinstyle="miter"/>
-            <v:imagedata o:title=""/>
-            <o:lock v:ext="edit"/>
+          <v:shape id="_x0000_s1212" type="#_x0000_t202" style="position:absolute;left:0;text-align:left;margin-left:-74.4pt;margin-top:266.65pt;width:372.9pt;height:544.6pt;z-index:252957696;mso-position-vertical-relative:page;mso-width-relative:page;mso-height-relative:page" o:gfxdata="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" filled="f" stroked="f" strokeweight=".5pt">
             <v:textbox>
               <w:txbxContent>
                 <w:p>
@@ -734,7 +661,7 @@
                     <w:spacing w:line="324" w:lineRule="auto"/>
                     <w:jc w:val="left"/>
                     <w:rPr>
-                      <w:rFonts w:ascii="微软雅黑" w:hAnsi="微软雅黑" w:eastAsia="微软雅黑" w:cs="黑体"/>
+                      <w:rFonts w:ascii="微软雅黑" w:eastAsia="微软雅黑" w:hAnsi="微软雅黑" w:cs="黑体"/>
                       <w:b/>
                       <w:bCs/>
                       <w:color w:val="1F497D" w:themeColor="text2"/>
@@ -745,7 +672,7 @@
                   </w:pPr>
                   <w:r>
                     <w:rPr>
-                      <w:rFonts w:hint="eastAsia" w:ascii="微软雅黑" w:hAnsi="微软雅黑" w:eastAsia="微软雅黑" w:cs="黑体"/>
+                      <w:rFonts w:ascii="微软雅黑" w:eastAsia="微软雅黑" w:hAnsi="微软雅黑" w:cs="黑体" w:hint="eastAsia"/>
                       <w:b/>
                       <w:bCs/>
                       <w:color w:val="1F497D" w:themeColor="text2"/>
@@ -762,7 +689,7 @@
                     <w:spacing w:line="288" w:lineRule="auto"/>
                     <w:jc w:val="center"/>
                     <w:rPr>
-                      <w:rFonts w:ascii="微软雅黑" w:hAnsi="微软雅黑" w:eastAsia="微软雅黑"/>
+                      <w:rFonts w:ascii="微软雅黑" w:eastAsia="微软雅黑" w:hAnsi="微软雅黑"/>
                       <w:b/>
                       <w:color w:val="000000" w:themeColor="text1"/>
                       <w:sz w:val="22"/>
@@ -770,7 +697,7 @@
                   </w:pPr>
                   <w:r>
                     <w:rPr>
-                      <w:rFonts w:hint="eastAsia" w:ascii="微软雅黑" w:hAnsi="微软雅黑" w:eastAsia="微软雅黑"/>
+                      <w:rFonts w:ascii="微软雅黑" w:eastAsia="微软雅黑" w:hAnsi="微软雅黑" w:hint="eastAsia"/>
                       <w:b/>
                       <w:color w:val="000000" w:themeColor="text1"/>
                       <w:sz w:val="22"/>
@@ -780,10 +707,10 @@
                 </w:p>
                 <w:p>
                   <w:pPr>
-                    <w:pStyle w:val="15"/>
+                    <w:pStyle w:val="1"/>
                     <w:snapToGrid w:val="0"/>
                     <w:spacing w:line="288" w:lineRule="auto"/>
-                    <w:ind w:firstLine="0" w:firstLineChars="0"/>
+                    <w:ind w:firstLineChars="0" w:firstLine="0"/>
                     <w:rPr>
                       <w:rFonts w:ascii="微软雅黑" w:hAnsi="微软雅黑"/>
                       <w:color w:val="000000" w:themeColor="text1"/>
@@ -792,7 +719,7 @@
                   </w:pPr>
                   <w:r>
                     <w:rPr>
-                      <w:rFonts w:hint="eastAsia" w:ascii="微软雅黑" w:hAnsi="微软雅黑"/>
+                      <w:rFonts w:ascii="微软雅黑" w:hAnsi="微软雅黑" w:hint="eastAsia"/>
                       <w:b/>
                       <w:bCs/>
                       <w:color w:val="000000" w:themeColor="text1"/>
@@ -802,19 +729,27 @@
                   </w:r>
                   <w:r>
                     <w:rPr>
-                      <w:rFonts w:hint="eastAsia" w:ascii="微软雅黑" w:hAnsi="微软雅黑"/>
-                      <w:color w:val="000000" w:themeColor="text1"/>
-                      <w:sz w:val="20"/>
-                    </w:rPr>
-                    <w:t>：SpringBoot, MyBatis, SqlServer</w:t>
+                      <w:rFonts w:ascii="微软雅黑" w:hAnsi="微软雅黑" w:hint="eastAsia"/>
+                      <w:color w:val="000000" w:themeColor="text1"/>
+                      <w:sz w:val="20"/>
+                    </w:rPr>
+                    <w:t>：</w:t>
+                  </w:r>
+                  <w:r>
+                    <w:rPr>
+                      <w:rFonts w:ascii="微软雅黑" w:hAnsi="微软雅黑" w:hint="eastAsia"/>
+                      <w:color w:val="000000" w:themeColor="text1"/>
+                      <w:sz w:val="20"/>
+                    </w:rPr>
+                    <w:t>SpringBoot, MyBatis, SqlServer</w:t>
                   </w:r>
                 </w:p>
                 <w:p>
                   <w:pPr>
-                    <w:pStyle w:val="15"/>
+                    <w:pStyle w:val="1"/>
                     <w:snapToGrid w:val="0"/>
                     <w:spacing w:line="288" w:lineRule="auto"/>
-                    <w:ind w:firstLine="0" w:firstLineChars="0"/>
+                    <w:ind w:firstLineChars="0" w:firstLine="0"/>
                     <w:rPr>
                       <w:rFonts w:ascii="微软雅黑" w:hAnsi="微软雅黑"/>
                       <w:color w:val="000000" w:themeColor="text1"/>
@@ -823,7 +758,7 @@
                   </w:pPr>
                   <w:r>
                     <w:rPr>
-                      <w:rFonts w:hint="eastAsia" w:ascii="微软雅黑" w:hAnsi="微软雅黑"/>
+                      <w:rFonts w:ascii="微软雅黑" w:hAnsi="微软雅黑" w:hint="eastAsia"/>
                       <w:color w:val="000000" w:themeColor="text1"/>
                       <w:sz w:val="20"/>
                     </w:rPr>
@@ -831,27 +766,28 @@
                   </w:r>
                   <w:r>
                     <w:rPr>
-                      <w:rFonts w:hint="eastAsia" w:ascii="微软雅黑" w:hAnsi="微软雅黑"/>
+                      <w:rFonts w:ascii="微软雅黑" w:hAnsi="微软雅黑" w:hint="eastAsia"/>
                       <w:color w:val="000000" w:themeColor="text1"/>
                       <w:sz w:val="20"/>
                     </w:rPr>
                     <w:tab/>
-                  </w:r>
-                  <w:r>
-                    <w:rPr>
-                      <w:rFonts w:hint="eastAsia" w:ascii="微软雅黑" w:hAnsi="微软雅黑"/>
-                      <w:color w:val="000000" w:themeColor="text1"/>
-                      <w:sz w:val="20"/>
-                    </w:rPr>
-                    <w:t xml:space="preserve"> 微信小程序</w:t>
+                    <w:t xml:space="preserve"> </w:t>
+                  </w:r>
+                  <w:r>
+                    <w:rPr>
+                      <w:rFonts w:ascii="微软雅黑" w:hAnsi="微软雅黑" w:hint="eastAsia"/>
+                      <w:color w:val="000000" w:themeColor="text1"/>
+                      <w:sz w:val="20"/>
+                    </w:rPr>
+                    <w:t>微信小程序</w:t>
                   </w:r>
                 </w:p>
                 <w:p>
                   <w:pPr>
-                    <w:pStyle w:val="15"/>
+                    <w:pStyle w:val="1"/>
                     <w:snapToGrid w:val="0"/>
                     <w:spacing w:line="288" w:lineRule="auto"/>
-                    <w:ind w:firstLine="0" w:firstLineChars="0"/>
+                    <w:ind w:firstLineChars="0" w:firstLine="0"/>
                     <w:rPr>
                       <w:rFonts w:ascii="微软雅黑" w:hAnsi="微软雅黑"/>
                       <w:color w:val="000000" w:themeColor="text1"/>
@@ -860,7 +796,7 @@
                   </w:pPr>
                   <w:r>
                     <w:rPr>
-                      <w:rFonts w:hint="eastAsia" w:ascii="微软雅黑" w:hAnsi="微软雅黑"/>
+                      <w:rFonts w:ascii="微软雅黑" w:hAnsi="微软雅黑" w:hint="eastAsia"/>
                       <w:b/>
                       <w:bCs/>
                       <w:color w:val="000000" w:themeColor="text1"/>
@@ -870,7 +806,7 @@
                   </w:r>
                   <w:r>
                     <w:rPr>
-                      <w:rFonts w:hint="eastAsia" w:ascii="微软雅黑" w:hAnsi="微软雅黑"/>
+                      <w:rFonts w:ascii="微软雅黑" w:hAnsi="微软雅黑" w:hint="eastAsia"/>
                       <w:color w:val="000000" w:themeColor="text1"/>
                       <w:sz w:val="20"/>
                     </w:rPr>
@@ -879,10 +815,10 @@
                 </w:p>
                 <w:p>
                   <w:pPr>
-                    <w:pStyle w:val="15"/>
+                    <w:pStyle w:val="1"/>
                     <w:snapToGrid w:val="0"/>
                     <w:spacing w:line="288" w:lineRule="auto"/>
-                    <w:ind w:firstLine="0" w:firstLineChars="0"/>
+                    <w:ind w:firstLineChars="0" w:firstLine="0"/>
                     <w:rPr>
                       <w:rFonts w:ascii="微软雅黑" w:hAnsi="微软雅黑"/>
                       <w:color w:val="000000" w:themeColor="text1"/>
@@ -891,7 +827,7 @@
                   </w:pPr>
                   <w:r>
                     <w:rPr>
-                      <w:rFonts w:hint="eastAsia" w:ascii="微软雅黑" w:hAnsi="微软雅黑"/>
+                      <w:rFonts w:ascii="微软雅黑" w:hAnsi="微软雅黑" w:hint="eastAsia"/>
                       <w:b/>
                       <w:bCs/>
                       <w:color w:val="000000" w:themeColor="text1"/>
@@ -901,7 +837,7 @@
                   </w:r>
                   <w:r>
                     <w:rPr>
-                      <w:rFonts w:hint="eastAsia" w:ascii="微软雅黑" w:hAnsi="微软雅黑"/>
+                      <w:rFonts w:ascii="微软雅黑" w:hAnsi="微软雅黑" w:hint="eastAsia"/>
                       <w:color w:val="000000" w:themeColor="text1"/>
                       <w:sz w:val="20"/>
                     </w:rPr>
@@ -910,10 +846,10 @@
                 </w:p>
                 <w:p>
                   <w:pPr>
-                    <w:pStyle w:val="15"/>
+                    <w:pStyle w:val="1"/>
                     <w:snapToGrid w:val="0"/>
                     <w:spacing w:line="288" w:lineRule="auto"/>
-                    <w:ind w:firstLine="0" w:firstLineChars="0"/>
+                    <w:ind w:firstLineChars="0" w:firstLine="0"/>
                     <w:rPr>
                       <w:rFonts w:ascii="微软雅黑" w:hAnsi="微软雅黑"/>
                       <w:color w:val="000000" w:themeColor="text1"/>
@@ -923,10 +859,10 @@
                 </w:p>
                 <w:p>
                   <w:pPr>
-                    <w:pStyle w:val="15"/>
+                    <w:pStyle w:val="1"/>
                     <w:snapToGrid w:val="0"/>
                     <w:spacing w:line="288" w:lineRule="auto"/>
-                    <w:ind w:firstLine="0" w:firstLineChars="0"/>
+                    <w:ind w:firstLineChars="0" w:firstLine="0"/>
                     <w:jc w:val="center"/>
                     <w:rPr>
                       <w:rFonts w:ascii="微软雅黑" w:hAnsi="微软雅黑"/>
@@ -936,7 +872,7 @@
                   </w:pPr>
                   <w:r>
                     <w:rPr>
-                      <w:rFonts w:hint="eastAsia" w:ascii="微软雅黑" w:hAnsi="微软雅黑"/>
+                      <w:rFonts w:ascii="微软雅黑" w:hAnsi="微软雅黑" w:hint="eastAsia"/>
                       <w:b/>
                       <w:bCs/>
                       <w:color w:val="000000" w:themeColor="text1"/>
@@ -947,10 +883,10 @@
                 </w:p>
                 <w:p>
                   <w:pPr>
-                    <w:pStyle w:val="15"/>
+                    <w:pStyle w:val="1"/>
                     <w:snapToGrid w:val="0"/>
                     <w:spacing w:line="288" w:lineRule="auto"/>
-                    <w:ind w:firstLine="0" w:firstLineChars="0"/>
+                    <w:ind w:firstLineChars="0" w:firstLine="0"/>
                     <w:rPr>
                       <w:rFonts w:ascii="微软雅黑" w:hAnsi="微软雅黑"/>
                       <w:color w:val="000000" w:themeColor="text1"/>
@@ -959,7 +895,7 @@
                   </w:pPr>
                   <w:r>
                     <w:rPr>
-                      <w:rFonts w:hint="eastAsia" w:ascii="微软雅黑" w:hAnsi="微软雅黑"/>
+                      <w:rFonts w:ascii="微软雅黑" w:hAnsi="微软雅黑" w:hint="eastAsia"/>
                       <w:b/>
                       <w:bCs/>
                       <w:color w:val="000000" w:themeColor="text1"/>
@@ -969,19 +905,27 @@
                   </w:r>
                   <w:r>
                     <w:rPr>
-                      <w:rFonts w:hint="eastAsia" w:ascii="微软雅黑" w:hAnsi="微软雅黑"/>
-                      <w:color w:val="000000" w:themeColor="text1"/>
-                      <w:sz w:val="20"/>
-                    </w:rPr>
-                    <w:t>：SpringBoot, Dubbo, MyBatis, SqlServer</w:t>
+                      <w:rFonts w:ascii="微软雅黑" w:hAnsi="微软雅黑" w:hint="eastAsia"/>
+                      <w:color w:val="000000" w:themeColor="text1"/>
+                      <w:sz w:val="20"/>
+                    </w:rPr>
+                    <w:t>：</w:t>
+                  </w:r>
+                  <w:r>
+                    <w:rPr>
+                      <w:rFonts w:ascii="微软雅黑" w:hAnsi="微软雅黑" w:hint="eastAsia"/>
+                      <w:color w:val="000000" w:themeColor="text1"/>
+                      <w:sz w:val="20"/>
+                    </w:rPr>
+                    <w:t>SpringBoot, Dubbo, MyBatis, SqlServer</w:t>
                   </w:r>
                 </w:p>
                 <w:p>
                   <w:pPr>
-                    <w:pStyle w:val="15"/>
+                    <w:pStyle w:val="1"/>
                     <w:snapToGrid w:val="0"/>
                     <w:spacing w:line="288" w:lineRule="auto"/>
-                    <w:ind w:left="420" w:leftChars="200" w:firstLine="520" w:firstLineChars="260"/>
+                    <w:ind w:leftChars="200" w:left="420" w:firstLineChars="260" w:firstLine="520"/>
                     <w:rPr>
                       <w:rFonts w:ascii="微软雅黑" w:hAnsi="微软雅黑"/>
                       <w:color w:val="000000" w:themeColor="text1"/>
@@ -990,7 +934,7 @@
                   </w:pPr>
                   <w:r>
                     <w:rPr>
-                      <w:rFonts w:hint="eastAsia" w:ascii="微软雅黑" w:hAnsi="微软雅黑"/>
+                      <w:rFonts w:ascii="微软雅黑" w:hAnsi="微软雅黑" w:hint="eastAsia"/>
                       <w:color w:val="000000" w:themeColor="text1"/>
                       <w:sz w:val="20"/>
                     </w:rPr>
@@ -1006,7 +950,7 @@
                   </w:r>
                   <w:r>
                     <w:rPr>
-                      <w:rFonts w:hint="eastAsia" w:ascii="微软雅黑" w:hAnsi="微软雅黑"/>
+                      <w:rFonts w:ascii="微软雅黑" w:hAnsi="微软雅黑" w:hint="eastAsia"/>
                       <w:color w:val="000000" w:themeColor="text1"/>
                       <w:sz w:val="20"/>
                     </w:rPr>
@@ -1015,10 +959,10 @@
                 </w:p>
                 <w:p>
                   <w:pPr>
-                    <w:pStyle w:val="15"/>
+                    <w:pStyle w:val="1"/>
                     <w:snapToGrid w:val="0"/>
                     <w:spacing w:line="288" w:lineRule="auto"/>
-                    <w:ind w:firstLine="0" w:firstLineChars="0"/>
+                    <w:ind w:firstLineChars="0" w:firstLine="0"/>
                     <w:rPr>
                       <w:rFonts w:ascii="微软雅黑" w:hAnsi="微软雅黑"/>
                       <w:color w:val="000000" w:themeColor="text1"/>
@@ -1027,7 +971,7 @@
                   </w:pPr>
                   <w:r>
                     <w:rPr>
-                      <w:rFonts w:hint="eastAsia" w:ascii="微软雅黑" w:hAnsi="微软雅黑"/>
+                      <w:rFonts w:ascii="微软雅黑" w:hAnsi="微软雅黑" w:hint="eastAsia"/>
                       <w:b/>
                       <w:bCs/>
                       <w:color w:val="000000" w:themeColor="text1"/>
@@ -1037,7 +981,7 @@
                   </w:r>
                   <w:r>
                     <w:rPr>
-                      <w:rFonts w:hint="eastAsia" w:ascii="微软雅黑" w:hAnsi="微软雅黑"/>
+                      <w:rFonts w:ascii="微软雅黑" w:hAnsi="微软雅黑" w:hint="eastAsia"/>
                       <w:color w:val="000000" w:themeColor="text1"/>
                       <w:sz w:val="20"/>
                     </w:rPr>
@@ -1046,10 +990,10 @@
                 </w:p>
                 <w:p>
                   <w:pPr>
-                    <w:pStyle w:val="15"/>
+                    <w:pStyle w:val="1"/>
                     <w:snapToGrid w:val="0"/>
                     <w:spacing w:line="288" w:lineRule="auto"/>
-                    <w:ind w:firstLine="0" w:firstLineChars="0"/>
+                    <w:ind w:firstLineChars="0" w:firstLine="0"/>
                     <w:rPr>
                       <w:rFonts w:ascii="微软雅黑" w:hAnsi="微软雅黑"/>
                       <w:color w:val="000000" w:themeColor="text1"/>
@@ -1058,7 +1002,7 @@
                   </w:pPr>
                   <w:r>
                     <w:rPr>
-                      <w:rFonts w:hint="eastAsia" w:ascii="微软雅黑" w:hAnsi="微软雅黑"/>
+                      <w:rFonts w:ascii="微软雅黑" w:hAnsi="微软雅黑" w:hint="eastAsia"/>
                       <w:color w:val="000000" w:themeColor="text1"/>
                       <w:sz w:val="20"/>
                     </w:rPr>
@@ -1067,10 +1011,10 @@
                 </w:p>
                 <w:p>
                   <w:pPr>
-                    <w:pStyle w:val="15"/>
+                    <w:pStyle w:val="1"/>
                     <w:snapToGrid w:val="0"/>
                     <w:spacing w:line="288" w:lineRule="auto"/>
-                    <w:ind w:firstLine="0" w:firstLineChars="0"/>
+                    <w:ind w:firstLineChars="0" w:firstLine="0"/>
                     <w:rPr>
                       <w:rFonts w:ascii="微软雅黑" w:hAnsi="微软雅黑"/>
                       <w:color w:val="000000" w:themeColor="text1"/>
@@ -1079,7 +1023,7 @@
                   </w:pPr>
                   <w:r>
                     <w:rPr>
-                      <w:rFonts w:hint="eastAsia" w:ascii="微软雅黑" w:hAnsi="微软雅黑"/>
+                      <w:rFonts w:ascii="微软雅黑" w:hAnsi="微软雅黑" w:hint="eastAsia"/>
                       <w:b/>
                       <w:bCs/>
                       <w:color w:val="000000" w:themeColor="text1"/>
@@ -1089,7 +1033,7 @@
                   </w:r>
                   <w:r>
                     <w:rPr>
-                      <w:rFonts w:hint="eastAsia" w:ascii="微软雅黑" w:hAnsi="微软雅黑"/>
+                      <w:rFonts w:ascii="微软雅黑" w:hAnsi="微软雅黑" w:hint="eastAsia"/>
                       <w:color w:val="000000" w:themeColor="text1"/>
                       <w:sz w:val="20"/>
                     </w:rPr>
@@ -1098,10 +1042,10 @@
                 </w:p>
                 <w:p>
                   <w:pPr>
-                    <w:pStyle w:val="15"/>
+                    <w:pStyle w:val="1"/>
                     <w:snapToGrid w:val="0"/>
                     <w:spacing w:line="288" w:lineRule="auto"/>
-                    <w:ind w:firstLine="0" w:firstLineChars="0"/>
+                    <w:ind w:firstLineChars="0" w:firstLine="0"/>
                     <w:rPr>
                       <w:rFonts w:ascii="微软雅黑" w:hAnsi="微软雅黑"/>
                       <w:color w:val="000000" w:themeColor="text1"/>
@@ -1111,10 +1055,10 @@
                 </w:p>
                 <w:p>
                   <w:pPr>
-                    <w:pStyle w:val="15"/>
+                    <w:pStyle w:val="1"/>
                     <w:snapToGrid w:val="0"/>
                     <w:spacing w:line="288" w:lineRule="auto"/>
-                    <w:ind w:firstLine="0" w:firstLineChars="0"/>
+                    <w:ind w:firstLineChars="0" w:firstLine="0"/>
                     <w:jc w:val="center"/>
                     <w:rPr>
                       <w:rFonts w:ascii="微软雅黑" w:hAnsi="微软雅黑"/>
@@ -1126,7 +1070,7 @@
                   </w:pPr>
                   <w:r>
                     <w:rPr>
-                      <w:rFonts w:hint="eastAsia" w:ascii="微软雅黑" w:hAnsi="微软雅黑"/>
+                      <w:rFonts w:ascii="微软雅黑" w:hAnsi="微软雅黑" w:hint="eastAsia"/>
                       <w:b/>
                       <w:bCs/>
                       <w:color w:val="000000" w:themeColor="text1"/>
@@ -1134,13 +1078,15 @@
                     </w:rPr>
                     <w:t>校园云</w:t>
                   </w:r>
+                  <w:bookmarkStart w:id="0" w:name="_GoBack"/>
+                  <w:bookmarkEnd w:id="0"/>
                 </w:p>
                 <w:p>
                   <w:pPr>
-                    <w:pStyle w:val="15"/>
+                    <w:pStyle w:val="1"/>
                     <w:snapToGrid w:val="0"/>
                     <w:spacing w:line="288" w:lineRule="auto"/>
-                    <w:ind w:firstLine="0" w:firstLineChars="0"/>
+                    <w:ind w:firstLineChars="0" w:firstLine="0"/>
                     <w:rPr>
                       <w:rFonts w:ascii="微软雅黑" w:hAnsi="微软雅黑"/>
                       <w:color w:val="000000" w:themeColor="text1"/>
@@ -1149,7 +1095,7 @@
                   </w:pPr>
                   <w:r>
                     <w:rPr>
-                      <w:rFonts w:hint="eastAsia" w:ascii="微软雅黑" w:hAnsi="微软雅黑"/>
+                      <w:rFonts w:ascii="微软雅黑" w:hAnsi="微软雅黑" w:hint="eastAsia"/>
                       <w:color w:val="000000" w:themeColor="text1"/>
                       <w:sz w:val="20"/>
                     </w:rPr>
@@ -1165,7 +1111,7 @@
                   </w:r>
                   <w:r>
                     <w:rPr>
-                      <w:rFonts w:hint="eastAsia" w:ascii="微软雅黑" w:hAnsi="微软雅黑"/>
+                      <w:rFonts w:ascii="微软雅黑" w:hAnsi="微软雅黑" w:hint="eastAsia"/>
                       <w:color w:val="000000" w:themeColor="text1"/>
                       <w:sz w:val="20"/>
                     </w:rPr>
@@ -1181,7 +1127,7 @@
                   </w:r>
                   <w:r>
                     <w:rPr>
-                      <w:rFonts w:hint="eastAsia" w:ascii="微软雅黑" w:hAnsi="微软雅黑"/>
+                      <w:rFonts w:ascii="微软雅黑" w:hAnsi="微软雅黑" w:hint="eastAsia"/>
                       <w:color w:val="000000" w:themeColor="text1"/>
                       <w:sz w:val="20"/>
                     </w:rPr>
@@ -1194,28 +1140,53 @@
                       <w:sz w:val="20"/>
                     </w:rPr>
                     <w:t xml:space="preserve">, </w:t>
+                  </w:r>
+                  <w:r>
+                    <w:rPr>
+                      <w:rFonts w:ascii="微软雅黑" w:hAnsi="微软雅黑" w:hint="eastAsia"/>
+                      <w:color w:val="000000" w:themeColor="text1"/>
+                      <w:sz w:val="20"/>
+                    </w:rPr>
+                    <w:t>Ra</w:t>
+                  </w:r>
+                  <w:r>
+                    <w:rPr>
+                      <w:rFonts w:ascii="微软雅黑" w:hAnsi="微软雅黑"/>
+                      <w:color w:val="000000" w:themeColor="text1"/>
+                      <w:sz w:val="20"/>
+                    </w:rPr>
+                    <w:t>bbitMQ</w:t>
                   </w:r>
                 </w:p>
                 <w:p>
                   <w:pPr>
-                    <w:pStyle w:val="15"/>
+                    <w:pStyle w:val="1"/>
                     <w:snapToGrid w:val="0"/>
                     <w:spacing w:line="288" w:lineRule="auto"/>
-                    <w:ind w:firstLine="945" w:firstLineChars="450"/>
+                    <w:ind w:firstLineChars="450" w:firstLine="945"/>
                     <w:rPr>
                       <w:rFonts w:ascii="微软雅黑" w:hAnsi="微软雅黑"/>
                       <w:color w:val="000000" w:themeColor="text1"/>
                       <w:sz w:val="20"/>
                     </w:rPr>
                   </w:pPr>
-                  <w:r>
-                    <w:fldChar w:fldCharType="begin"/>
-                  </w:r>
-                  <w:r>
-                    <w:instrText xml:space="preserve"> HYPERLINK "http://www.baidu.com/link?url=bblnkHEmBeehB2yyywaMrM7Fd_HHhge6N8SmC0cio1u" \t "_blank" </w:instrText>
-                  </w:r>
-                  <w:r>
-                    <w:fldChar w:fldCharType="separate"/>
+                  <w:hyperlink r:id="rId6" w:tgtFrame="_blank" w:history="1">
+                    <w:r>
+                      <w:rPr>
+                        <w:rFonts w:ascii="微软雅黑" w:hAnsi="微软雅黑"/>
+                        <w:color w:val="000000" w:themeColor="text1"/>
+                        <w:sz w:val="20"/>
+                      </w:rPr>
+                      <w:t>MySQL</w:t>
+                    </w:r>
+                  </w:hyperlink>
+                  <w:r>
+                    <w:rPr>
+                      <w:rFonts w:ascii="微软雅黑" w:hAnsi="微软雅黑" w:hint="eastAsia"/>
+                      <w:color w:val="000000" w:themeColor="text1"/>
+                      <w:sz w:val="20"/>
+                    </w:rPr>
+                    <w:t>,</w:t>
                   </w:r>
                   <w:r>
                     <w:rPr>
@@ -1223,7 +1194,15 @@
                       <w:color w:val="000000" w:themeColor="text1"/>
                       <w:sz w:val="20"/>
                     </w:rPr>
-                    <w:t>MySQL</w:t>
+                    <w:t xml:space="preserve"> </w:t>
+                  </w:r>
+                  <w:r>
+                    <w:rPr>
+                      <w:rFonts w:ascii="微软雅黑" w:hAnsi="微软雅黑" w:hint="eastAsia"/>
+                      <w:color w:val="000000" w:themeColor="text1"/>
+                      <w:sz w:val="20"/>
+                    </w:rPr>
+                    <w:t>JPA</w:t>
                   </w:r>
                   <w:r>
                     <w:rPr>
@@ -1231,15 +1210,15 @@
                       <w:color w:val="000000" w:themeColor="text1"/>
                       <w:sz w:val="20"/>
                     </w:rPr>
-                    <w:fldChar w:fldCharType="end"/>
-                  </w:r>
-                  <w:r>
-                    <w:rPr>
-                      <w:rFonts w:hint="eastAsia" w:ascii="微软雅黑" w:hAnsi="微软雅黑"/>
-                      <w:color w:val="000000" w:themeColor="text1"/>
-                      <w:sz w:val="20"/>
-                    </w:rPr>
-                    <w:t>,</w:t>
+                    <w:t>, hibernate, MyBatis</w:t>
+                  </w:r>
+                  <w:r>
+                    <w:rPr>
+                      <w:rFonts w:ascii="微软雅黑" w:hAnsi="微软雅黑" w:hint="eastAsia"/>
+                      <w:color w:val="000000" w:themeColor="text1"/>
+                      <w:sz w:val="20"/>
+                    </w:rPr>
+                    <w:t xml:space="preserve">, </w:t>
                   </w:r>
                   <w:r>
                     <w:rPr>
@@ -1247,43 +1226,11 @@
                       <w:color w:val="000000" w:themeColor="text1"/>
                       <w:sz w:val="20"/>
                     </w:rPr>
-                    <w:t xml:space="preserve"> </w:t>
-                  </w:r>
-                  <w:r>
-                    <w:rPr>
-                      <w:rFonts w:hint="eastAsia" w:ascii="微软雅黑" w:hAnsi="微软雅黑"/>
-                      <w:color w:val="000000" w:themeColor="text1"/>
-                      <w:sz w:val="20"/>
-                    </w:rPr>
-                    <w:t>JPA</w:t>
-                  </w:r>
-                  <w:r>
-                    <w:rPr>
-                      <w:rFonts w:ascii="微软雅黑" w:hAnsi="微软雅黑"/>
-                      <w:color w:val="000000" w:themeColor="text1"/>
-                      <w:sz w:val="20"/>
-                    </w:rPr>
-                    <w:t>, hibernate, MyBatis</w:t>
-                  </w:r>
-                  <w:r>
-                    <w:rPr>
-                      <w:rFonts w:hint="eastAsia" w:ascii="微软雅黑" w:hAnsi="微软雅黑"/>
-                      <w:color w:val="000000" w:themeColor="text1"/>
-                      <w:sz w:val="20"/>
-                    </w:rPr>
-                    <w:t xml:space="preserve">, </w:t>
-                  </w:r>
-                  <w:r>
-                    <w:rPr>
-                      <w:rFonts w:ascii="微软雅黑" w:hAnsi="微软雅黑"/>
-                      <w:color w:val="000000" w:themeColor="text1"/>
-                      <w:sz w:val="20"/>
-                    </w:rPr>
                     <w:t xml:space="preserve">druid, </w:t>
                   </w:r>
                   <w:r>
                     <w:rPr>
-                      <w:rFonts w:hint="eastAsia" w:ascii="微软雅黑" w:hAnsi="微软雅黑"/>
+                      <w:rFonts w:ascii="微软雅黑" w:hAnsi="微软雅黑" w:hint="eastAsia"/>
                       <w:color w:val="000000" w:themeColor="text1"/>
                       <w:sz w:val="20"/>
                     </w:rPr>
@@ -1300,10 +1247,10 @@
                 </w:p>
                 <w:p>
                   <w:pPr>
-                    <w:pStyle w:val="15"/>
+                    <w:pStyle w:val="1"/>
                     <w:snapToGrid w:val="0"/>
                     <w:spacing w:line="288" w:lineRule="auto"/>
-                    <w:ind w:left="420" w:firstLine="500" w:firstLineChars="250"/>
+                    <w:ind w:left="420" w:firstLineChars="250" w:firstLine="500"/>
                     <w:rPr>
                       <w:rFonts w:ascii="微软雅黑" w:hAnsi="微软雅黑"/>
                       <w:color w:val="000000" w:themeColor="text1"/>
@@ -1321,10 +1268,10 @@
                 </w:p>
                 <w:p>
                   <w:pPr>
-                    <w:pStyle w:val="15"/>
+                    <w:pStyle w:val="1"/>
                     <w:snapToGrid w:val="0"/>
                     <w:spacing w:line="288" w:lineRule="auto"/>
-                    <w:ind w:firstLine="0" w:firstLineChars="0"/>
+                    <w:ind w:firstLineChars="0" w:firstLine="0"/>
                     <w:rPr>
                       <w:rFonts w:ascii="微软雅黑" w:hAnsi="微软雅黑"/>
                       <w:color w:val="000000" w:themeColor="text1"/>
@@ -1333,7 +1280,7 @@
                   </w:pPr>
                   <w:r>
                     <w:rPr>
-                      <w:rFonts w:hint="eastAsia" w:ascii="微软雅黑" w:hAnsi="微软雅黑"/>
+                      <w:rFonts w:ascii="微软雅黑" w:hAnsi="微软雅黑" w:hint="eastAsia"/>
                       <w:b/>
                       <w:bCs/>
                       <w:color w:val="000000" w:themeColor="text1"/>
@@ -1343,7 +1290,7 @@
                   </w:r>
                   <w:r>
                     <w:rPr>
-                      <w:rFonts w:hint="eastAsia" w:ascii="微软雅黑" w:hAnsi="微软雅黑"/>
+                      <w:rFonts w:ascii="微软雅黑" w:hAnsi="微软雅黑" w:hint="eastAsia"/>
                       <w:color w:val="000000" w:themeColor="text1"/>
                       <w:sz w:val="20"/>
                     </w:rPr>
@@ -1352,10 +1299,10 @@
                 </w:p>
                 <w:p>
                   <w:pPr>
-                    <w:pStyle w:val="15"/>
+                    <w:pStyle w:val="1"/>
                     <w:snapToGrid w:val="0"/>
                     <w:spacing w:line="288" w:lineRule="auto"/>
-                    <w:ind w:firstLine="0" w:firstLineChars="0"/>
+                    <w:ind w:firstLineChars="0" w:firstLine="0"/>
                     <w:rPr>
                       <w:rFonts w:ascii="微软雅黑" w:hAnsi="微软雅黑"/>
                       <w:color w:val="000000" w:themeColor="text1"/>
@@ -1364,7 +1311,7 @@
                   </w:pPr>
                   <w:r>
                     <w:rPr>
-                      <w:rFonts w:hint="eastAsia" w:ascii="微软雅黑" w:hAnsi="微软雅黑"/>
+                      <w:rFonts w:ascii="微软雅黑" w:hAnsi="微软雅黑" w:hint="eastAsia"/>
                       <w:b/>
                       <w:bCs/>
                       <w:color w:val="000000" w:themeColor="text1"/>
@@ -1374,7 +1321,7 @@
                   </w:r>
                   <w:r>
                     <w:rPr>
-                      <w:rFonts w:hint="eastAsia" w:ascii="微软雅黑" w:hAnsi="微软雅黑"/>
+                      <w:rFonts w:ascii="微软雅黑" w:hAnsi="微软雅黑" w:hint="eastAsia"/>
                       <w:color w:val="000000" w:themeColor="text1"/>
                       <w:sz w:val="20"/>
                     </w:rPr>
@@ -1383,191 +1330,89 @@
                 </w:p>
               </w:txbxContent>
             </v:textbox>
+            <w10:wrap anchory="page"/>
           </v:shape>
         </w:pict>
       </w:r>
       <w:r>
         <w:pict>
-          <v:group id="_x0000_s1307" o:spid="_x0000_s1307" o:spt="203" style="position:absolute;left:0pt;margin-left:-77.5pt;margin-top:197.75pt;height:22.5pt;width:385.55pt;z-index:253110272;mso-width-relative:page;mso-height-relative:page;" coordorigin="250,4755" coordsize="7711,450">
-            <o:lock v:ext="edit"/>
-            <v:group id="_x0000_s1243" o:spid="_x0000_s1243" o:spt="203" style="position:absolute;left:250;top:4755;height:450;width:7711;" coordorigin="190,105" coordsize="7711,450">
-              <o:lock v:ext="edit"/>
-              <v:roundrect id="圆角矩形 8" o:spid="_x0000_s1244" o:spt="2" style="position:absolute;left:190;top:105;height:450;width:7711;v-text-anchor:middle;" fillcolor="#1F497D" filled="t" stroked="t" coordsize="21600,21600" arcsize="0.5" o:gfxdata="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">
-                <v:path/>
-                <v:fill on="t" opacity="0f" focussize="0,0"/>
-                <v:stroke weight="1.5pt" color="#1F497D" joinstyle="miter"/>
-                <v:imagedata o:title=""/>
-                <o:lock v:ext="edit"/>
+          <v:group id="_x0000_s1307" style="position:absolute;left:0;text-align:left;margin-left:-77.5pt;margin-top:197.75pt;width:385.55pt;height:22.5pt;z-index:253110272" coordorigin="250,4755" coordsize="7711,450">
+            <v:group id="_x0000_s1243" style="position:absolute;left:250;top:4755;width:7711;height:450" coordorigin="190,105" coordsize="7711,450">
+              <v:roundrect id="圆角矩形 8" o:spid="_x0000_s1244" style="position:absolute;left:190;top:105;width:7711;height:450;v-text-anchor:middle" arcsize=".5" o:gfxdata="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" fillcolor="#1f497d" strokecolor="#1f497d" strokeweight="1.5pt">
+                <v:fill opacity="0"/>
+                <v:stroke joinstyle="miter"/>
               </v:roundrect>
-              <v:shape id="椭圆 4" o:spid="_x0000_s1245" o:spt="3" type="#_x0000_t3" style="position:absolute;left:7451;top:105;height:450;width:450;v-text-anchor:middle;" fillcolor="#1F497D" filled="t" stroked="t" coordsize="21600,21600" o:gfxdata="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">
-                <v:path/>
-                <v:fill on="t" focussize="0,0"/>
-                <v:stroke weight="1.5pt" color="#1F497D" joinstyle="miter"/>
-                <v:imagedata o:title=""/>
-                <o:lock v:ext="edit"/>
-              </v:shape>
+              <v:oval id="椭圆 4" o:spid="_x0000_s1245" style="position:absolute;left:7451;top:105;width:450;height:450;v-text-anchor:middle" o:gfxdata="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" fillcolor="#1f497d" strokecolor="#1f497d" strokeweight="1.5pt">
+                <v:stroke joinstyle="miter"/>
+              </v:oval>
             </v:group>
-            <v:shape id="稻壳儿小白白(http://dwz.cn/Wu2UP)" o:spid="_x0000_s1306" o:spt="100" style="position:absolute;left:7608;top:4817;height:317;width:250;" stroked="f" coordsize="33,42" o:gfxdata="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" adj=",," path="m10,23c23,23,23,23,23,23c23,19,23,19,23,19c10,19,10,19,10,19l10,23xm28,0c5,0,5,0,5,0c2,0,0,2,0,4c0,37,0,37,0,37c0,40,2,42,5,42c28,42,28,42,28,42c31,42,33,40,33,37c33,4,33,4,33,4c33,2,31,0,28,0xm28,37c5,37,5,37,5,37c5,4,5,4,5,4c28,4,28,4,28,4l28,37xm23,9c10,9,10,9,10,9c10,13,10,13,10,13c23,13,23,13,23,13l23,9xm23,28c10,28,10,28,10,28c10,32,10,32,10,32c23,32,23,32,23,32l23,28xe">
+            <v:shape id="稻壳儿小白白(http://dwz.cn/Wu2UP)" o:spid="_x0000_s1306" style="position:absolute;left:7608;top:4817;width:250;height:317" coordsize="33,42" o:spt="100" o:gfxdata="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" adj="0,,0" path="m10,23v13,,13,,13,c23,19,23,19,23,19v-13,,-13,,-13,l10,23xm28,c5,,5,,5,,2,,,2,,4,,37,,37,,37v,3,2,5,5,5c28,42,28,42,28,42v3,,5,-2,5,-5c33,4,33,4,33,4,33,2,31,,28,xm28,37c5,37,5,37,5,37,5,4,5,4,5,4v23,,23,,23,l28,37xm23,9c10,9,10,9,10,9v,4,,4,,4c23,13,23,13,23,13r,-4xm23,28v-13,,-13,,-13,c10,32,10,32,10,32v13,,13,,13,l23,28xe" stroked="f" strokeweight="1pt">
+              <v:stroke joinstyle="miter"/>
+              <v:formulas/>
               <v:path arrowok="t" o:connecttype="custom" o:connectlocs="48106,110407;110644,110407;110644,91206;48106,91206;48106,110407;134697,0;24053,0;0,19201;0,177611;24053,201613;134697,201613;158750,177611;158750,19201;134697,0;134697,177611;24053,177611;24053,19201;134697,19201;134697,177611;110644,43203;48106,43203;48106,62404;110644,62404;110644,43203;110644,134409;48106,134409;48106,153610;110644,153610;110644,134409" o:connectangles="0,0,0,0,0,0,0,0,0,0,0,0,0,0,0,0,0,0,0,0,0,0,0,0,0,0,0,0,0"/>
-              <v:fill focussize="0,0"/>
-              <v:stroke on="f" weight="1pt" joinstyle="miter"/>
-              <v:imagedata o:title=""/>
-              <o:lock v:ext="edit"/>
             </v:shape>
           </v:group>
         </w:pict>
       </w:r>
       <w:r>
-        <w:rPr>
-          <w:sz w:val="21"/>
-        </w:rPr>
         <w:pict>
-          <v:group id="_x0000_s1329" o:spid="_x0000_s1329" o:spt="203" style="position:absolute;left:0pt;margin-left:-80.5pt;margin-top:-52.25pt;height:224.85pt;width:385.5pt;z-index:253113344;mso-width-relative:page;mso-height-relative:page;" coordorigin="8532,663" coordsize="7710,4497">
-            <o:lock v:ext="edit" aspectratio="f"/>
-            <v:group id="_x0000_s1305" o:spid="_x0000_s1305" o:spt="203" style="position:absolute;left:8532;top:663;height:450;width:7711;" coordorigin="190,330" coordsize="7711,450">
-              <o:lock v:ext="edit" aspectratio="f"/>
-              <v:roundrect id="圆角矩形 8" o:spid="_x0000_s1118" o:spt="2" style="position:absolute;left:190;top:330;height:450;width:7711;v-text-anchor:middle;" fillcolor="#1F497D" filled="t" stroked="t" coordsize="21600,21600" arcsize="0.5" o:gfxdata="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">
-                <v:path/>
-                <v:fill on="t" color2="#FFFFFF" opacity="0f" focussize="0,0"/>
-                <v:stroke weight="1.5pt" color="#1F497D" joinstyle="miter"/>
-                <v:imagedata o:title=""/>
-                <o:lock v:ext="edit" aspectratio="f"/>
+          <v:group id="_x0000_s1329" style="position:absolute;left:0;text-align:left;margin-left:-80.5pt;margin-top:-52.25pt;width:385.5pt;height:224.85pt;z-index:253113344" coordorigin="8532,663" coordsize="7710,4497">
+            <v:group id="_x0000_s1305" style="position:absolute;left:8532;top:663;width:7711;height:450" coordorigin="190,330" coordsize="7711,450">
+              <v:roundrect id="圆角矩形 8" o:spid="_x0000_s1118" style="position:absolute;left:190;top:330;width:7711;height:450;v-text-anchor:middle" arcsize=".5" o:gfxdata="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" fillcolor="#1f497d" strokecolor="#1f497d" strokeweight="1.5pt">
+                <v:fill opacity="0"/>
+                <v:stroke joinstyle="miter"/>
               </v:roundrect>
-              <v:shape id="椭圆 4" o:spid="_x0000_s1119" o:spt="3" type="#_x0000_t3" style="position:absolute;left:7451;top:330;height:450;width:450;v-text-anchor:middle;" fillcolor="#1F497D" filled="t" stroked="t" coordsize="21600,21600" o:gfxdata="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">
-                <v:path/>
-                <v:fill on="t" color2="#FFFFFF" focussize="0,0"/>
-                <v:stroke weight="1.5pt" color="#1F497D" joinstyle="miter"/>
-                <v:imagedata o:title=""/>
-                <o:lock v:ext="edit" aspectratio="f"/>
-              </v:shape>
-              <v:shape id="稻壳儿小白白(http://dwz.cn/Wu2UP)" o:spid="_x0000_s1303" o:spt="100" style="position:absolute;left:7578;top:375;height:355;width:192;" fillcolor="#FFFFFF" filled="t" stroked="f" coordsize="25,47" o:gfxdata="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" adj=",," path="m18,23c18,2,18,2,18,2c18,1,17,0,16,0c8,0,8,0,8,0c7,0,6,1,6,2c6,23,6,23,6,23c2,25,0,29,0,34c0,41,5,47,12,47c19,47,25,41,25,34c25,29,22,25,18,23xm12,42c8,42,4,38,4,34c4,30,7,27,10,26c10,9,10,9,10,9c15,9,15,9,15,9c15,26,15,26,15,26c18,27,20,30,20,34c20,38,17,42,12,42xe">
+              <v:oval id="椭圆 4" o:spid="_x0000_s1119" style="position:absolute;left:7451;top:330;width:450;height:450;v-text-anchor:middle" o:gfxdata="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" fillcolor="#1f497d" strokecolor="#1f497d" strokeweight="1.5pt">
+                <v:stroke joinstyle="miter"/>
+              </v:oval>
+              <v:shape id="稻壳儿小白白(http://dwz.cn/Wu2UP)" o:spid="_x0000_s1303" style="position:absolute;left:7578;top:375;width:192;height:355" coordsize="25,47" o:spt="100" o:gfxdata="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" adj="0,,0" path="m18,23c18,2,18,2,18,2,18,1,17,,16,,8,,8,,8,,7,,6,1,6,2v,21,,21,,21c2,25,,29,,34v,7,5,13,12,13c19,47,25,41,25,34v,-5,-3,-9,-7,-11xm12,42c8,42,4,38,4,34v,-4,3,-7,6,-8c10,9,10,9,10,9v5,,5,,5,c15,26,15,26,15,26v3,1,5,4,5,8c20,38,17,42,12,42xe" stroked="f" strokeweight="1pt">
+                <v:stroke joinstyle="round"/>
+                <v:formulas/>
                 <v:path arrowok="t" o:connecttype="custom" o:connectlocs="88011,110314;88011,9593;78232,0;39116,0;29337,9593;29337,110314;0,163073;58674,225425;122238,163073;88011,110314;58674,201444;19558,163073;48895,124703;48895,43166;73343,43166;73343,124703;97790,163073;58674,201444" o:connectangles="0,0,0,0,0,0,0,0,0,0,0,0,0,0,0,0,0,0"/>
-                <v:fill on="t" color2="#FFFFFF" focussize="0,0"/>
-                <v:stroke on="f" weight="1pt"/>
-                <v:imagedata o:title=""/>
-                <o:lock v:ext="edit" aspectratio="f"/>
               </v:shape>
             </v:group>
-            <v:group id="_x0000_s1328" o:spid="_x0000_s1328" o:spt="203" style="position:absolute;left:9005;top:1646;height:3515;width:5301;" coordorigin="9005,1646" coordsize="5301,3515">
-              <o:lock v:ext="edit" aspectratio="f"/>
-              <v:group id="_x0000_s1327" o:spid="_x0000_s1327" o:spt="203" style="position:absolute;left:9020;top:1646;height:112;width:5287;" coordorigin="9020,1631" coordsize="5287,112">
-                <o:lock v:ext="edit" aspectratio="f"/>
-                <v:line id="直接连接符 46" o:spid="_x0000_s1161" o:spt="20" style="position:absolute;left:10943;top:1687;height:0;width:3364;" filled="f" stroked="t" coordsize="21600,21600">
-                  <v:path arrowok="t"/>
-                  <v:fill on="f" focussize="0,0"/>
-                  <v:stroke weight="2.25pt" color="#7F7F7F" joinstyle="miter"/>
-                  <v:imagedata o:title=""/>
-                  <o:lock v:ext="edit" aspectratio="f"/>
+            <v:group id="_x0000_s1328" style="position:absolute;left:9005;top:1646;width:5301;height:3515" coordorigin="9005,1646" coordsize="5301,3515">
+              <v:group id="_x0000_s1327" style="position:absolute;left:9020;top:1646;width:5287;height:112" coordorigin="9020,1631" coordsize="5287,112">
+                <v:line id="直接连接符 46" o:spid="_x0000_s1161" style="position:absolute" from="10943,1687" to="14307,1687" strokecolor="#7f7f7f" strokeweight="2.25pt">
+                  <v:stroke joinstyle="miter"/>
                 </v:line>
-                <v:rect id="矩形 47" o:spid="_x0000_s1162" o:spt="1" style="position:absolute;left:9020;top:1631;height:113;width:4445;v-text-anchor:middle;" fillcolor="#1F497D" filled="t" stroked="f" coordsize="21600,21600">
-                  <v:path/>
-                  <v:fill on="t" color2="#FFFFFF" focussize="0,0"/>
-                  <v:stroke on="f" weight="1pt"/>
-                  <v:imagedata o:title=""/>
-                  <o:lock v:ext="edit" aspectratio="f"/>
-                </v:rect>
+                <v:rect id="矩形 47" o:spid="_x0000_s1162" style="position:absolute;left:9020;top:1631;width:4445;height:113;v-text-anchor:middle" fillcolor="#1f497d" stroked="f" strokeweight="1pt"/>
               </v:group>
-              <v:group id="_x0000_s1260" o:spid="_x0000_s1260" o:spt="203" style="position:absolute;left:9020;top:2768;height:113;width:5287;" coordorigin="678,2435" coordsize="5287,113">
-                <o:lock v:ext="edit" aspectratio="f"/>
-                <v:line id="直接连接符 49" o:spid="_x0000_s1164" o:spt="20" style="position:absolute;left:2434;top:2499;height:0;width:3531;" o:connectortype="straight" filled="f" stroked="t" coordsize="21600,21600" o:gfxdata="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">
-                  <v:path arrowok="t"/>
-                  <v:fill on="f" focussize="0,0"/>
-                  <v:stroke weight="2.25pt" color="#7F7F7F" joinstyle="miter"/>
-                  <v:imagedata o:title=""/>
-                  <o:lock v:ext="edit" aspectratio="f"/>
+              <v:group id="_x0000_s1260" style="position:absolute;left:9020;top:2768;width:5287;height:113" coordorigin="678,2435" coordsize="5287,113">
+                <v:line id="直接连接符 49" o:spid="_x0000_s1164" style="position:absolute" from="2434,2499" to="5965,2499" o:connectortype="straight" o:gfxdata="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" strokecolor="#7f7f7f" strokeweight="2.25pt">
+                  <v:stroke joinstyle="miter"/>
                 </v:line>
-                <v:rect id="矩形 50" o:spid="_x0000_s1165" o:spt="1" style="position:absolute;left:678;top:2435;height:113;width:4445;v-text-anchor:middle;" fillcolor="#1F497D" filled="t" stroked="f" coordsize="21600,21600" o:gfxdata="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">
-                  <v:path/>
-                  <v:fill on="t" color2="#FFFFFF" focussize="0,0"/>
-                  <v:stroke on="f" weight="1pt"/>
-                  <v:imagedata o:title=""/>
-                  <o:lock v:ext="edit" aspectratio="f"/>
-                </v:rect>
+                <v:rect id="矩形 50" o:spid="_x0000_s1165" style="position:absolute;left:678;top:2435;width:4445;height:113;v-text-anchor:middle" o:gfxdata="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" fillcolor="#1f497d" stroked="f" strokeweight="1pt"/>
               </v:group>
-              <v:group id="_x0000_s1259" o:spid="_x0000_s1259" o:spt="203" style="position:absolute;left:9020;top:2207;height:113;width:5287;" coordorigin="678,1859" coordsize="5287,113">
-                <o:lock v:ext="edit" aspectratio="f"/>
-                <v:line id="直接连接符 52" o:spid="_x0000_s1167" o:spt="20" style="position:absolute;left:2601;top:1915;height:0;width:3364;" o:connectortype="straight" filled="f" stroked="t" coordsize="21600,21600" o:gfxdata="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">
-                  <v:path arrowok="t"/>
-                  <v:fill on="f" focussize="0,0"/>
-                  <v:stroke weight="2.25pt" color="#7F7F7F" joinstyle="miter"/>
-                  <v:imagedata o:title=""/>
-                  <o:lock v:ext="edit" aspectratio="f"/>
+              <v:group id="_x0000_s1259" style="position:absolute;left:9020;top:2207;width:5287;height:113" coordorigin="678,1859" coordsize="5287,113">
+                <v:line id="直接连接符 52" o:spid="_x0000_s1167" style="position:absolute" from="2601,1915" to="5965,1915" o:connectortype="straight" o:gfxdata="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" strokecolor="#7f7f7f" strokeweight="2.25pt">
+                  <v:stroke joinstyle="miter"/>
                 </v:line>
-                <v:rect id="矩形 59" o:spid="_x0000_s1168" o:spt="1" style="position:absolute;left:678;top:1859;height:113;width:4445;v-text-anchor:middle;" fillcolor="#1F497D" filled="t" stroked="f" coordsize="21600,21600" o:gfxdata="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">
-                  <v:path/>
-                  <v:fill on="t" color2="#FFFFFF" focussize="0,0"/>
-                  <v:stroke on="f" weight="1pt"/>
-                  <v:imagedata o:title=""/>
-                  <o:lock v:ext="edit" aspectratio="f"/>
-                </v:rect>
+                <v:rect id="矩形 59" o:spid="_x0000_s1168" style="position:absolute;left:678;top:1859;width:4445;height:113;v-text-anchor:middle" o:gfxdata="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" fillcolor="#1f497d" stroked="f" strokeweight="1pt"/>
               </v:group>
-              <v:group id="_x0000_s1258" o:spid="_x0000_s1258" o:spt="203" style="position:absolute;left:9020;top:3909;height:113;width:5287;" coordorigin="678,3531" coordsize="5287,113">
-                <o:lock v:ext="edit" aspectratio="f"/>
-                <v:line id="直接连接符 61" o:spid="_x0000_s1185" o:spt="20" style="position:absolute;left:2601;top:3587;height:0;width:3364;" o:connectortype="straight" filled="f" stroked="t" coordsize="21600,21600" o:gfxdata="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">
-                  <v:path arrowok="t"/>
-                  <v:fill on="f" focussize="0,0"/>
-                  <v:stroke weight="2.25pt" color="#7F7F7F" joinstyle="miter"/>
-                  <v:imagedata o:title=""/>
-                  <o:lock v:ext="edit" aspectratio="f"/>
+              <v:group id="_x0000_s1258" style="position:absolute;left:9020;top:3909;width:5287;height:113" coordorigin="678,3531" coordsize="5287,113">
+                <v:line id="直接连接符 61" o:spid="_x0000_s1185" style="position:absolute" from="2601,3587" to="5965,3587" o:connectortype="straight" o:gfxdata="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" strokecolor="#7f7f7f" strokeweight="2.25pt">
+                  <v:stroke joinstyle="miter"/>
                 </v:line>
-                <v:rect id="矩形 35841" o:spid="_x0000_s1184" o:spt="1" style="position:absolute;left:678;top:3531;height:113;width:3837;v-text-anchor:middle;" fillcolor="#1F497D" filled="t" stroked="f" coordsize="21600,21600" o:gfxdata="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">
-                  <v:path/>
-                  <v:fill on="t" color2="#FFFFFF" focussize="0,0"/>
-                  <v:stroke on="f" weight="1pt"/>
-                  <v:imagedata o:title=""/>
-                  <o:lock v:ext="edit" aspectratio="f"/>
-                </v:rect>
+                <v:rect id="矩形 35841" o:spid="_x0000_s1184" style="position:absolute;left:678;top:3531;width:3837;height:113;v-text-anchor:middle" o:gfxdata="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" fillcolor="#1f497d" stroked="f" strokeweight="1pt"/>
               </v:group>
-              <v:group id="_x0000_s1255" o:spid="_x0000_s1255" o:spt="203" style="position:absolute;left:9020;top:3338;height:113;width:5287;" coordorigin="678,2990" coordsize="5287,113">
-                <o:lock v:ext="edit" aspectratio="f"/>
-                <v:line id="_x0000_s1170" o:spid="_x0000_s1170" o:spt="20" style="position:absolute;left:2601;top:3041;height:1;width:3364;" o:connectortype="straight" filled="f" stroked="t" coordsize="21600,21600" o:gfxdata="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">
-                  <v:path arrowok="t"/>
-                  <v:fill on="f" focussize="0,0"/>
-                  <v:stroke weight="2.25pt" color="#7F7F7F" joinstyle="miter"/>
-                  <v:imagedata o:title=""/>
-                  <o:lock v:ext="edit" aspectratio="f"/>
+              <v:group id="_x0000_s1255" style="position:absolute;left:9020;top:3338;width:5287;height:113" coordorigin="678,2990" coordsize="5287,113">
+                <v:line id="_x0000_s1170" style="position:absolute" from="2601,3041" to="5965,3042" o:connectortype="straight" o:gfxdata="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" strokecolor="#7f7f7f" strokeweight="2.25pt">
+                  <v:stroke joinstyle="miter"/>
                 </v:line>
-                <v:rect id="_x0000_s1186" o:spid="_x0000_s1186" o:spt="1" style="position:absolute;left:678;top:2990;height:113;width:3837;v-text-anchor:middle;" fillcolor="#1F497D" filled="t" stroked="f" coordsize="21600,21600" o:gfxdata="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">
-                  <v:path/>
-                  <v:fill on="t" color2="#FFFFFF" focussize="0,0"/>
-                  <v:stroke on="f" weight="1pt"/>
-                  <v:imagedata o:title=""/>
-                  <o:lock v:ext="edit" aspectratio="f"/>
-                </v:rect>
+                <v:rect id="_x0000_s1186" style="position:absolute;left:678;top:2990;width:3837;height:113;v-text-anchor:middle" o:gfxdata="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" fillcolor="#1f497d" stroked="f" strokeweight="1pt"/>
               </v:group>
-              <v:group id="_x0000_s1321" o:spid="_x0000_s1321" o:spt="203" style="position:absolute;left:9005;top:4479;height:112;width:5287;" coordorigin="9005,4524" coordsize="5287,112">
-                <o:lock v:ext="edit" aspectratio="f"/>
-                <v:line id="_x0000_s1253" o:spid="_x0000_s1253" o:spt="20" style="position:absolute;left:10928;top:4580;height:0;width:3364;" filled="f" stroked="t" coordsize="21600,21600">
-                  <v:path arrowok="t"/>
-                  <v:fill on="f" focussize="0,0"/>
-                  <v:stroke weight="2.25pt" color="#7F7F7F" joinstyle="miter"/>
-                  <v:imagedata o:title=""/>
-                  <o:lock v:ext="edit" aspectratio="f"/>
+              <v:group id="_x0000_s1321" style="position:absolute;left:9005;top:4479;width:5287;height:112" coordorigin="9005,4524" coordsize="5287,112">
+                <v:line id="_x0000_s1253" style="position:absolute" from="10928,4580" to="14292,4580" strokecolor="#7f7f7f" strokeweight="2.25pt">
+                  <v:stroke joinstyle="miter"/>
                 </v:line>
-                <v:rect id="_x0000_s1254" o:spid="_x0000_s1254" o:spt="1" style="position:absolute;left:9005;top:4524;height:113;width:3248;v-text-anchor:middle;" fillcolor="#1F497D" filled="t" stroked="f" coordsize="21600,21600">
-                  <v:path/>
-                  <v:fill on="t" color2="#FFFFFF" focussize="0,0"/>
-                  <v:stroke on="f" weight="1pt"/>
-                  <v:imagedata o:title=""/>
-                  <o:lock v:ext="edit" aspectratio="f"/>
-                </v:rect>
+                <v:rect id="_x0000_s1254" style="position:absolute;left:9005;top:4524;width:3248;height:113;v-text-anchor:middle" fillcolor="#1f497d" stroked="f" strokeweight="1pt"/>
               </v:group>
-              <v:group id="_x0000_s1322" o:spid="_x0000_s1322" o:spt="203" style="position:absolute;left:9005;top:5049;height:112;width:5287;" coordorigin="9005,4524" coordsize="5287,112">
-                <o:lock v:ext="edit" aspectratio="f"/>
-                <v:line id="_x0000_s1323" o:spid="_x0000_s1323" o:spt="20" style="position:absolute;left:10928;top:4580;height:0;width:3364;" filled="f" stroked="t" coordsize="21600,21600">
-                  <v:path arrowok="t"/>
-                  <v:fill on="f" focussize="0,0"/>
-                  <v:stroke weight="2.25pt" color="#7F7F7F" joinstyle="miter"/>
-                  <v:imagedata o:title=""/>
-                  <o:lock v:ext="edit" aspectratio="f"/>
+              <v:group id="_x0000_s1322" style="position:absolute;left:9005;top:5049;width:5287;height:112" coordorigin="9005,4524" coordsize="5287,112">
+                <v:line id="_x0000_s1323" style="position:absolute" from="10928,4580" to="14292,4580" strokecolor="#7f7f7f" strokeweight="2.25pt">
+                  <v:stroke joinstyle="miter"/>
                 </v:line>
-                <v:rect id="_x0000_s1324" o:spid="_x0000_s1324" o:spt="1" style="position:absolute;left:9005;top:4524;height:113;width:3248;v-text-anchor:middle;" fillcolor="#1F497D" filled="t" stroked="f" coordsize="21600,21600">
-                  <v:path/>
-                  <v:fill on="t" color2="#FFFFFF" focussize="0,0"/>
-                  <v:stroke on="f" weight="1pt"/>
-                  <v:imagedata o:title=""/>
-                  <o:lock v:ext="edit" aspectratio="f"/>
-                </v:rect>
+                <v:rect id="_x0000_s1324" style="position:absolute;left:9005;top:4524;width:3248;height:113;v-text-anchor:middle" fillcolor="#1f497d" stroked="f" strokeweight="1pt"/>
               </v:group>
             </v:group>
           </v:group>
@@ -1575,12 +1420,7 @@
       </w:r>
       <w:r>
         <w:pict>
-          <v:shape id="_x0000_s1121" o:spid="_x0000_s1121" o:spt="202" type="#_x0000_t202" style="position:absolute;left:0pt;margin-left:-77.5pt;margin-top:17.5pt;height:225.95pt;width:370.05pt;mso-position-horizontal-relative:margin;mso-position-vertical-relative:page;z-index:253025280;mso-width-relative:page;mso-height-relative:page;" filled="f" stroked="f" coordsize="21600,21600" o:gfxdata="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">
-            <v:path/>
-            <v:fill on="f" focussize="0,0"/>
-            <v:stroke on="f"/>
-            <v:imagedata o:title=""/>
-            <o:lock v:ext="edit" aspectratio="f"/>
+          <v:shape id="_x0000_s1121" type="#_x0000_t202" style="position:absolute;left:0;text-align:left;margin-left:-77.5pt;margin-top:17.5pt;width:370.05pt;height:225.95pt;z-index:253025280;mso-position-horizontal-relative:margin;mso-position-vertical-relative:page;mso-width-relative:page;mso-height-relative:page" o:gfxdata="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" filled="f" stroked="f">
             <v:textbox>
               <w:txbxContent>
                 <w:p>
@@ -1590,7 +1430,7 @@
                     <w:spacing w:line="324" w:lineRule="auto"/>
                     <w:jc w:val="left"/>
                     <w:rPr>
-                      <w:rFonts w:ascii="微软雅黑" w:hAnsi="微软雅黑" w:eastAsia="微软雅黑" w:cs="黑体"/>
+                      <w:rFonts w:ascii="微软雅黑" w:eastAsia="微软雅黑" w:hAnsi="微软雅黑" w:cs="黑体"/>
                       <w:b/>
                       <w:bCs/>
                       <w:color w:val="1F497D" w:themeColor="text2"/>
@@ -1601,7 +1441,7 @@
                   </w:pPr>
                   <w:r>
                     <w:rPr>
-                      <w:rFonts w:hint="eastAsia" w:ascii="微软雅黑" w:hAnsi="微软雅黑" w:eastAsia="微软雅黑" w:cs="黑体"/>
+                      <w:rFonts w:ascii="微软雅黑" w:eastAsia="微软雅黑" w:hAnsi="微软雅黑" w:cs="黑体" w:hint="eastAsia"/>
                       <w:b/>
                       <w:bCs/>
                       <w:color w:val="1F497D" w:themeColor="text2"/>
@@ -1614,26 +1454,34 @@
                 </w:p>
                 <w:p>
                   <w:pPr>
-                    <w:pStyle w:val="17"/>
+                    <w:pStyle w:val="Style1"/>
                     <w:tabs>
                       <w:tab w:val="left" w:pos="720"/>
                     </w:tabs>
                     <w:snapToGrid w:val="0"/>
                     <w:spacing w:line="360" w:lineRule="auto"/>
-                    <w:ind w:left="357" w:firstLine="0" w:firstLineChars="0"/>
-                    <w:rPr>
-                      <w:rFonts w:hint="eastAsia" w:ascii="微软雅黑" w:hAnsi="微软雅黑" w:eastAsia="微软雅黑" w:cs="微软雅黑"/>
+                    <w:ind w:left="357" w:firstLineChars="0" w:firstLine="0"/>
+                    <w:rPr>
+                      <w:rFonts w:ascii="微软雅黑" w:eastAsia="微软雅黑" w:hAnsi="微软雅黑" w:cs="微软雅黑"/>
                       <w:sz w:val="21"/>
                       <w:szCs w:val="21"/>
                     </w:rPr>
                   </w:pPr>
                   <w:r>
                     <w:rPr>
-                      <w:rFonts w:hint="eastAsia" w:ascii="微软雅黑" w:hAnsi="微软雅黑" w:eastAsia="微软雅黑" w:cs="微软雅黑"/>
+                      <w:rFonts w:ascii="微软雅黑" w:eastAsia="微软雅黑" w:hAnsi="微软雅黑" w:cs="微软雅黑" w:hint="eastAsia"/>
                       <w:sz w:val="21"/>
                       <w:szCs w:val="21"/>
                     </w:rPr>
-                    <w:t>熟悉 SSM, SSH</w:t>
+                    <w:t>熟悉</w:t>
+                  </w:r>
+                  <w:r>
+                    <w:rPr>
+                      <w:rFonts w:ascii="微软雅黑" w:eastAsia="微软雅黑" w:hAnsi="微软雅黑" w:cs="微软雅黑" w:hint="eastAsia"/>
+                      <w:sz w:val="21"/>
+                      <w:szCs w:val="21"/>
+                    </w:rPr>
+                    <w:t xml:space="preserve"> SSM, SSH</w:t>
                   </w:r>
                 </w:p>
                 <w:p>
@@ -1644,29 +1492,34 @@
                     <w:ind w:firstLine="357"/>
                     <w:jc w:val="left"/>
                     <w:rPr>
-                      <w:rFonts w:hint="default" w:ascii="微软雅黑" w:hAnsi="微软雅黑" w:eastAsia="微软雅黑" w:cs="微软雅黑"/>
-                      <w:szCs w:val="21"/>
-                      <w:lang w:val="en-US" w:eastAsia="zh-CN"/>
+                      <w:rFonts w:ascii="微软雅黑" w:eastAsia="微软雅黑" w:hAnsi="微软雅黑" w:cs="微软雅黑"/>
+                      <w:szCs w:val="21"/>
                     </w:rPr>
                   </w:pPr>
                   <w:r>
                     <w:rPr>
-                      <w:rFonts w:hint="eastAsia" w:ascii="微软雅黑" w:hAnsi="微软雅黑" w:eastAsia="微软雅黑" w:cs="微软雅黑"/>
-                      <w:szCs w:val="21"/>
-                    </w:rPr>
-                    <w:t>熟悉 MySQL, Oracle, SqlServer, MyBatis</w:t>
-                  </w:r>
-                  <w:r>
-                    <w:rPr>
-                      <w:rFonts w:hint="eastAsia" w:ascii="微软雅黑" w:hAnsi="微软雅黑" w:eastAsia="微软雅黑" w:cs="微软雅黑"/>
-                      <w:szCs w:val="21"/>
-                      <w:lang w:val="en-US" w:eastAsia="zh-CN"/>
+                      <w:rFonts w:ascii="微软雅黑" w:eastAsia="微软雅黑" w:hAnsi="微软雅黑" w:cs="微软雅黑" w:hint="eastAsia"/>
+                      <w:szCs w:val="21"/>
+                    </w:rPr>
+                    <w:t>熟悉</w:t>
+                  </w:r>
+                  <w:r>
+                    <w:rPr>
+                      <w:rFonts w:ascii="微软雅黑" w:eastAsia="微软雅黑" w:hAnsi="微软雅黑" w:cs="微软雅黑" w:hint="eastAsia"/>
+                      <w:szCs w:val="21"/>
+                    </w:rPr>
+                    <w:t xml:space="preserve"> MySQL, Oracle, SqlServer, MyBatis</w:t>
+                  </w:r>
+                  <w:r>
+                    <w:rPr>
+                      <w:rFonts w:ascii="微软雅黑" w:eastAsia="微软雅黑" w:hAnsi="微软雅黑" w:cs="微软雅黑" w:hint="eastAsia"/>
+                      <w:szCs w:val="21"/>
                     </w:rPr>
                     <w:t xml:space="preserve">, JPA, </w:t>
                   </w:r>
                   <w:r>
                     <w:rPr>
-                      <w:rFonts w:hint="eastAsia" w:ascii="微软雅黑" w:hAnsi="微软雅黑" w:eastAsia="微软雅黑" w:cs="微软雅黑"/>
+                      <w:rFonts w:ascii="微软雅黑" w:eastAsia="微软雅黑" w:hAnsi="微软雅黑" w:cs="微软雅黑" w:hint="eastAsia"/>
                       <w:szCs w:val="21"/>
                     </w:rPr>
                     <w:t>Redis</w:t>
@@ -1674,84 +1527,114 @@
                 </w:p>
                 <w:p>
                   <w:pPr>
-                    <w:pStyle w:val="17"/>
+                    <w:pStyle w:val="Style1"/>
                     <w:tabs>
                       <w:tab w:val="left" w:pos="720"/>
                     </w:tabs>
                     <w:snapToGrid w:val="0"/>
                     <w:spacing w:line="360" w:lineRule="auto"/>
-                    <w:ind w:left="0" w:leftChars="0" w:firstLine="0" w:firstLineChars="0"/>
-                    <w:rPr>
-                      <w:rFonts w:hint="default" w:ascii="微软雅黑" w:hAnsi="微软雅黑" w:eastAsia="微软雅黑" w:cs="微软雅黑"/>
+                    <w:ind w:firstLineChars="0" w:firstLine="0"/>
+                    <w:rPr>
+                      <w:rFonts w:ascii="微软雅黑" w:eastAsia="微软雅黑" w:hAnsi="微软雅黑" w:cs="微软雅黑"/>
                       <w:sz w:val="21"/>
                       <w:szCs w:val="21"/>
-                      <w:lang w:val="en-US" w:eastAsia="zh-CN"/>
                     </w:rPr>
                   </w:pPr>
                   <w:r>
                     <w:rPr>
-                      <w:rFonts w:hint="eastAsia" w:ascii="微软雅黑" w:hAnsi="微软雅黑" w:eastAsia="微软雅黑" w:cs="微软雅黑"/>
+                      <w:rFonts w:ascii="微软雅黑" w:eastAsia="微软雅黑" w:hAnsi="微软雅黑" w:cs="微软雅黑" w:hint="eastAsia"/>
                       <w:sz w:val="21"/>
                       <w:szCs w:val="21"/>
-                      <w:lang w:val="en-US" w:eastAsia="zh-CN"/>
-                    </w:rPr>
-                    <w:t xml:space="preserve">   熟悉 apache-commons, guava, hutool</w:t>
+                    </w:rPr>
+                    <w:t xml:space="preserve">   </w:t>
+                  </w:r>
+                  <w:r>
+                    <w:rPr>
+                      <w:rFonts w:ascii="微软雅黑" w:eastAsia="微软雅黑" w:hAnsi="微软雅黑" w:cs="微软雅黑" w:hint="eastAsia"/>
+                      <w:sz w:val="21"/>
+                      <w:szCs w:val="21"/>
+                    </w:rPr>
+                    <w:t>熟悉</w:t>
+                  </w:r>
+                  <w:r>
+                    <w:rPr>
+                      <w:rFonts w:ascii="微软雅黑" w:eastAsia="微软雅黑" w:hAnsi="微软雅黑" w:cs="微软雅黑" w:hint="eastAsia"/>
+                      <w:sz w:val="21"/>
+                      <w:szCs w:val="21"/>
+                    </w:rPr>
+                    <w:t xml:space="preserve"> apache-commons, guava, hutool</w:t>
                   </w:r>
                 </w:p>
                 <w:p>
                   <w:pPr>
-                    <w:pStyle w:val="17"/>
+                    <w:pStyle w:val="Style1"/>
                     <w:snapToGrid w:val="0"/>
                     <w:spacing w:line="360" w:lineRule="auto"/>
-                    <w:ind w:left="357" w:firstLine="0" w:firstLineChars="0"/>
-                    <w:rPr>
-                      <w:rFonts w:ascii="微软雅黑" w:hAnsi="微软雅黑" w:eastAsia="微软雅黑" w:cs="微软雅黑"/>
+                    <w:ind w:left="357" w:firstLineChars="0" w:firstLine="0"/>
+                    <w:rPr>
+                      <w:rFonts w:ascii="微软雅黑" w:eastAsia="微软雅黑" w:hAnsi="微软雅黑" w:cs="微软雅黑"/>
                       <w:sz w:val="21"/>
                       <w:szCs w:val="21"/>
                     </w:rPr>
                   </w:pPr>
                   <w:r>
                     <w:rPr>
-                      <w:rFonts w:hint="eastAsia" w:ascii="微软雅黑" w:hAnsi="微软雅黑" w:eastAsia="微软雅黑" w:cs="微软雅黑"/>
+                      <w:rFonts w:ascii="微软雅黑" w:eastAsia="微软雅黑" w:hAnsi="微软雅黑" w:cs="微软雅黑" w:hint="eastAsia"/>
                       <w:sz w:val="21"/>
                       <w:szCs w:val="21"/>
                     </w:rPr>
-                    <w:t>熟悉 Spring Boot, Dubbo</w:t>
+                    <w:t>熟悉</w:t>
+                  </w:r>
+                  <w:r>
+                    <w:rPr>
+                      <w:rFonts w:ascii="微软雅黑" w:eastAsia="微软雅黑" w:hAnsi="微软雅黑" w:cs="微软雅黑" w:hint="eastAsia"/>
+                      <w:sz w:val="21"/>
+                      <w:szCs w:val="21"/>
+                    </w:rPr>
+                    <w:t xml:space="preserve"> Spring Boot, Dubbo</w:t>
                   </w:r>
                 </w:p>
                 <w:p>
                   <w:pPr>
-                    <w:pStyle w:val="17"/>
+                    <w:pStyle w:val="Style1"/>
                     <w:tabs>
                       <w:tab w:val="left" w:pos="720"/>
                     </w:tabs>
                     <w:snapToGrid w:val="0"/>
                     <w:spacing w:line="360" w:lineRule="auto"/>
-                    <w:ind w:left="357" w:firstLine="0" w:firstLineChars="0"/>
-                    <w:rPr>
-                      <w:rFonts w:ascii="微软雅黑" w:hAnsi="微软雅黑" w:eastAsia="微软雅黑" w:cs="微软雅黑"/>
+                    <w:ind w:left="357" w:firstLineChars="0" w:firstLine="0"/>
+                    <w:rPr>
+                      <w:rFonts w:ascii="微软雅黑" w:eastAsia="微软雅黑" w:hAnsi="微软雅黑" w:cs="微软雅黑"/>
                       <w:sz w:val="21"/>
                       <w:szCs w:val="21"/>
                     </w:rPr>
                   </w:pPr>
                   <w:r>
                     <w:rPr>
-                      <w:rFonts w:hint="eastAsia" w:ascii="微软雅黑" w:hAnsi="微软雅黑" w:eastAsia="微软雅黑" w:cs="微软雅黑"/>
+                      <w:rFonts w:ascii="微软雅黑" w:eastAsia="微软雅黑" w:hAnsi="微软雅黑" w:cs="微软雅黑" w:hint="eastAsia"/>
                       <w:sz w:val="21"/>
                       <w:szCs w:val="21"/>
                     </w:rPr>
-                    <w:t xml:space="preserve">熟悉 </w:t>
-                  </w:r>
-                  <w:r>
-                    <w:rPr>
-                      <w:rFonts w:hint="eastAsia" w:ascii="微软雅黑" w:hAnsi="微软雅黑" w:eastAsia="微软雅黑" w:cs="微软雅黑"/>
+                    <w:t>熟悉</w:t>
+                  </w:r>
+                  <w:r>
+                    <w:rPr>
+                      <w:rFonts w:ascii="微软雅黑" w:eastAsia="微软雅黑" w:hAnsi="微软雅黑" w:cs="微软雅黑" w:hint="eastAsia"/>
+                      <w:sz w:val="21"/>
+                      <w:szCs w:val="21"/>
+                    </w:rPr>
+                    <w:t xml:space="preserve"> </w:t>
+                  </w:r>
+                  <w:r>
+                    <w:rPr>
+                      <w:rFonts w:ascii="微软雅黑" w:eastAsia="微软雅黑" w:hAnsi="微软雅黑" w:cs="微软雅黑" w:hint="eastAsia"/>
                       <w:szCs w:val="21"/>
                     </w:rPr>
                     <w:t xml:space="preserve">HTML5, </w:t>
                   </w:r>
                   <w:r>
                     <w:rPr>
-                      <w:rFonts w:hint="eastAsia" w:ascii="微软雅黑" w:hAnsi="微软雅黑" w:eastAsia="微软雅黑" w:cs="微软雅黑"/>
+                      <w:rFonts w:ascii="微软雅黑" w:eastAsia="微软雅黑" w:hAnsi="微软雅黑" w:cs="微软雅黑" w:hint="eastAsia"/>
                       <w:sz w:val="21"/>
                       <w:szCs w:val="21"/>
                     </w:rPr>
@@ -1759,7 +1642,7 @@
                   </w:r>
                   <w:r>
                     <w:rPr>
-                      <w:rFonts w:ascii="微软雅黑" w:hAnsi="微软雅黑" w:eastAsia="微软雅黑" w:cs="微软雅黑"/>
+                      <w:rFonts w:ascii="微软雅黑" w:eastAsia="微软雅黑" w:hAnsi="微软雅黑" w:cs="微软雅黑"/>
                       <w:sz w:val="21"/>
                       <w:szCs w:val="21"/>
                     </w:rPr>
@@ -1767,7 +1650,7 @@
                   </w:r>
                   <w:r>
                     <w:rPr>
-                      <w:rFonts w:hint="eastAsia" w:ascii="微软雅黑" w:hAnsi="微软雅黑" w:eastAsia="微软雅黑" w:cs="微软雅黑"/>
+                      <w:rFonts w:ascii="微软雅黑" w:eastAsia="微软雅黑" w:hAnsi="微软雅黑" w:cs="微软雅黑" w:hint="eastAsia"/>
                       <w:sz w:val="21"/>
                       <w:szCs w:val="21"/>
                     </w:rPr>
@@ -1776,48 +1659,54 @@
                 </w:p>
                 <w:p>
                   <w:pPr>
-                    <w:pStyle w:val="17"/>
+                    <w:pStyle w:val="Style1"/>
                     <w:tabs>
                       <w:tab w:val="left" w:pos="720"/>
                     </w:tabs>
                     <w:snapToGrid w:val="0"/>
                     <w:spacing w:line="360" w:lineRule="auto"/>
-                    <w:ind w:left="357" w:firstLine="0" w:firstLineChars="0"/>
-                    <w:rPr>
-                      <w:rFonts w:ascii="微软雅黑" w:hAnsi="微软雅黑" w:eastAsia="微软雅黑" w:cs="微软雅黑"/>
+                    <w:ind w:left="357" w:firstLineChars="0" w:firstLine="0"/>
+                    <w:rPr>
+                      <w:rFonts w:ascii="微软雅黑" w:eastAsia="微软雅黑" w:hAnsi="微软雅黑" w:cs="微软雅黑"/>
                       <w:sz w:val="21"/>
                       <w:szCs w:val="21"/>
                     </w:rPr>
                   </w:pPr>
                   <w:r>
                     <w:rPr>
-                      <w:rFonts w:hint="eastAsia" w:ascii="微软雅黑" w:hAnsi="微软雅黑" w:eastAsia="微软雅黑" w:cs="微软雅黑"/>
+                      <w:rFonts w:ascii="微软雅黑" w:eastAsia="微软雅黑" w:hAnsi="微软雅黑" w:cs="微软雅黑" w:hint="eastAsia"/>
                       <w:sz w:val="21"/>
                       <w:szCs w:val="21"/>
                     </w:rPr>
-                    <w:t xml:space="preserve">熟悉 </w:t>
-                  </w:r>
-                  <w:r>
-                    <w:rPr>
-                      <w:rFonts w:hint="eastAsia" w:ascii="微软雅黑" w:hAnsi="微软雅黑" w:eastAsia="微软雅黑" w:cs="微软雅黑"/>
+                    <w:t>熟悉</w:t>
+                  </w:r>
+                  <w:r>
+                    <w:rPr>
+                      <w:rFonts w:ascii="微软雅黑" w:eastAsia="微软雅黑" w:hAnsi="微软雅黑" w:cs="微软雅黑" w:hint="eastAsia"/>
                       <w:sz w:val="21"/>
                       <w:szCs w:val="21"/>
-                      <w:lang w:eastAsia="zh-CN"/>
+                    </w:rPr>
+                    <w:t xml:space="preserve"> </w:t>
+                  </w:r>
+                  <w:r>
+                    <w:rPr>
+                      <w:rFonts w:ascii="微软雅黑" w:eastAsia="微软雅黑" w:hAnsi="微软雅黑" w:cs="微软雅黑" w:hint="eastAsia"/>
+                      <w:sz w:val="21"/>
+                      <w:szCs w:val="21"/>
                     </w:rPr>
                     <w:t>微信小程序</w:t>
                   </w:r>
                   <w:r>
                     <w:rPr>
-                      <w:rFonts w:hint="eastAsia" w:ascii="微软雅黑" w:hAnsi="微软雅黑" w:eastAsia="微软雅黑" w:cs="微软雅黑"/>
+                      <w:rFonts w:ascii="微软雅黑" w:eastAsia="微软雅黑" w:hAnsi="微软雅黑" w:cs="微软雅黑" w:hint="eastAsia"/>
                       <w:sz w:val="21"/>
                       <w:szCs w:val="21"/>
-                      <w:lang w:val="en-US" w:eastAsia="zh-CN"/>
                     </w:rPr>
                     <w:t>,</w:t>
                   </w:r>
                   <w:r>
                     <w:rPr>
-                      <w:rFonts w:hint="eastAsia" w:ascii="微软雅黑" w:hAnsi="微软雅黑" w:eastAsia="微软雅黑" w:cs="微软雅黑"/>
+                      <w:rFonts w:ascii="微软雅黑" w:eastAsia="微软雅黑" w:hAnsi="微软雅黑" w:cs="微软雅黑" w:hint="eastAsia"/>
                       <w:sz w:val="21"/>
                       <w:szCs w:val="21"/>
                     </w:rPr>
@@ -1832,45 +1721,48 @@
                     <w:ind w:firstLine="357"/>
                     <w:jc w:val="left"/>
                     <w:rPr>
-                      <w:rFonts w:ascii="微软雅黑" w:hAnsi="微软雅黑" w:eastAsia="微软雅黑" w:cs="微软雅黑"/>
+                      <w:rFonts w:ascii="微软雅黑" w:eastAsia="微软雅黑" w:hAnsi="微软雅黑" w:cs="微软雅黑"/>
                       <w:szCs w:val="21"/>
                     </w:rPr>
                   </w:pPr>
                   <w:r>
                     <w:rPr>
-                      <w:rFonts w:hint="eastAsia" w:ascii="微软雅黑" w:hAnsi="微软雅黑" w:eastAsia="微软雅黑"/>
+                      <w:rFonts w:ascii="微软雅黑" w:eastAsia="微软雅黑" w:hAnsi="微软雅黑" w:hint="eastAsia"/>
                       <w:szCs w:val="20"/>
                     </w:rPr>
-                    <w:t xml:space="preserve">熟悉 </w:t>
-                  </w:r>
-                  <w:r>
-                    <w:rPr>
-                      <w:rFonts w:hint="eastAsia" w:ascii="微软雅黑" w:hAnsi="微软雅黑" w:eastAsia="微软雅黑" w:cs="微软雅黑"/>
-                      <w:sz w:val="21"/>
+                    <w:t>熟悉</w:t>
+                  </w:r>
+                  <w:r>
+                    <w:rPr>
+                      <w:rFonts w:ascii="微软雅黑" w:eastAsia="微软雅黑" w:hAnsi="微软雅黑" w:hint="eastAsia"/>
+                      <w:szCs w:val="20"/>
+                    </w:rPr>
+                    <w:t xml:space="preserve"> </w:t>
+                  </w:r>
+                  <w:r>
+                    <w:rPr>
+                      <w:rFonts w:ascii="微软雅黑" w:eastAsia="微软雅黑" w:hAnsi="微软雅黑" w:cs="微软雅黑" w:hint="eastAsia"/>
                       <w:szCs w:val="21"/>
                     </w:rPr>
                     <w:t>Less,</w:t>
                   </w:r>
                   <w:r>
                     <w:rPr>
-                      <w:rFonts w:hint="eastAsia" w:ascii="微软雅黑" w:hAnsi="微软雅黑" w:eastAsia="微软雅黑" w:cs="微软雅黑"/>
-                      <w:sz w:val="21"/>
-                      <w:szCs w:val="21"/>
-                      <w:lang w:val="en-US" w:eastAsia="zh-CN"/>
+                      <w:rFonts w:ascii="微软雅黑" w:eastAsia="微软雅黑" w:hAnsi="微软雅黑" w:cs="微软雅黑" w:hint="eastAsia"/>
+                      <w:szCs w:val="21"/>
                     </w:rPr>
                     <w:t xml:space="preserve"> </w:t>
                   </w:r>
                   <w:r>
                     <w:rPr>
-                      <w:rFonts w:ascii="微软雅黑" w:hAnsi="微软雅黑" w:eastAsia="微软雅黑" w:cs="微软雅黑"/>
+                      <w:rFonts w:ascii="微软雅黑" w:eastAsia="微软雅黑" w:hAnsi="微软雅黑" w:cs="微软雅黑"/>
                       <w:szCs w:val="21"/>
                     </w:rPr>
                     <w:t>Node.js</w:t>
                   </w:r>
                   <w:r>
                     <w:rPr>
-                      <w:rFonts w:hint="eastAsia" w:ascii="微软雅黑" w:hAnsi="微软雅黑" w:eastAsia="微软雅黑" w:cs="微软雅黑"/>
-                      <w:sz w:val="21"/>
+                      <w:rFonts w:ascii="微软雅黑" w:eastAsia="微软雅黑" w:hAnsi="微软雅黑" w:cs="微软雅黑" w:hint="eastAsia"/>
                       <w:szCs w:val="21"/>
                     </w:rPr>
                     <w:t>, Nginx</w:t>
@@ -1884,7 +1776,7 @@
                     <w:ind w:firstLine="357"/>
                     <w:jc w:val="left"/>
                     <w:rPr>
-                      <w:rFonts w:ascii="微软雅黑" w:hAnsi="微软雅黑" w:eastAsia="微软雅黑" w:cs="微软雅黑"/>
+                      <w:rFonts w:ascii="微软雅黑" w:eastAsia="微软雅黑" w:hAnsi="微软雅黑" w:cs="微软雅黑"/>
                       <w:szCs w:val="21"/>
                     </w:rPr>
                   </w:pPr>
@@ -1895,26 +1787,21 @@
                     <w:spacing w:line="360" w:lineRule="auto"/>
                     <w:jc w:val="left"/>
                     <w:rPr>
-                      <w:rFonts w:ascii="微软雅黑" w:hAnsi="微软雅黑" w:eastAsia="微软雅黑"/>
+                      <w:rFonts w:ascii="微软雅黑" w:eastAsia="微软雅黑" w:hAnsi="微软雅黑"/>
                       <w:szCs w:val="20"/>
                     </w:rPr>
                   </w:pPr>
                 </w:p>
               </w:txbxContent>
             </v:textbox>
+            <w10:wrap anchorx="margin" anchory="page"/>
           </v:shape>
         </w:pict>
       </w:r>
       <w:r>
         <w:pict>
-          <v:group id="_x0000_s1271" o:spid="_x0000_s1271" o:spt="203" style="position:absolute;left:0pt;margin-left:331.4pt;margin-top:203.75pt;height:97.5pt;width:155.55pt;z-index:253087744;mso-width-relative:page;mso-height-relative:page;" coordorigin="8458,4950" coordsize="3111,1950">
-            <o:lock v:ext="edit"/>
-            <v:shape id="_x0000_s1129" o:spid="_x0000_s1129" o:spt="202" type="#_x0000_t202" style="position:absolute;left:8461;top:4950;height:1950;width:3014;" filled="f" stroked="f" coordsize="21600,21600" o:gfxdata="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">
-              <v:path/>
-              <v:fill on="f" focussize="0,0"/>
-              <v:stroke on="f" joinstyle="miter"/>
-              <v:imagedata o:title=""/>
-              <o:lock v:ext="edit"/>
+          <v:group id="_x0000_s1271" style="position:absolute;left:0;text-align:left;margin-left:331.4pt;margin-top:203.75pt;width:155.55pt;height:97.5pt;z-index:253087744" coordorigin="8458,4950" coordsize="3111,1950">
+            <v:shape id="_x0000_s1129" type="#_x0000_t202" style="position:absolute;left:8461;top:4950;width:3014;height:1950" o:gfxdata="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" filled="f" stroked="f">
               <v:textbox>
                 <w:txbxContent>
                   <w:p>
@@ -1924,7 +1811,7 @@
                       <w:spacing w:line="384" w:lineRule="auto"/>
                       <w:jc w:val="left"/>
                       <w:rPr>
-                        <w:rFonts w:ascii="微软雅黑" w:hAnsi="微软雅黑" w:eastAsia="微软雅黑" w:cs="黑体"/>
+                        <w:rFonts w:ascii="微软雅黑" w:eastAsia="微软雅黑" w:hAnsi="微软雅黑" w:cs="黑体"/>
                         <w:b/>
                         <w:bCs/>
                         <w:color w:val="FFFFFF" w:themeColor="background1"/>
@@ -1935,7 +1822,7 @@
                     </w:pPr>
                     <w:r>
                       <w:rPr>
-                        <w:rFonts w:hint="eastAsia" w:ascii="微软雅黑" w:hAnsi="微软雅黑" w:eastAsia="微软雅黑" w:cs="黑体"/>
+                        <w:rFonts w:ascii="微软雅黑" w:eastAsia="微软雅黑" w:hAnsi="微软雅黑" w:cs="黑体" w:hint="eastAsia"/>
                         <w:b/>
                         <w:bCs/>
                         <w:color w:val="FFFFFF" w:themeColor="background1"/>
@@ -1951,18 +1838,26 @@
                       <w:snapToGrid w:val="0"/>
                       <w:spacing w:line="360" w:lineRule="auto"/>
                       <w:rPr>
-                        <w:rFonts w:ascii="微软雅黑" w:hAnsi="微软雅黑" w:eastAsia="微软雅黑"/>
+                        <w:rFonts w:ascii="微软雅黑" w:eastAsia="微软雅黑" w:hAnsi="微软雅黑"/>
                         <w:color w:val="FFFFFF" w:themeColor="background1"/>
                         <w:szCs w:val="20"/>
                       </w:rPr>
                     </w:pPr>
                     <w:r>
                       <w:rPr>
-                        <w:rFonts w:hint="eastAsia" w:ascii="微软雅黑" w:hAnsi="微软雅黑" w:eastAsia="微软雅黑"/>
-                        <w:color w:val="FFFFFF" w:themeColor="background1"/>
-                        <w:szCs w:val="20"/>
-                      </w:rPr>
-                      <w:t>出生日期：  1990-10-16</w:t>
+                        <w:rFonts w:ascii="微软雅黑" w:eastAsia="微软雅黑" w:hAnsi="微软雅黑" w:hint="eastAsia"/>
+                        <w:color w:val="FFFFFF" w:themeColor="background1"/>
+                        <w:szCs w:val="20"/>
+                      </w:rPr>
+                      <w:t>出生日期：</w:t>
+                    </w:r>
+                    <w:r>
+                      <w:rPr>
+                        <w:rFonts w:ascii="微软雅黑" w:eastAsia="微软雅黑" w:hAnsi="微软雅黑" w:hint="eastAsia"/>
+                        <w:color w:val="FFFFFF" w:themeColor="background1"/>
+                        <w:szCs w:val="20"/>
+                      </w:rPr>
+                      <w:t xml:space="preserve">  1990-10-16</w:t>
                     </w:r>
                   </w:p>
                   <w:p>
@@ -1970,49 +1865,54 @@
                       <w:snapToGrid w:val="0"/>
                       <w:spacing w:line="360" w:lineRule="auto"/>
                       <w:rPr>
-                        <w:rFonts w:ascii="微软雅黑" w:hAnsi="微软雅黑" w:eastAsia="微软雅黑"/>
+                        <w:rFonts w:ascii="微软雅黑" w:eastAsia="微软雅黑" w:hAnsi="微软雅黑"/>
                         <w:color w:val="FFFFFF" w:themeColor="background1"/>
                         <w:szCs w:val="20"/>
                       </w:rPr>
                     </w:pPr>
                     <w:r>
                       <w:rPr>
-                        <w:rFonts w:hint="eastAsia" w:ascii="微软雅黑" w:hAnsi="微软雅黑" w:eastAsia="微软雅黑"/>
-                        <w:color w:val="FFFFFF" w:themeColor="background1"/>
-                        <w:szCs w:val="20"/>
-                      </w:rPr>
-                      <w:t>籍　　贯：  广东中山</w:t>
+                        <w:rFonts w:ascii="微软雅黑" w:eastAsia="微软雅黑" w:hAnsi="微软雅黑" w:hint="eastAsia"/>
+                        <w:color w:val="FFFFFF" w:themeColor="background1"/>
+                        <w:szCs w:val="20"/>
+                      </w:rPr>
+                      <w:t>籍　　贯：</w:t>
+                    </w:r>
+                    <w:r>
+                      <w:rPr>
+                        <w:rFonts w:ascii="微软雅黑" w:eastAsia="微软雅黑" w:hAnsi="微软雅黑" w:hint="eastAsia"/>
+                        <w:color w:val="FFFFFF" w:themeColor="background1"/>
+                        <w:szCs w:val="20"/>
+                      </w:rPr>
+                      <w:t xml:space="preserve">  </w:t>
+                    </w:r>
+                    <w:r>
+                      <w:rPr>
+                        <w:rFonts w:ascii="微软雅黑" w:eastAsia="微软雅黑" w:hAnsi="微软雅黑" w:hint="eastAsia"/>
+                        <w:color w:val="FFFFFF" w:themeColor="background1"/>
+                        <w:szCs w:val="20"/>
+                      </w:rPr>
+                      <w:t>广东中山</w:t>
                     </w:r>
                   </w:p>
                 </w:txbxContent>
               </v:textbox>
             </v:shape>
-            <v:group id="_x0000_s1233" o:spid="_x0000_s1233" o:spt="203" style="position:absolute;left:8458;top:4995;height:450;width:3111;" coordorigin="8220,6824" coordsize="3111,450">
-              <o:lock v:ext="edit"/>
-              <v:group id="_x0000_s1126" o:spid="_x0000_s1126" o:spt="203" style="position:absolute;left:8220;top:6824;height:450;width:3111;" coordorigin="2407,5665" coordsize="3240,450" o:gfxdata="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">
-                <o:lock v:ext="edit"/>
-                <v:roundrect id="圆角矩形 8" o:spid="_x0000_s1127" o:spt="2" style="position:absolute;left:2407;top:5665;height:450;width:3240;v-text-anchor:middle;" filled="f" stroked="t" coordsize="21600,21600" arcsize="0.5" o:gfxdata="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">
-                  <v:path/>
-                  <v:fill on="f" opacity="0f" focussize="0,0"/>
-                  <v:stroke weight="1.5pt" color="#FFFFFF" joinstyle="miter"/>
-                  <v:imagedata o:title=""/>
-                  <o:lock v:ext="edit"/>
+            <v:group id="_x0000_s1233" style="position:absolute;left:8458;top:4995;width:3111;height:450" coordorigin="8220,6824" coordsize="3111,450">
+              <v:group id="_x0000_s1126" style="position:absolute;left:8220;top:6824;width:3111;height:450" coordorigin="2407,5665" coordsize="3240,450" o:gfxdata="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">
+                <v:roundrect id="圆角矩形 8" o:spid="_x0000_s1127" style="position:absolute;left:2407;top:5665;width:3240;height:450;v-text-anchor:middle" arcsize=".5" o:gfxdata="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" filled="f" strokecolor="white" strokeweight="1.5pt">
+                  <v:fill opacity="0"/>
+                  <v:stroke joinstyle="miter"/>
                 </v:roundrect>
-                <v:shape id="椭圆 4" o:spid="_x0000_s1128" o:spt="3" type="#_x0000_t3" style="position:absolute;left:5197;top:5665;height:450;width:450;v-text-anchor:middle;" fillcolor="#1F497D" filled="t" stroked="t" coordsize="21600,21600" o:gfxdata="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">
-                  <v:path/>
-                  <v:fill on="t" focussize="0,0"/>
-                  <v:stroke weight="1.5pt" color="#FFFFFF" joinstyle="miter"/>
-                  <v:imagedata o:title=""/>
-                  <o:lock v:ext="edit"/>
-                  <v:shadow on="t" type="perspective" color="#622423" opacity="32768f" offset="1pt,2pt" offset2="-1pt,-2pt"/>
-                </v:shape>
+                <v:oval id="椭圆 4" o:spid="_x0000_s1128" style="position:absolute;left:5197;top:5665;width:450;height:450;v-text-anchor:middle" o:gfxdata="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" fillcolor="#1f497d" strokecolor="white" strokeweight="1.5pt">
+                  <v:stroke joinstyle="miter"/>
+                  <v:shadow on="t" type="perspective" color="#622423" opacity=".5" offset="1pt" offset2="-1pt,-2pt"/>
+                </v:oval>
               </v:group>
-              <v:shape id="_x0000_s1130" o:spid="_x0000_s1130" o:spt="100" style="position:absolute;left:10995;top:6902;height:283;width:222;v-text-anchor:middle;" stroked="f" coordsize="1679575,2125662" o:gfxdata="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" adj=",," path="m481421,957262l484914,961070,490948,968686,497299,975667,510319,990264,523657,1003909,537947,1017237,552237,1029613,567480,1041671,583040,1053095,598601,1063884,615114,1074039,631627,1083558,649093,1092126,666241,1100377,684025,1107993,701808,1114657,720226,1120686,738645,1125763,734517,1130840,730706,1135283,727213,1140043,723402,1145437,720544,1150515,717368,1155909,714510,1161304,711970,1167016,710064,1172410,708159,1178439,706254,1184151,704983,1190498,704031,1196210,702761,1202556,702443,1208903,702125,1215249,702443,1222548,703078,1229529,704348,1236510,705619,1243174,707206,1249838,709112,1256819,711652,1263166,714193,1269512,717686,1275542,720861,1281571,724355,1287283,728483,1292995,732611,1298389,737057,1303784,742138,1308861,746901,1313304,672275,1874339,854237,2050773,1030800,1874339,956173,1313304,961572,1308544,966018,1303466,970781,1298072,974910,1292995,978720,1286965,982531,1281571,986024,1275224,988882,1269195,991423,1262849,994281,1256502,996186,1249838,997774,1243174,999044,1236510,999997,1229212,1000632,1222548,1000632,1215249,1000632,1208903,1000314,1203191,999679,1197479,998727,1191767,997456,1186055,996186,1180661,994598,1175266,992375,1169872,990152,1164794,987929,1159400,985389,1154640,982849,1149563,979355,1144803,976497,1139725,973004,1135283,969829,1130840,987612,1126398,1005713,1121320,1023496,1115609,1041280,1109262,1058428,1101963,1075576,1094665,1092089,1086097,1108602,1076895,1124480,1067375,1140041,1056903,1155601,1046114,1170209,1034690,1184817,1022632,1198472,1009938,1211809,996928,1225147,983283,1228640,979792,1232451,982966,1257220,1002005,1281037,1021680,1304537,1041989,1316604,1052143,1327719,1062615,1338833,1073404,1349948,1084193,1361062,1094982,1371860,1105771,1382339,1116561,1392818,1127984,1403298,1139408,1413460,1150832,1423304,1162573,1433149,1174314,1442675,1186373,1452202,1198748,1461411,1210807,1470621,1223183,1479830,1235876,1488404,1248569,1496978,1261262,1505552,1274272,1513809,1287600,1521748,1300611,1529687,1314573,1537308,1328218,1544930,1341863,1552234,1355826,1559537,1369788,1566206,1384385,1573193,1398982,1579544,1413579,1586213,1428176,1592246,1443725,1598280,1458640,1603996,1473871,1609712,1489738,1614793,1505287,1620191,1521153,1624955,1537337,1630036,1553521,1634482,1570339,1638610,1586840,1643056,1603976,1646867,1620794,1650677,1637930,1654170,1655383,1657664,1673153,1660522,1690923,1663697,1709011,1666238,1727099,1668461,1745821,1670684,1764226,1672589,1783266,1674177,1802305,1676082,1821345,1677352,1841019,1678305,1860694,1679258,1880368,1679575,1900677,1679575,1903850,1677035,1905437,1653853,1918765,1630353,1931775,1606854,1944151,1583037,1956209,1558902,1967950,1534768,1979374,1510316,1990163,1485864,2000635,1461411,2010790,1436642,2020627,1411872,2029512,1386785,2038397,1361380,2046965,1335975,2054581,1310570,2062514,1285166,2069495,1259443,2076159,1233403,2082506,1207681,2088535,1181959,2093929,1155919,2099007,1129561,2103767,1103204,2107892,1077164,2111382,1050806,2114873,1024131,2117729,997774,2119950,971099,2121854,944424,2123441,917749,2125028,891074,2125662,864399,2125662,835818,2125662,807238,2124710,778657,2123124,750395,2121537,722132,2119316,693869,2116777,665606,2113604,637661,2109478,609398,2105353,581453,2100593,553825,2095199,525880,2089487,498252,2083458,470624,2076476,443314,2069495,416321,2061879,389011,2053629,362019,2045378,335343,2036176,308668,2026656,282311,2016502,255953,2006030,229913,1994923,203556,1983499,177833,1971441,152429,1959065,127024,1946372,101619,1933044,76532,1919399,51762,1905437,27310,1890523,2858,1875291,0,1888301,0,1870531,952,1850222,2223,1829913,3493,1809604,5398,1790247,6986,1770573,9209,1750898,11749,1732176,14290,1713136,17148,1694414,20006,1676009,23499,1657604,26992,1639834,30486,1621746,34931,1604293,38742,1586840,43188,1569704,47951,1552569,52715,1536068,57796,1519249,62877,1503066,68593,1486564,73991,1470698,80025,1455149,86059,1439283,92410,1424051,98761,1409137,105430,1393905,112098,1378990,119402,1364393,126706,1350114,134010,1335834,141632,1321871,149571,1307909,157510,1294264,165766,1280936,174023,1267291,182597,1253963,191171,1241270,200380,1228260,209589,1215884,218799,1203191,228008,1191133,237852,1178757,247697,1167016,257541,1155275,267703,1143533,278182,1132110,288662,1120686,298824,1109579,309938,1098473,320735,1087684,331850,1076895,343282,1066423,354715,1055951,366147,1045797,377897,1035642,389964,1025805,401714,1015968,414099,1006448,426801,996928,439186,987408,451571,977888,477293,960118,481421,957262xm839471,0l852171,0,865506,0,878206,636,890906,1271,903288,2542,915988,3813,928371,5719,940436,7943,952818,10167,964883,12708,976631,15568,988696,19062,1000443,22239,1011873,26052,1023621,30182,1034733,34630,1046163,39395,1057276,44161,1068388,48926,1079183,54645,1089661,60046,1100456,66082,1110616,72119,1120776,78790,1130936,85462,1140461,92134,1150303,99123,1159828,106430,1169353,114055,1178561,121680,1187133,129623,1196023,137883,1204596,146143,1213168,155039,1221106,163299,1229043,172513,1236981,181726,1244283,190939,1251586,200153,1258888,210001,1265556,219850,1272223,230017,1278256,240183,1284606,250667,1290321,261151,1296353,271953,1301433,282755,1306831,293239,1311593,304359,1316356,315796,1320483,327234,1324293,338671,1328421,350426,1331913,362181,1335088,373936,1337946,386009,1340803,398081,1343026,410472,1344931,422862,1346518,435252,1348106,447643,1349058,460033,1350011,472741,1350646,485449,1350963,498475,1350646,513407,1349693,528975,1348423,543907,1347153,558521,1345248,573453,1342708,588067,1339851,602682,1336358,616660,1332866,631275,1328738,645254,1324293,658915,1319531,672576,1314133,685920,1308418,699263,1302386,712607,1296353,725315,1289368,738023,1282383,750413,1275081,762486,1267143,774559,1259206,786313,1250633,797751,1242061,809188,1232853,819990,1223963,830792,1214121,841276,1204278,851442,1193801,860974,1183323,870822,1172528,880036,1161733,889249,1150303,897827,1134746,909264,1118236,920066,1101408,929915,1084581,939446,1066801,948342,1048703,956602,1040131,960414,1030606,963909,1021398,967722,1011873,970899,1002348,973758,993141,976617,983616,979794,973773,982018,963931,984560,954088,986466,944246,988372,934403,990596,924561,991867,914401,993455,904241,994409,893763,995362,883603,995997,873126,996632,862648,996950,852171,996950,840423,996950,828358,996315,816293,995679,804546,994726,792798,993455,781368,992185,769621,990278,758191,988054,746761,985831,735331,983289,724218,980430,713106,977253,702311,973758,691198,970263,680721,966768,670243,962321,659448,958190,648971,953425,638811,948659,628651,943894,618491,938493,608648,933410,599123,927373,589281,921655,579756,915618,570548,909264,561023,902910,552133,895921,543561,889249,534671,881942,526098,874952,517526,867328,508318,858750,499428,849854,490538,840958,481648,831427,473711,821896,465456,812047,457518,801881,449898,791714,442596,781548,435293,770746,428626,759944,421958,749142,415608,738023,409576,726585,403861,715148,398463,703393,393383,691638,388303,679566,383858,667493,379731,655420,375603,643030,372111,630322,368936,617614,365443,604588,362903,591880,360681,578854,358776,565828,357188,552485,355601,539141,354648,525480,354331,511819,354013,498475,354331,485449,354648,472741,355601,460033,356871,447643,358141,434935,360046,422544,361951,410472,364173,397763,366713,385691,369888,373936,373063,361863,376556,350108,380683,338671,384493,326916,388621,315796,393383,304359,398146,293239,403543,282755,408623,271636,414656,261151,420371,250667,426721,240183,432753,230017,439421,219850,446088,210001,453391,200153,460693,190939,467996,181408,475933,172195,483871,163299,491808,154403,500381,146143,508953,137565,517526,129305,526416,121680,535623,113738,545148,106113,554673,99123,564516,92134,574041,85462,584201,78473,594361,72119,604838,66082,615316,60046,625793,54645,636906,48926,647701,44161,658813,39395,670243,34630,681356,30182,693103,26052,704533,22239,716281,19062,728346,15568,740093,12708,752158,10167,764541,7625,776606,5719,788988,3813,801688,2542,814071,1271,826771,636,839471,0xe">
+              <v:shape id="_x0000_s1130" style="position:absolute;left:10995;top:6902;width:222;height:283;v-text-anchor:middle" coordsize="1679575,2125662" o:spt="100" o:gfxdata="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" adj="0,,0" path="m481421,957262r3493,3808l490948,968686r6351,6981l510319,990264r13338,13645l537947,1017237r14290,12376l567480,1041671r15560,11424l598601,1063884r16513,10155l631627,1083558r17466,8568l666241,1100377r17784,7616l701808,1114657r18418,6029l738645,1125763r-4128,5077l730706,1135283r-3493,4760l723402,1145437r-2858,5078l717368,1155909r-2858,5395l711970,1167016r-1906,5394l708159,1178439r-1905,5712l704983,1190498r-952,5712l702761,1202556r-318,6347l702125,1215249r318,7299l703078,1229529r1270,6981l705619,1243174r1587,6664l709112,1256819r2540,6347l714193,1269512r3493,6030l720861,1281571r3494,5712l728483,1292995r4128,5394l737057,1303784r5081,5077l746901,1313304r-74626,561035l854237,2050773r176563,-176434l956173,1313304r5399,-4760l966018,1303466r4763,-5394l974910,1292995r3810,-6030l982531,1281571r3493,-6347l988882,1269195r2541,-6346l994281,1256502r1905,-6664l997774,1243174r1270,-6664l999997,1229212r635,-6664l1000632,1215249r,-6346l1000314,1203191r-635,-5712l998727,1191767r-1271,-5712l996186,1180661r-1588,-5395l992375,1169872r-2223,-5078l987929,1159400r-2540,-4760l982849,1149563r-3494,-4760l976497,1139725r-3493,-4442l969829,1130840r17783,-4442l1005713,1121320r17783,-5711l1041280,1109262r17148,-7299l1075576,1094665r16513,-8568l1108602,1076895r15878,-9520l1140041,1056903r15560,-10789l1170209,1034690r14608,-12058l1198472,1009938r13337,-13010l1225147,983283r3493,-3491l1232451,982966r24769,19039l1281037,1021680r23500,20309l1316604,1052143r11115,10472l1338833,1073404r11115,10789l1361062,1094982r10798,10789l1382339,1116561r10479,11423l1403298,1139408r10162,11424l1423304,1162573r9845,11741l1442675,1186373r9527,12375l1461411,1210807r9210,12376l1479830,1235876r8574,12693l1496978,1261262r8574,13010l1513809,1287600r7939,13011l1529687,1314573r7621,13645l1544930,1341863r7304,13963l1559537,1369788r6669,14597l1573193,1398982r6351,14597l1586213,1428176r6033,15549l1598280,1458640r5716,15231l1609712,1489738r5081,15549l1620191,1521153r4764,16184l1630036,1553521r4446,16818l1638610,1586840r4446,17136l1646867,1620794r3810,17136l1654170,1655383r3494,17770l1660522,1690923r3175,18088l1666238,1727099r2223,18722l1670684,1764226r1905,19040l1674177,1802305r1905,19040l1677352,1841019r953,19675l1679258,1880368r317,20309l1679575,1903850r-2540,1587l1653853,1918765r-23500,13010l1606854,1944151r-23817,12058l1558902,1967950r-24134,11424l1510316,1990163r-24452,10472l1461411,2010790r-24769,9837l1411872,2029512r-25087,8885l1361380,2046965r-25405,7616l1310570,2062514r-25404,6981l1259443,2076159r-26040,6347l1207681,2088535r-25722,5394l1155919,2099007r-26358,4760l1103204,2107892r-26040,3490l1050806,2114873r-26675,2856l997774,2119950r-26675,1904l944424,2123441r-26675,1587l891074,2125662r-26675,l835818,2125662r-28580,-952l778657,2123124r-28262,-1587l722132,2119316r-28263,-2539l665606,2113604r-27945,-4126l609398,2105353r-27945,-4760l553825,2095199r-27945,-5712l498252,2083458r-27628,-6982l443314,2069495r-26993,-7616l389011,2053629r-26992,-8251l335343,2036176r-26675,-9520l282311,2016502r-26358,-10472l229913,1994923r-26357,-11424l177833,1971441r-25404,-12376l127024,1946372r-25405,-13328l76532,1919399,51762,1905437,27310,1890523,2858,1875291,,1888301r,-17770l952,1850222r1271,-20309l3493,1809604r1905,-19357l6986,1770573r2223,-19675l11749,1732176r2541,-19040l17148,1694414r2858,-18405l23499,1657604r3493,-17770l30486,1621746r4445,-17453l38742,1586840r4446,-17136l47951,1552569r4764,-16501l57796,1519249r5081,-16183l68593,1486564r5398,-15866l80025,1455149r6034,-15866l92410,1424051r6351,-14914l105430,1393905r6668,-14915l119402,1364393r7304,-14279l134010,1335834r7622,-13963l149571,1307909r7939,-13645l165766,1280936r8257,-13645l182597,1253963r8574,-12693l200380,1228260r9209,-12376l218799,1203191r9209,-12058l237852,1178757r9845,-11741l257541,1155275r10162,-11742l278182,1132110r10480,-11424l298824,1109579r11114,-11106l320735,1087684r11115,-10789l343282,1066423r11433,-10472l366147,1045797r11750,-10155l389964,1025805r11750,-9837l414099,1006448r12702,-9520l439186,987408r12385,-9520l477293,960118r4128,-2856xm839471,r12700,l865506,r12700,636l890906,1271r12382,1271l915988,3813r12383,1906l940436,7943r12382,2224l964883,12708r11748,2860l988696,19062r11747,3177l1011873,26052r11748,4130l1034733,34630r11430,4765l1057276,44161r11112,4765l1079183,54645r10478,5401l1100456,66082r10160,6037l1120776,78790r10160,6672l1140461,92134r9842,6989l1159828,106430r9525,7625l1178561,121680r8572,7943l1196023,137883r8573,8260l1213168,155039r7938,8260l1229043,172513r7938,9213l1244283,190939r7303,9214l1258888,210001r6668,9849l1272223,230017r6033,10166l1284606,250667r5715,10484l1296353,271953r5080,10802l1306831,293239r4762,11120l1316356,315796r4127,11438l1324293,338671r4128,11755l1331913,362181r3175,11755l1337946,386009r2857,12072l1343026,410472r1905,12390l1346518,435252r1588,12391l1349058,460033r953,12708l1350646,485449r317,13026l1350646,513407r-953,15568l1348423,543907r-1270,14614l1345248,573453r-2540,14614l1339851,602682r-3493,13978l1332866,631275r-4128,13979l1324293,658915r-4762,13661l1314133,685920r-5715,13343l1302386,712607r-6033,12708l1289368,738023r-6985,12390l1275081,762486r-7938,12073l1259206,786313r-8573,11438l1242061,809188r-9208,10802l1223963,830792r-9842,10484l1204278,851442r-10477,9532l1183323,870822r-10795,9214l1161733,889249r-11430,8578l1134746,909264r-16510,10802l1101408,929915r-16827,9531l1066801,948342r-18098,8260l1040131,960414r-9525,3495l1021398,967722r-9525,3177l1002348,973758r-9207,2859l983616,979794r-9843,2224l963931,984560r-9843,1906l944246,988372r-9843,2224l924561,991867r-10160,1588l904241,994409r-10478,953l883603,995997r-10477,635l862648,996950r-10477,l840423,996950r-12065,-635l816293,995679r-11747,-953l792798,993455r-11430,-1270l769621,990278r-11430,-2224l746761,985831r-11430,-2542l724218,980430r-11112,-3177l702311,973758r-11113,-3495l680721,966768r-10478,-4447l659448,958190r-10477,-4765l638811,948659r-10160,-4765l618491,938493r-9843,-5083l599123,927373r-9842,-5718l579756,915618r-9208,-6354l561023,902910r-8890,-6989l543561,889249r-8890,-7307l526098,874952r-8572,-7624l508318,858750r-8890,-8896l490538,840958r-8890,-9531l473711,821896r-8255,-9849l457518,801881r-7620,-10167l442596,781548r-7303,-10802l428626,759944r-6668,-10802l415608,738023r-6032,-11438l403861,715148r-5398,-11755l393383,691638r-5080,-12072l383858,667493r-4127,-12073l375603,643030r-3492,-12708l368936,617614r-3493,-13026l362903,591880r-2222,-13026l358776,565828r-1588,-13343l355601,539141r-953,-13661l354331,511819r-318,-13344l354331,485449r317,-12708l355601,460033r1270,-12390l358141,434935r1905,-12391l361951,410472r2222,-12709l366713,385691r3175,-11755l373063,361863r3493,-11755l380683,338671r3810,-11755l388621,315796r4762,-11437l398146,293239r5397,-10484l408623,271636r6033,-10485l420371,250667r6350,-10484l432753,230017r6668,-10167l446088,210001r7303,-9848l460693,190939r7303,-9531l475933,172195r7938,-8896l491808,154403r8573,-8260l508953,137565r8573,-8260l526416,121680r9207,-7942l545148,106113r9525,-6990l564516,92134r9525,-6672l584201,78473r10160,-6354l604838,66082r10478,-6036l625793,54645r11113,-5719l647701,44161r11112,-4766l670243,34630r11113,-4448l693103,26052r11430,-3813l716281,19062r12065,-3494l740093,12708r12065,-2541l764541,7625,776606,5719,788988,3813,801688,2542,814071,1271,826771,636,839471,xe" stroked="f">
+                <v:stroke joinstyle="round"/>
+                <v:formulas/>
                 <v:path arrowok="t" o:connecttype="custom" o:connectlocs="42678,78922;54165,84908;53544,88419;52828,92626;54213,97098;77522,142009;74369,96160;75253,91592;74298,87842;76973,84524;88006,78393;98108,78946;105536,86327;111936,94597;117286,103782;121441,114048;124403,125420;126051,137994;120844,147298;104294,154438;86932,159031;69020,161002;50057,160137;31310,156218;13374,149366;0,141720;1290,128377;3964,116380;7929,105609;13088,96016;19369,87529;26677,80004;35895,72743;69819,433;77818,2624;85053,6475;91237,11747;96132,18197;99594,25659;101385,33916;101170,43448;98400,52979;93410,61308;86509,68024;76815,73319;70272,75052;63204,75534;55301,74499;48042,71875;41523,67879;35626,62271;30802,55049;27746,46793;26624,37767;27579,29222;30349,21423;34647,14466;40282,8617;47063,4140;54776,1180;63133,0" o:connectangles="0,0,0,0,0,0,0,0,0,0,0,0,0,0,0,0,0,0,0,0,0,0,0,0,0,0,0,0,0,0,0,0,0,0,0,0,0,0,0,0,0,0,0,0,0,0,0,0,0,0,0,0,0,0,0,0,0,0,0,0,0"/>
-                <v:fill focussize="0,0"/>
-                <v:stroke on="f" joinstyle="round"/>
-                <v:imagedata o:title=""/>
-                <o:lock v:ext="edit"/>
               </v:shape>
             </v:group>
           </v:group>
@@ -2020,14 +1920,8 @@
       </w:r>
       <w:r>
         <w:pict>
-          <v:group id="_x0000_s1270" o:spid="_x0000_s1270" o:spt="203" style="position:absolute;left:0pt;margin-left:330.8pt;margin-top:311.4pt;height:145.5pt;width:164.05pt;z-index:253084672;mso-width-relative:page;mso-height-relative:page;" coordorigin="8468,6855" coordsize="3281,2910">
-            <o:lock v:ext="edit"/>
-            <v:shape id="_x0000_s1135" o:spid="_x0000_s1135" o:spt="202" type="#_x0000_t202" style="position:absolute;left:8471;top:6855;height:2910;width:3278;" filled="f" stroked="f" coordsize="21600,21600" o:gfxdata="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">
-              <v:path/>
-              <v:fill on="f" focussize="0,0"/>
-              <v:stroke on="f" joinstyle="miter"/>
-              <v:imagedata o:title=""/>
-              <o:lock v:ext="edit"/>
+          <v:group id="_x0000_s1270" style="position:absolute;left:0;text-align:left;margin-left:330.8pt;margin-top:311.4pt;width:164.05pt;height:145.5pt;z-index:253084672" coordorigin="8468,6855" coordsize="3281,2910">
+            <v:shape id="_x0000_s1135" type="#_x0000_t202" style="position:absolute;left:8471;top:6855;width:3278;height:2910" o:gfxdata="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" filled="f" stroked="f">
               <v:textbox>
                 <w:txbxContent>
                   <w:p>
@@ -2037,7 +1931,7 @@
                       <w:spacing w:line="384" w:lineRule="auto"/>
                       <w:jc w:val="left"/>
                       <w:rPr>
-                        <w:rFonts w:ascii="微软雅黑" w:hAnsi="微软雅黑" w:eastAsia="微软雅黑" w:cs="黑体"/>
+                        <w:rFonts w:ascii="微软雅黑" w:eastAsia="微软雅黑" w:hAnsi="微软雅黑" w:cs="黑体"/>
                         <w:b/>
                         <w:bCs/>
                         <w:color w:val="FFFFFF" w:themeColor="background1"/>
@@ -2048,7 +1942,7 @@
                     </w:pPr>
                     <w:r>
                       <w:rPr>
-                        <w:rFonts w:hint="eastAsia" w:ascii="微软雅黑" w:hAnsi="微软雅黑" w:eastAsia="微软雅黑" w:cs="黑体"/>
+                        <w:rFonts w:ascii="微软雅黑" w:eastAsia="微软雅黑" w:hAnsi="微软雅黑" w:cs="黑体" w:hint="eastAsia"/>
                         <w:b/>
                         <w:bCs/>
                         <w:color w:val="FFFFFF" w:themeColor="background1"/>
@@ -2065,7 +1959,7 @@
                       <w:snapToGrid w:val="0"/>
                       <w:jc w:val="left"/>
                       <w:rPr>
-                        <w:rFonts w:ascii="微软雅黑" w:hAnsi="微软雅黑" w:eastAsia="微软雅黑" w:cs="黑体"/>
+                        <w:rFonts w:ascii="微软雅黑" w:eastAsia="微软雅黑" w:hAnsi="微软雅黑" w:cs="黑体"/>
                         <w:b/>
                         <w:bCs/>
                         <w:color w:val="FFFFFF" w:themeColor="background1"/>
@@ -2076,7 +1970,7 @@
                     </w:pPr>
                     <w:r>
                       <w:rPr>
-                        <w:rFonts w:hint="eastAsia" w:ascii="微软雅黑" w:hAnsi="微软雅黑" w:eastAsia="微软雅黑"/>
+                        <w:rFonts w:ascii="微软雅黑" w:eastAsia="微软雅黑" w:hAnsi="微软雅黑" w:hint="eastAsia"/>
                         <w:b/>
                         <w:color w:val="FFFFFF" w:themeColor="background1"/>
                         <w:szCs w:val="20"/>
@@ -2090,14 +1984,14 @@
                       <w:ind w:firstLine="420"/>
                       <w:jc w:val="left"/>
                       <w:rPr>
-                        <w:rFonts w:ascii="微软雅黑" w:hAnsi="微软雅黑" w:eastAsia="微软雅黑"/>
+                        <w:rFonts w:ascii="微软雅黑" w:eastAsia="微软雅黑" w:hAnsi="微软雅黑"/>
                         <w:color w:val="FFFFFF" w:themeColor="background1"/>
                         <w:szCs w:val="20"/>
                       </w:rPr>
                     </w:pPr>
                     <w:r>
                       <w:rPr>
-                        <w:rFonts w:hint="eastAsia" w:ascii="微软雅黑" w:hAnsi="微软雅黑" w:eastAsia="微软雅黑"/>
+                        <w:rFonts w:ascii="微软雅黑" w:eastAsia="微软雅黑" w:hAnsi="微软雅黑" w:hint="eastAsia"/>
                         <w:color w:val="FFFFFF" w:themeColor="background1"/>
                         <w:szCs w:val="20"/>
                       </w:rPr>
@@ -2111,14 +2005,14 @@
                       <w:ind w:firstLine="420"/>
                       <w:jc w:val="left"/>
                       <w:rPr>
-                        <w:rFonts w:ascii="微软雅黑" w:hAnsi="微软雅黑" w:eastAsia="微软雅黑"/>
+                        <w:rFonts w:ascii="微软雅黑" w:eastAsia="微软雅黑" w:hAnsi="微软雅黑"/>
                         <w:color w:val="FFFFFF" w:themeColor="background1"/>
                         <w:szCs w:val="20"/>
                       </w:rPr>
                     </w:pPr>
                     <w:r>
                       <w:rPr>
-                        <w:rFonts w:hint="eastAsia" w:ascii="微软雅黑" w:hAnsi="微软雅黑" w:eastAsia="微软雅黑"/>
+                        <w:rFonts w:ascii="微软雅黑" w:eastAsia="微软雅黑" w:hAnsi="微软雅黑" w:hint="eastAsia"/>
                         <w:color w:val="FFFFFF" w:themeColor="background1"/>
                         <w:szCs w:val="20"/>
                       </w:rPr>
@@ -2131,7 +2025,7 @@
                       <w:snapToGrid w:val="0"/>
                       <w:jc w:val="left"/>
                       <w:rPr>
-                        <w:rFonts w:ascii="微软雅黑" w:hAnsi="微软雅黑" w:eastAsia="微软雅黑" w:cs="黑体"/>
+                        <w:rFonts w:ascii="微软雅黑" w:eastAsia="微软雅黑" w:hAnsi="微软雅黑" w:cs="黑体"/>
                         <w:b/>
                         <w:bCs/>
                         <w:color w:val="FFFFFF" w:themeColor="background1"/>
@@ -2142,7 +2036,7 @@
                     </w:pPr>
                     <w:r>
                       <w:rPr>
-                        <w:rFonts w:hint="eastAsia" w:ascii="微软雅黑" w:hAnsi="微软雅黑" w:eastAsia="微软雅黑"/>
+                        <w:rFonts w:ascii="微软雅黑" w:eastAsia="微软雅黑" w:hAnsi="微软雅黑" w:hint="eastAsia"/>
                         <w:b/>
                         <w:color w:val="FFFFFF" w:themeColor="background1"/>
                         <w:szCs w:val="20"/>
@@ -2156,14 +2050,14 @@
                       <w:ind w:firstLine="420"/>
                       <w:jc w:val="left"/>
                       <w:rPr>
-                        <w:rFonts w:ascii="微软雅黑" w:hAnsi="微软雅黑" w:eastAsia="微软雅黑"/>
+                        <w:rFonts w:ascii="微软雅黑" w:eastAsia="微软雅黑" w:hAnsi="微软雅黑"/>
                         <w:color w:val="FFFFFF" w:themeColor="background1"/>
                         <w:szCs w:val="20"/>
                       </w:rPr>
                     </w:pPr>
                     <w:r>
                       <w:rPr>
-                        <w:rFonts w:hint="eastAsia" w:ascii="微软雅黑" w:hAnsi="微软雅黑" w:eastAsia="微软雅黑"/>
+                        <w:rFonts w:ascii="微软雅黑" w:eastAsia="微软雅黑" w:hAnsi="微软雅黑" w:hint="eastAsia"/>
                         <w:color w:val="FFFFFF" w:themeColor="background1"/>
                         <w:szCs w:val="20"/>
                       </w:rPr>
@@ -2173,32 +2067,21 @@
                 </w:txbxContent>
               </v:textbox>
             </v:shape>
-            <v:group id="_x0000_s1269" o:spid="_x0000_s1269" o:spt="203" style="position:absolute;left:8468;top:6900;height:450;width:3111;" coordorigin="8468,6900" coordsize="3111,450">
-              <o:lock v:ext="edit"/>
-              <v:group id="_x0000_s1268" o:spid="_x0000_s1268" o:spt="203" style="position:absolute;left:8468;top:6900;height:450;width:3111;" coordorigin="8465,6900" coordsize="3111,450">
-                <o:lock v:ext="edit"/>
-                <v:roundrect id="圆角矩形 8" o:spid="_x0000_s1050" o:spt="2" style="position:absolute;left:8465;top:6900;height:450;width:3111;v-text-anchor:middle;" filled="f" stroked="t" coordsize="21600,21600" arcsize="0.5" o:gfxdata="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">
-                  <v:path/>
-                  <v:fill on="f" opacity="0f" focussize="0,0"/>
-                  <v:stroke weight="1.5pt" color="#FFFFFF" joinstyle="miter"/>
-                  <v:imagedata o:title=""/>
-                  <o:lock v:ext="edit"/>
+            <v:group id="_x0000_s1269" style="position:absolute;left:8468;top:6900;width:3111;height:450" coordorigin="8468,6900" coordsize="3111,450">
+              <v:group id="_x0000_s1268" style="position:absolute;left:8468;top:6900;width:3111;height:450" coordorigin="8465,6900" coordsize="3111,450">
+                <v:roundrect id="圆角矩形 8" o:spid="_x0000_s1050" style="position:absolute;left:8465;top:6900;width:3111;height:450;v-text-anchor:middle" arcsize=".5" o:gfxdata="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" filled="f" strokecolor="white" strokeweight="1.5pt">
+                  <v:fill opacity="0"/>
+                  <v:stroke joinstyle="miter"/>
                 </v:roundrect>
-                <v:shape id="椭圆 4" o:spid="_x0000_s1051" o:spt="3" type="#_x0000_t3" style="position:absolute;left:11144;top:6900;height:450;width:432;v-text-anchor:middle;" fillcolor="#1F497D" filled="t" stroked="t" coordsize="21600,21600" o:gfxdata="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">
-                  <v:path/>
-                  <v:fill on="t" focussize="0,0"/>
-                  <v:stroke weight="1.5pt" color="#FFFFFF" joinstyle="miter"/>
-                  <v:imagedata o:title=""/>
-                  <o:lock v:ext="edit"/>
-                  <v:shadow on="t" type="perspective" color="#622423" opacity="32768f" offset="1pt,2pt" offset2="-1pt,-2pt"/>
-                </v:shape>
+                <v:oval id="椭圆 4" o:spid="_x0000_s1051" style="position:absolute;left:11144;top:6900;width:432;height:450;v-text-anchor:middle" o:gfxdata="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" fillcolor="#1f497d" strokecolor="white" strokeweight="1.5pt">
+                  <v:stroke joinstyle="miter"/>
+                  <v:shadow on="t" type="perspective" color="#622423" opacity=".5" offset="1pt" offset2="-1pt,-2pt"/>
+                </v:oval>
               </v:group>
-              <v:shape id="_x0000_s1136" o:spid="_x0000_s1136" o:spt="100" style="position:absolute;left:11189;top:6982;height:271;width:350;v-text-anchor:middle-center;" stroked="f" coordsize="3931,2392" o:gfxdata="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" adj=",," path="m3046,1287c3046,1287,2618,850,2027,850c1450,850,880,1287,880,1287c560,1154,560,1154,560,1154c560,1546,560,1546,560,1546c610,1563,647,1610,647,1666c647,1723,609,1769,558,1786c653,2208,653,2208,653,2208c373,2208,373,2208,373,2208c469,1784,469,1784,469,1784c423,1764,391,1719,391,1666c391,1614,422,1570,466,1549c466,1115,466,1115,466,1115c0,920,0,920,0,920c2050,0,2050,0,2050,0c3931,932,3931,932,3931,932l3046,1287xm2004,1072c2598,1072,2929,1386,2929,1386c2929,2147,2929,2147,2929,2147c2929,2147,2586,2392,1957,2392c1328,2392,1099,2147,1099,2147c1099,1386,1099,1386,1099,1386c1099,1386,1410,1072,2004,1072xm1992,2252c2404,2252,2738,2168,2738,2066c2738,1963,2404,1879,1992,1879c1581,1879,1247,1963,1247,2066c1247,2168,1581,2252,1992,2252xe">
+              <v:shape id="_x0000_s1136" style="position:absolute;left:11189;top:6982;width:350;height:271;v-text-anchor:middle-center" coordsize="3931,2392" o:spt="100" o:gfxdata="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" adj="0,,0" path="m3046,1287v,,-428,-437,-1019,-437c1450,850,880,1287,880,1287,560,1154,560,1154,560,1154v,392,,392,,392c610,1563,647,1610,647,1666v,57,-38,103,-89,120c653,2208,653,2208,653,2208v-280,,-280,,-280,c469,1784,469,1784,469,1784v-46,-20,-78,-65,-78,-118c391,1614,422,1570,466,1549v,-434,,-434,,-434c,920,,920,,920,2050,,2050,,2050,,3931,932,3931,932,3931,932r-885,355xm2004,1072v594,,925,314,925,314c2929,2147,2929,2147,2929,2147v,,-343,245,-972,245c1328,2392,1099,2147,1099,2147v,-761,,-761,,-761c1099,1386,1410,1072,2004,1072xm1992,2252v412,,746,-84,746,-186c2738,1963,2404,1879,1992,1879v-411,,-745,84,-745,187c1247,2168,1581,2252,1992,2252xe" stroked="f">
+                <v:stroke joinstyle="round"/>
+                <v:formulas/>
                 <v:path arrowok="t" o:connecttype="custom" o:connectlocs="78873986,42425931;52487693,28020215;22786985,42425931;14500809,38041576;14500809,50963850;16753613,54919647;14449020,58875444;16908979,72786631;9658575,72786631;12144427,58809473;10124672,54919647;12066745,51062699;12066745,36755903;0,30327751;53083262,0;101790443,30723360;78873986,42425931;51892124,35338432;75844353,45689431;75844353,70775784;50675148,78852196;28457838,70775784;28457838,45689431;51892124,35338432;51581392,74237124;70898542,68105588;51581392,61941176;32290194,68105588;51581392,74237124" o:connectangles="0,0,0,0,0,0,0,0,0,0,0,0,0,0,0,0,0,0,0,0,0,0,0,0,0,0,0,0,0"/>
-                <v:fill focussize="0,0"/>
-                <v:stroke on="f" joinstyle="round"/>
-                <v:imagedata o:title=""/>
-                <o:lock v:ext="edit"/>
               </v:shape>
             </v:group>
           </v:group>
@@ -2206,13 +2089,8 @@
       </w:r>
       <w:r>
         <w:pict>
-          <v:rect id="矩形 7" o:spid="_x0000_s1026" o:spt="1" style="position:absolute;left:0pt;margin-left:310.9pt;margin-top:-83.9pt;height:876.95pt;width:197.25pt;z-index:251656192;v-text-anchor:middle;mso-width-relative:page;mso-height-relative:page;" fillcolor="#1F497D" filled="t" stroked="t" coordsize="21600,21600" o:gfxdata="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">
-            <v:path/>
-            <v:fill on="t" focussize="0,0"/>
-            <v:stroke weight="3pt" color="#F2F2F2"/>
-            <v:imagedata o:title=""/>
-            <o:lock v:ext="edit"/>
-            <v:shadow on="t" type="perspective" color="#622423" opacity="32768f" offset="1pt,2pt" offset2="-1pt,-2pt"/>
+          <v:rect id="矩形 7" o:spid="_x0000_s1026" style="position:absolute;left:0;text-align:left;margin-left:310.9pt;margin-top:-83.9pt;width:197.25pt;height:876.95pt;z-index:251656192;mso-width-relative:page;mso-height-relative:page;v-text-anchor:middle" o:gfxdata="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" fillcolor="#1f497d" strokecolor="#f2f2f2" strokeweight="3pt">
+            <v:shadow on="t" type="perspective" color="#622423" opacity=".5" offset="1pt" offset2="-1pt,-2pt"/>
             <v:textbox>
               <w:txbxContent>
                 <w:p/>
@@ -2225,296 +2103,414 @@
     <w:sectPr>
       <w:pgSz w:w="11906" w:h="16838"/>
       <w:pgMar w:top="1440" w:right="1800" w:bottom="1440" w:left="1800" w:header="851" w:footer="992" w:gutter="0"/>
-      <w:cols w:space="425" w:num="1"/>
-      <w:docGrid w:type="lines" w:linePitch="312" w:charSpace="0"/>
+      <w:cols w:space="425"/>
+      <w:docGrid w:type="lines" w:linePitch="312"/>
     </w:sectPr>
   </w:body>
 </w:document>
 </file>
 
 <file path=word/styles.xml><?xml version="1.0" encoding="utf-8"?>
-<w:styles xmlns:mc="http://schemas.openxmlformats.org/markup-compatibility/2006" xmlns:o="urn:schemas-microsoft-com:office:office" xmlns:r="http://schemas.openxmlformats.org/officeDocument/2006/relationships" xmlns:m="http://schemas.openxmlformats.org/officeDocument/2006/math" xmlns:v="urn:schemas-microsoft-com:vml" xmlns:w="http://schemas.openxmlformats.org/wordprocessingml/2006/main" xmlns:w14="http://schemas.microsoft.com/office/word/2010/wordml" xmlns:w10="urn:schemas-microsoft-com:office:word" xmlns:sl="http://schemas.openxmlformats.org/schemaLibrary/2006/main" mc:Ignorable="w14">
+<w:styles xmlns:mc="http://schemas.openxmlformats.org/markup-compatibility/2006" xmlns:r="http://schemas.openxmlformats.org/officeDocument/2006/relationships" xmlns:w="http://schemas.openxmlformats.org/wordprocessingml/2006/main" xmlns:w14="http://schemas.microsoft.com/office/word/2010/wordml" xmlns:w15="http://schemas.microsoft.com/office/word/2012/wordml" xmlns:w16se="http://schemas.microsoft.com/office/word/2015/wordml/symex" mc:Ignorable="w14 w15 w16se">
   <w:docDefaults>
     <w:rPrDefault>
       <w:rPr>
-        <w:rFonts w:asciiTheme="minorHAnsi" w:hAnsiTheme="minorHAnsi" w:eastAsiaTheme="minorEastAsia" w:cstheme="minorBidi"/>
+        <w:rFonts w:asciiTheme="minorHAnsi" w:eastAsiaTheme="minorEastAsia" w:hAnsiTheme="minorHAnsi" w:cstheme="minorBidi"/>
+        <w:lang w:val="en-US" w:eastAsia="zh-CN" w:bidi="ar-SA"/>
       </w:rPr>
     </w:rPrDefault>
+    <w:pPrDefault/>
   </w:docDefaults>
-  <w:latentStyles w:count="260" w:defQFormat="0" w:defUnhideWhenUsed="1" w:defSemiHidden="1" w:defUIPriority="99" w:defLockedState="0">
-    <w:lsdException w:qFormat="1" w:unhideWhenUsed="0" w:uiPriority="0" w:semiHidden="0" w:name="Normal"/>
-    <w:lsdException w:qFormat="1" w:unhideWhenUsed="0" w:uiPriority="9" w:semiHidden="0" w:name="heading 1"/>
-    <w:lsdException w:qFormat="1" w:uiPriority="9" w:name="heading 2"/>
-    <w:lsdException w:qFormat="1" w:unhideWhenUsed="0" w:uiPriority="9" w:semiHidden="0" w:name="heading 3"/>
-    <w:lsdException w:qFormat="1" w:uiPriority="9" w:name="heading 4"/>
-    <w:lsdException w:qFormat="1" w:uiPriority="9" w:name="heading 5"/>
-    <w:lsdException w:qFormat="1" w:uiPriority="9" w:name="heading 6"/>
-    <w:lsdException w:qFormat="1" w:uiPriority="9" w:name="heading 7"/>
-    <w:lsdException w:qFormat="1" w:uiPriority="9" w:name="heading 8"/>
-    <w:lsdException w:qFormat="1" w:uiPriority="9" w:name="heading 9"/>
-    <w:lsdException w:uiPriority="99" w:name="index 1"/>
-    <w:lsdException w:uiPriority="99" w:name="index 2"/>
-    <w:lsdException w:uiPriority="99" w:name="index 3"/>
-    <w:lsdException w:uiPriority="99" w:name="index 4"/>
-    <w:lsdException w:uiPriority="99" w:name="index 5"/>
-    <w:lsdException w:uiPriority="99" w:name="index 6"/>
-    <w:lsdException w:uiPriority="99" w:name="index 7"/>
-    <w:lsdException w:uiPriority="99" w:name="index 8"/>
-    <w:lsdException w:uiPriority="99" w:name="index 9"/>
-    <w:lsdException w:uiPriority="39" w:name="toc 1"/>
-    <w:lsdException w:uiPriority="39" w:name="toc 2"/>
-    <w:lsdException w:uiPriority="39" w:name="toc 3"/>
-    <w:lsdException w:uiPriority="39" w:name="toc 4"/>
-    <w:lsdException w:uiPriority="39" w:name="toc 5"/>
-    <w:lsdException w:uiPriority="39" w:name="toc 6"/>
-    <w:lsdException w:uiPriority="39" w:name="toc 7"/>
-    <w:lsdException w:uiPriority="39" w:name="toc 8"/>
-    <w:lsdException w:uiPriority="39" w:name="toc 9"/>
-    <w:lsdException w:uiPriority="99" w:name="Normal Indent"/>
-    <w:lsdException w:uiPriority="99" w:name="footnote text"/>
-    <w:lsdException w:uiPriority="99" w:name="annotation text"/>
-    <w:lsdException w:qFormat="1" w:uiPriority="99" w:name="header"/>
-    <w:lsdException w:uiPriority="99" w:name="footer"/>
-    <w:lsdException w:uiPriority="99" w:name="index heading"/>
-    <w:lsdException w:qFormat="1" w:uiPriority="35" w:name="caption"/>
-    <w:lsdException w:uiPriority="99" w:name="table of figures"/>
-    <w:lsdException w:uiPriority="99" w:name="envelope address"/>
-    <w:lsdException w:uiPriority="99" w:name="envelope return"/>
-    <w:lsdException w:uiPriority="99" w:name="footnote reference"/>
-    <w:lsdException w:uiPriority="99" w:name="annotation reference"/>
-    <w:lsdException w:uiPriority="99" w:name="line number"/>
-    <w:lsdException w:uiPriority="99" w:name="page number"/>
-    <w:lsdException w:uiPriority="99" w:name="endnote reference"/>
-    <w:lsdException w:uiPriority="99" w:name="endnote text"/>
-    <w:lsdException w:uiPriority="99" w:name="table of authorities"/>
-    <w:lsdException w:uiPriority="99" w:name="macro"/>
-    <w:lsdException w:uiPriority="99" w:name="toa heading"/>
-    <w:lsdException w:uiPriority="99" w:name="List"/>
-    <w:lsdException w:uiPriority="99" w:name="List Bullet"/>
-    <w:lsdException w:uiPriority="99" w:name="List Number"/>
-    <w:lsdException w:uiPriority="99" w:name="List 2"/>
-    <w:lsdException w:uiPriority="99" w:name="List 3"/>
-    <w:lsdException w:uiPriority="99" w:name="List 4"/>
-    <w:lsdException w:uiPriority="99" w:name="List 5"/>
-    <w:lsdException w:uiPriority="99" w:name="List Bullet 2"/>
-    <w:lsdException w:uiPriority="99" w:name="List Bullet 3"/>
-    <w:lsdException w:uiPriority="99" w:name="List Bullet 4"/>
-    <w:lsdException w:uiPriority="99" w:name="List Bullet 5"/>
-    <w:lsdException w:uiPriority="99" w:name="List Number 2"/>
-    <w:lsdException w:uiPriority="99" w:name="List Number 3"/>
-    <w:lsdException w:uiPriority="99" w:name="List Number 4"/>
-    <w:lsdException w:uiPriority="99" w:name="List Number 5"/>
-    <w:lsdException w:qFormat="1" w:unhideWhenUsed="0" w:uiPriority="10" w:semiHidden="0" w:name="Title"/>
-    <w:lsdException w:uiPriority="99" w:name="Closing"/>
-    <w:lsdException w:uiPriority="99" w:name="Signature"/>
-    <w:lsdException w:uiPriority="1" w:name="Default Paragraph Font"/>
-    <w:lsdException w:uiPriority="99" w:name="Body Text"/>
-    <w:lsdException w:uiPriority="99" w:name="Body Text Indent"/>
-    <w:lsdException w:uiPriority="99" w:name="List Continue"/>
-    <w:lsdException w:uiPriority="99" w:name="List Continue 2"/>
-    <w:lsdException w:uiPriority="99" w:name="List Continue 3"/>
-    <w:lsdException w:uiPriority="99" w:name="List Continue 4"/>
-    <w:lsdException w:uiPriority="99" w:name="List Continue 5"/>
-    <w:lsdException w:uiPriority="99" w:name="Message Header"/>
-    <w:lsdException w:qFormat="1" w:unhideWhenUsed="0" w:uiPriority="11" w:semiHidden="0" w:name="Subtitle"/>
-    <w:lsdException w:uiPriority="99" w:name="Salutation"/>
-    <w:lsdException w:uiPriority="99" w:name="Date"/>
-    <w:lsdException w:uiPriority="99" w:name="Body Text First Indent"/>
-    <w:lsdException w:uiPriority="99" w:name="Body Text First Indent 2"/>
-    <w:lsdException w:uiPriority="99" w:name="Note Heading"/>
-    <w:lsdException w:uiPriority="99" w:name="Body Text 2"/>
-    <w:lsdException w:uiPriority="99" w:name="Body Text 3"/>
-    <w:lsdException w:uiPriority="99" w:name="Body Text Indent 2"/>
-    <w:lsdException w:uiPriority="99" w:name="Body Text Indent 3"/>
-    <w:lsdException w:uiPriority="99" w:name="Block Text"/>
-    <w:lsdException w:qFormat="1" w:uiPriority="99" w:semiHidden="0" w:name="Hyperlink"/>
-    <w:lsdException w:uiPriority="99" w:name="FollowedHyperlink"/>
-    <w:lsdException w:qFormat="1" w:unhideWhenUsed="0" w:uiPriority="22" w:semiHidden="0" w:name="Strong"/>
-    <w:lsdException w:qFormat="1" w:unhideWhenUsed="0" w:uiPriority="20" w:semiHidden="0" w:name="Emphasis"/>
-    <w:lsdException w:uiPriority="99" w:name="Document Map"/>
-    <w:lsdException w:uiPriority="99" w:name="Plain Text"/>
-    <w:lsdException w:uiPriority="99" w:name="E-mail Signature"/>
-    <w:lsdException w:uiPriority="99" w:name="Normal (Web)"/>
-    <w:lsdException w:uiPriority="99" w:name="HTML Acronym"/>
-    <w:lsdException w:uiPriority="99" w:name="HTML Address"/>
-    <w:lsdException w:uiPriority="99" w:name="HTML Cite"/>
-    <w:lsdException w:uiPriority="99" w:name="HTML Code"/>
-    <w:lsdException w:uiPriority="99" w:name="HTML Definition"/>
-    <w:lsdException w:uiPriority="99" w:name="HTML Keyboard"/>
-    <w:lsdException w:uiPriority="99" w:name="HTML Preformatted"/>
-    <w:lsdException w:uiPriority="99" w:name="HTML Sample"/>
-    <w:lsdException w:uiPriority="99" w:name="HTML Typewriter"/>
-    <w:lsdException w:uiPriority="99" w:name="HTML Variable"/>
-    <w:lsdException w:uiPriority="99" w:name="Normal Table"/>
-    <w:lsdException w:uiPriority="99" w:name="annotation subject"/>
-    <w:lsdException w:uiPriority="99" w:name="Table Simple 1"/>
-    <w:lsdException w:uiPriority="99" w:name="Table Simple 2"/>
-    <w:lsdException w:uiPriority="99" w:name="Table Simple 3"/>
-    <w:lsdException w:uiPriority="99" w:name="Table Classic 1"/>
-    <w:lsdException w:uiPriority="99" w:name="Table Classic 2"/>
-    <w:lsdException w:uiPriority="99" w:name="Table Classic 3"/>
-    <w:lsdException w:uiPriority="99" w:name="Table Classic 4"/>
-    <w:lsdException w:uiPriority="99" w:name="Table Colorful 1"/>
-    <w:lsdException w:uiPriority="99" w:name="Table Colorful 2"/>
-    <w:lsdException w:uiPriority="99" w:name="Table Colorful 3"/>
-    <w:lsdException w:uiPriority="99" w:name="Table Columns 1"/>
-    <w:lsdException w:uiPriority="99" w:name="Table Columns 2"/>
-    <w:lsdException w:uiPriority="99" w:name="Table Columns 3"/>
-    <w:lsdException w:uiPriority="99" w:name="Table Columns 4"/>
-    <w:lsdException w:uiPriority="99" w:name="Table Columns 5"/>
-    <w:lsdException w:uiPriority="99" w:name="Table Grid 1"/>
-    <w:lsdException w:uiPriority="99" w:name="Table Grid 2"/>
-    <w:lsdException w:uiPriority="99" w:name="Table Grid 3"/>
-    <w:lsdException w:uiPriority="99" w:name="Table Grid 4"/>
-    <w:lsdException w:uiPriority="99" w:name="Table Grid 5"/>
-    <w:lsdException w:uiPriority="99" w:name="Table Grid 6"/>
-    <w:lsdException w:uiPriority="99" w:name="Table Grid 7"/>
-    <w:lsdException w:uiPriority="99" w:name="Table Grid 8"/>
-    <w:lsdException w:uiPriority="99" w:name="Table List 1"/>
-    <w:lsdException w:uiPriority="99" w:name="Table List 2"/>
-    <w:lsdException w:uiPriority="99" w:name="Table List 3"/>
-    <w:lsdException w:uiPriority="99" w:name="Table List 4"/>
-    <w:lsdException w:uiPriority="99" w:name="Table List 5"/>
-    <w:lsdException w:uiPriority="99" w:name="Table List 6"/>
-    <w:lsdException w:uiPriority="99" w:name="Table List 7"/>
-    <w:lsdException w:uiPriority="99" w:name="Table List 8"/>
-    <w:lsdException w:uiPriority="99" w:name="Table 3D effects 1"/>
-    <w:lsdException w:uiPriority="99" w:name="Table 3D effects 2"/>
-    <w:lsdException w:uiPriority="99" w:name="Table 3D effects 3"/>
-    <w:lsdException w:uiPriority="99" w:name="Table Contemporary"/>
-    <w:lsdException w:uiPriority="99" w:name="Table Elegant"/>
-    <w:lsdException w:uiPriority="99" w:name="Table Professional"/>
-    <w:lsdException w:uiPriority="99" w:name="Table Subtle 1"/>
-    <w:lsdException w:uiPriority="99" w:name="Table Subtle 2"/>
-    <w:lsdException w:uiPriority="99" w:name="Table Web 1"/>
-    <w:lsdException w:uiPriority="99" w:name="Table Web 2"/>
-    <w:lsdException w:uiPriority="99" w:name="Table Web 3"/>
-    <w:lsdException w:uiPriority="99" w:name="Balloon Text"/>
-    <w:lsdException w:qFormat="1" w:unhideWhenUsed="0" w:uiPriority="0" w:semiHidden="0" w:name="Table Grid"/>
-    <w:lsdException w:uiPriority="99" w:name="Table Theme"/>
-    <w:lsdException w:unhideWhenUsed="0" w:uiPriority="60" w:semiHidden="0" w:name="Light Shading"/>
-    <w:lsdException w:unhideWhenUsed="0" w:uiPriority="61" w:semiHidden="0" w:name="Light List"/>
-    <w:lsdException w:unhideWhenUsed="0" w:uiPriority="62" w:semiHidden="0" w:name="Light Grid"/>
-    <w:lsdException w:unhideWhenUsed="0" w:uiPriority="63" w:semiHidden="0" w:name="Medium Shading 1"/>
-    <w:lsdException w:unhideWhenUsed="0" w:uiPriority="64" w:semiHidden="0" w:name="Medium Shading 2"/>
-    <w:lsdException w:unhideWhenUsed="0" w:uiPriority="65" w:semiHidden="0" w:name="Medium List 1"/>
-    <w:lsdException w:unhideWhenUsed="0" w:uiPriority="66" w:semiHidden="0" w:name="Medium List 2"/>
-    <w:lsdException w:unhideWhenUsed="0" w:uiPriority="67" w:semiHidden="0" w:name="Medium Grid 1"/>
-    <w:lsdException w:unhideWhenUsed="0" w:uiPriority="68" w:semiHidden="0" w:name="Medium Grid 2"/>
-    <w:lsdException w:unhideWhenUsed="0" w:uiPriority="69" w:semiHidden="0" w:name="Medium Grid 3"/>
-    <w:lsdException w:unhideWhenUsed="0" w:uiPriority="70" w:semiHidden="0" w:name="Dark List"/>
-    <w:lsdException w:unhideWhenUsed="0" w:uiPriority="71" w:semiHidden="0" w:name="Colorful Shading"/>
-    <w:lsdException w:unhideWhenUsed="0" w:uiPriority="72" w:semiHidden="0" w:name="Colorful List"/>
-    <w:lsdException w:unhideWhenUsed="0" w:uiPriority="73" w:semiHidden="0" w:name="Colorful Grid"/>
-    <w:lsdException w:unhideWhenUsed="0" w:uiPriority="60" w:semiHidden="0" w:name="Light Shading Accent 1"/>
-    <w:lsdException w:unhideWhenUsed="0" w:uiPriority="61" w:semiHidden="0" w:name="Light List Accent 1"/>
-    <w:lsdException w:unhideWhenUsed="0" w:uiPriority="62" w:semiHidden="0" w:name="Light Grid Accent 1"/>
-    <w:lsdException w:unhideWhenUsed="0" w:uiPriority="63" w:semiHidden="0" w:name="Medium Shading 1 Accent 1"/>
-    <w:lsdException w:unhideWhenUsed="0" w:uiPriority="64" w:semiHidden="0" w:name="Medium Shading 2 Accent 1"/>
-    <w:lsdException w:unhideWhenUsed="0" w:uiPriority="65" w:semiHidden="0" w:name="Medium List 1 Accent 1"/>
-    <w:lsdException w:qFormat="1" w:unhideWhenUsed="0" w:uiPriority="34" w:semiHidden="0" w:name="List Paragraph"/>
-    <w:lsdException w:unhideWhenUsed="0" w:uiPriority="66" w:semiHidden="0" w:name="Medium List 2 Accent 1"/>
-    <w:lsdException w:unhideWhenUsed="0" w:uiPriority="67" w:semiHidden="0" w:name="Medium Grid 1 Accent 1"/>
-    <w:lsdException w:unhideWhenUsed="0" w:uiPriority="68" w:semiHidden="0" w:name="Medium Grid 2 Accent 1"/>
-    <w:lsdException w:unhideWhenUsed="0" w:uiPriority="69" w:semiHidden="0" w:name="Medium Grid 3 Accent 1"/>
-    <w:lsdException w:unhideWhenUsed="0" w:uiPriority="70" w:semiHidden="0" w:name="Dark List Accent 1"/>
-    <w:lsdException w:unhideWhenUsed="0" w:uiPriority="71" w:semiHidden="0" w:name="Colorful Shading Accent 1"/>
-    <w:lsdException w:unhideWhenUsed="0" w:uiPriority="72" w:semiHidden="0" w:name="Colorful List Accent 1"/>
-    <w:lsdException w:unhideWhenUsed="0" w:uiPriority="73" w:semiHidden="0" w:name="Colorful Grid Accent 1"/>
-    <w:lsdException w:unhideWhenUsed="0" w:uiPriority="60" w:semiHidden="0" w:name="Light Shading Accent 2"/>
-    <w:lsdException w:unhideWhenUsed="0" w:uiPriority="61" w:semiHidden="0" w:name="Light List Accent 2"/>
-    <w:lsdException w:unhideWhenUsed="0" w:uiPriority="62" w:semiHidden="0" w:name="Light Grid Accent 2"/>
-    <w:lsdException w:unhideWhenUsed="0" w:uiPriority="63" w:semiHidden="0" w:name="Medium Shading 1 Accent 2"/>
-    <w:lsdException w:unhideWhenUsed="0" w:uiPriority="64" w:semiHidden="0" w:name="Medium Shading 2 Accent 2"/>
-    <w:lsdException w:unhideWhenUsed="0" w:uiPriority="65" w:semiHidden="0" w:name="Medium List 1 Accent 2"/>
-    <w:lsdException w:unhideWhenUsed="0" w:uiPriority="66" w:semiHidden="0" w:name="Medium List 2 Accent 2"/>
-    <w:lsdException w:unhideWhenUsed="0" w:uiPriority="67" w:semiHidden="0" w:name="Medium Grid 1 Accent 2"/>
-    <w:lsdException w:unhideWhenUsed="0" w:uiPriority="68" w:semiHidden="0" w:name="Medium Grid 2 Accent 2"/>
-    <w:lsdException w:unhideWhenUsed="0" w:uiPriority="69" w:semiHidden="0" w:name="Medium Grid 3 Accent 2"/>
-    <w:lsdException w:unhideWhenUsed="0" w:uiPriority="70" w:semiHidden="0" w:name="Dark List Accent 2"/>
-    <w:lsdException w:unhideWhenUsed="0" w:uiPriority="71" w:semiHidden="0" w:name="Colorful Shading Accent 2"/>
-    <w:lsdException w:unhideWhenUsed="0" w:uiPriority="72" w:semiHidden="0" w:name="Colorful List Accent 2"/>
-    <w:lsdException w:unhideWhenUsed="0" w:uiPriority="73" w:semiHidden="0" w:name="Colorful Grid Accent 2"/>
-    <w:lsdException w:unhideWhenUsed="0" w:uiPriority="60" w:semiHidden="0" w:name="Light Shading Accent 3"/>
-    <w:lsdException w:unhideWhenUsed="0" w:uiPriority="61" w:semiHidden="0" w:name="Light List Accent 3"/>
-    <w:lsdException w:unhideWhenUsed="0" w:uiPriority="62" w:semiHidden="0" w:name="Light Grid Accent 3"/>
-    <w:lsdException w:unhideWhenUsed="0" w:uiPriority="63" w:semiHidden="0" w:name="Medium Shading 1 Accent 3"/>
-    <w:lsdException w:unhideWhenUsed="0" w:uiPriority="64" w:semiHidden="0" w:name="Medium Shading 2 Accent 3"/>
-    <w:lsdException w:unhideWhenUsed="0" w:uiPriority="65" w:semiHidden="0" w:name="Medium List 1 Accent 3"/>
-    <w:lsdException w:unhideWhenUsed="0" w:uiPriority="66" w:semiHidden="0" w:name="Medium List 2 Accent 3"/>
-    <w:lsdException w:unhideWhenUsed="0" w:uiPriority="67" w:semiHidden="0" w:name="Medium Grid 1 Accent 3"/>
-    <w:lsdException w:unhideWhenUsed="0" w:uiPriority="68" w:semiHidden="0" w:name="Medium Grid 2 Accent 3"/>
-    <w:lsdException w:unhideWhenUsed="0" w:uiPriority="69" w:semiHidden="0" w:name="Medium Grid 3 Accent 3"/>
-    <w:lsdException w:unhideWhenUsed="0" w:uiPriority="70" w:semiHidden="0" w:name="Dark List Accent 3"/>
-    <w:lsdException w:unhideWhenUsed="0" w:uiPriority="71" w:semiHidden="0" w:name="Colorful Shading Accent 3"/>
-    <w:lsdException w:unhideWhenUsed="0" w:uiPriority="72" w:semiHidden="0" w:name="Colorful List Accent 3"/>
-    <w:lsdException w:unhideWhenUsed="0" w:uiPriority="73" w:semiHidden="0" w:name="Colorful Grid Accent 3"/>
-    <w:lsdException w:unhideWhenUsed="0" w:uiPriority="60" w:semiHidden="0" w:name="Light Shading Accent 4"/>
-    <w:lsdException w:unhideWhenUsed="0" w:uiPriority="61" w:semiHidden="0" w:name="Light List Accent 4"/>
-    <w:lsdException w:unhideWhenUsed="0" w:uiPriority="62" w:semiHidden="0" w:name="Light Grid Accent 4"/>
-    <w:lsdException w:unhideWhenUsed="0" w:uiPriority="63" w:semiHidden="0" w:name="Medium Shading 1 Accent 4"/>
-    <w:lsdException w:unhideWhenUsed="0" w:uiPriority="64" w:semiHidden="0" w:name="Medium Shading 2 Accent 4"/>
-    <w:lsdException w:unhideWhenUsed="0" w:uiPriority="65" w:semiHidden="0" w:name="Medium List 1 Accent 4"/>
-    <w:lsdException w:unhideWhenUsed="0" w:uiPriority="66" w:semiHidden="0" w:name="Medium List 2 Accent 4"/>
-    <w:lsdException w:unhideWhenUsed="0" w:uiPriority="67" w:semiHidden="0" w:name="Medium Grid 1 Accent 4"/>
-    <w:lsdException w:unhideWhenUsed="0" w:uiPriority="68" w:semiHidden="0" w:name="Medium Grid 2 Accent 4"/>
-    <w:lsdException w:unhideWhenUsed="0" w:uiPriority="69" w:semiHidden="0" w:name="Medium Grid 3 Accent 4"/>
-    <w:lsdException w:unhideWhenUsed="0" w:uiPriority="70" w:semiHidden="0" w:name="Dark List Accent 4"/>
-    <w:lsdException w:unhideWhenUsed="0" w:uiPriority="71" w:semiHidden="0" w:name="Colorful Shading Accent 4"/>
-    <w:lsdException w:unhideWhenUsed="0" w:uiPriority="72" w:semiHidden="0" w:name="Colorful List Accent 4"/>
-    <w:lsdException w:unhideWhenUsed="0" w:uiPriority="73" w:semiHidden="0" w:name="Colorful Grid Accent 4"/>
-    <w:lsdException w:unhideWhenUsed="0" w:uiPriority="60" w:semiHidden="0" w:name="Light Shading Accent 5"/>
-    <w:lsdException w:unhideWhenUsed="0" w:uiPriority="61" w:semiHidden="0" w:name="Light List Accent 5"/>
-    <w:lsdException w:unhideWhenUsed="0" w:uiPriority="62" w:semiHidden="0" w:name="Light Grid Accent 5"/>
-    <w:lsdException w:unhideWhenUsed="0" w:uiPriority="63" w:semiHidden="0" w:name="Medium Shading 1 Accent 5"/>
-    <w:lsdException w:unhideWhenUsed="0" w:uiPriority="64" w:semiHidden="0" w:name="Medium Shading 2 Accent 5"/>
-    <w:lsdException w:unhideWhenUsed="0" w:uiPriority="65" w:semiHidden="0" w:name="Medium List 1 Accent 5"/>
-    <w:lsdException w:unhideWhenUsed="0" w:uiPriority="66" w:semiHidden="0" w:name="Medium List 2 Accent 5"/>
-    <w:lsdException w:unhideWhenUsed="0" w:uiPriority="67" w:semiHidden="0" w:name="Medium Grid 1 Accent 5"/>
-    <w:lsdException w:unhideWhenUsed="0" w:uiPriority="68" w:semiHidden="0" w:name="Medium Grid 2 Accent 5"/>
-    <w:lsdException w:unhideWhenUsed="0" w:uiPriority="69" w:semiHidden="0" w:name="Medium Grid 3 Accent 5"/>
-    <w:lsdException w:unhideWhenUsed="0" w:uiPriority="70" w:semiHidden="0" w:name="Dark List Accent 5"/>
-    <w:lsdException w:unhideWhenUsed="0" w:uiPriority="71" w:semiHidden="0" w:name="Colorful Shading Accent 5"/>
-    <w:lsdException w:unhideWhenUsed="0" w:uiPriority="72" w:semiHidden="0" w:name="Colorful List Accent 5"/>
-    <w:lsdException w:unhideWhenUsed="0" w:uiPriority="73" w:semiHidden="0" w:name="Colorful Grid Accent 5"/>
-    <w:lsdException w:unhideWhenUsed="0" w:uiPriority="60" w:semiHidden="0" w:name="Light Shading Accent 6"/>
-    <w:lsdException w:unhideWhenUsed="0" w:uiPriority="61" w:semiHidden="0" w:name="Light List Accent 6"/>
-    <w:lsdException w:unhideWhenUsed="0" w:uiPriority="62" w:semiHidden="0" w:name="Light Grid Accent 6"/>
-    <w:lsdException w:unhideWhenUsed="0" w:uiPriority="63" w:semiHidden="0" w:name="Medium Shading 1 Accent 6"/>
-    <w:lsdException w:unhideWhenUsed="0" w:uiPriority="64" w:semiHidden="0" w:name="Medium Shading 2 Accent 6"/>
-    <w:lsdException w:unhideWhenUsed="0" w:uiPriority="65" w:semiHidden="0" w:name="Medium List 1 Accent 6"/>
-    <w:lsdException w:unhideWhenUsed="0" w:uiPriority="66" w:semiHidden="0" w:name="Medium List 2 Accent 6"/>
-    <w:lsdException w:unhideWhenUsed="0" w:uiPriority="67" w:semiHidden="0" w:name="Medium Grid 1 Accent 6"/>
-    <w:lsdException w:unhideWhenUsed="0" w:uiPriority="68" w:semiHidden="0" w:name="Medium Grid 2 Accent 6"/>
-    <w:lsdException w:unhideWhenUsed="0" w:uiPriority="69" w:semiHidden="0" w:name="Medium Grid 3 Accent 6"/>
-    <w:lsdException w:unhideWhenUsed="0" w:uiPriority="70" w:semiHidden="0" w:name="Dark List Accent 6"/>
-    <w:lsdException w:unhideWhenUsed="0" w:uiPriority="71" w:semiHidden="0" w:name="Colorful Shading Accent 6"/>
-    <w:lsdException w:unhideWhenUsed="0" w:uiPriority="72" w:semiHidden="0" w:name="Colorful List Accent 6"/>
-    <w:lsdException w:unhideWhenUsed="0" w:uiPriority="73" w:semiHidden="0" w:name="Colorful Grid Accent 6"/>
+  <w:latentStyles w:defLockedState="0" w:defUIPriority="99" w:defSemiHidden="0" w:defUnhideWhenUsed="0" w:defQFormat="0" w:count="371">
+    <w:lsdException w:name="Normal" w:uiPriority="0" w:qFormat="1"/>
+    <w:lsdException w:name="heading 1" w:uiPriority="9" w:qFormat="1"/>
+    <w:lsdException w:name="heading 2" w:semiHidden="1" w:uiPriority="9" w:unhideWhenUsed="1" w:qFormat="1"/>
+    <w:lsdException w:name="heading 3" w:uiPriority="9" w:qFormat="1"/>
+    <w:lsdException w:name="heading 4" w:semiHidden="1" w:uiPriority="9" w:unhideWhenUsed="1" w:qFormat="1"/>
+    <w:lsdException w:name="heading 5" w:semiHidden="1" w:uiPriority="9" w:unhideWhenUsed="1" w:qFormat="1"/>
+    <w:lsdException w:name="heading 6" w:semiHidden="1" w:uiPriority="9" w:unhideWhenUsed="1" w:qFormat="1"/>
+    <w:lsdException w:name="heading 7" w:semiHidden="1" w:uiPriority="9" w:unhideWhenUsed="1" w:qFormat="1"/>
+    <w:lsdException w:name="heading 8" w:semiHidden="1" w:uiPriority="9" w:unhideWhenUsed="1" w:qFormat="1"/>
+    <w:lsdException w:name="heading 9" w:semiHidden="1" w:uiPriority="9" w:unhideWhenUsed="1" w:qFormat="1"/>
+    <w:lsdException w:name="index 1" w:semiHidden="1" w:unhideWhenUsed="1"/>
+    <w:lsdException w:name="index 2" w:semiHidden="1" w:unhideWhenUsed="1"/>
+    <w:lsdException w:name="index 3" w:semiHidden="1" w:unhideWhenUsed="1"/>
+    <w:lsdException w:name="index 4" w:semiHidden="1" w:unhideWhenUsed="1"/>
+    <w:lsdException w:name="index 5" w:semiHidden="1" w:unhideWhenUsed="1"/>
+    <w:lsdException w:name="index 6" w:semiHidden="1" w:unhideWhenUsed="1"/>
+    <w:lsdException w:name="index 7" w:semiHidden="1" w:unhideWhenUsed="1"/>
+    <w:lsdException w:name="index 8" w:semiHidden="1" w:unhideWhenUsed="1"/>
+    <w:lsdException w:name="index 9" w:semiHidden="1" w:unhideWhenUsed="1"/>
+    <w:lsdException w:name="toc 1" w:semiHidden="1" w:uiPriority="39" w:unhideWhenUsed="1"/>
+    <w:lsdException w:name="toc 2" w:semiHidden="1" w:uiPriority="39" w:unhideWhenUsed="1"/>
+    <w:lsdException w:name="toc 3" w:semiHidden="1" w:uiPriority="39" w:unhideWhenUsed="1"/>
+    <w:lsdException w:name="toc 4" w:semiHidden="1" w:uiPriority="39" w:unhideWhenUsed="1"/>
+    <w:lsdException w:name="toc 5" w:semiHidden="1" w:uiPriority="39" w:unhideWhenUsed="1"/>
+    <w:lsdException w:name="toc 6" w:semiHidden="1" w:uiPriority="39" w:unhideWhenUsed="1"/>
+    <w:lsdException w:name="toc 7" w:semiHidden="1" w:uiPriority="39" w:unhideWhenUsed="1"/>
+    <w:lsdException w:name="toc 8" w:semiHidden="1" w:uiPriority="39" w:unhideWhenUsed="1"/>
+    <w:lsdException w:name="toc 9" w:semiHidden="1" w:uiPriority="39" w:unhideWhenUsed="1"/>
+    <w:lsdException w:name="Normal Indent" w:semiHidden="1" w:unhideWhenUsed="1"/>
+    <w:lsdException w:name="footnote text" w:semiHidden="1" w:unhideWhenUsed="1"/>
+    <w:lsdException w:name="annotation text" w:semiHidden="1" w:unhideWhenUsed="1"/>
+    <w:lsdException w:name="header" w:semiHidden="1" w:unhideWhenUsed="1" w:qFormat="1"/>
+    <w:lsdException w:name="footer" w:semiHidden="1" w:unhideWhenUsed="1"/>
+    <w:lsdException w:name="index heading" w:semiHidden="1" w:unhideWhenUsed="1"/>
+    <w:lsdException w:name="caption" w:semiHidden="1" w:uiPriority="35" w:unhideWhenUsed="1" w:qFormat="1"/>
+    <w:lsdException w:name="table of figures" w:semiHidden="1" w:unhideWhenUsed="1"/>
+    <w:lsdException w:name="envelope address" w:semiHidden="1" w:unhideWhenUsed="1"/>
+    <w:lsdException w:name="envelope return" w:semiHidden="1" w:unhideWhenUsed="1"/>
+    <w:lsdException w:name="footnote reference" w:semiHidden="1" w:unhideWhenUsed="1"/>
+    <w:lsdException w:name="annotation reference" w:semiHidden="1" w:unhideWhenUsed="1"/>
+    <w:lsdException w:name="line number" w:semiHidden="1" w:unhideWhenUsed="1"/>
+    <w:lsdException w:name="page number" w:semiHidden="1" w:unhideWhenUsed="1"/>
+    <w:lsdException w:name="endnote reference" w:semiHidden="1" w:unhideWhenUsed="1"/>
+    <w:lsdException w:name="endnote text" w:semiHidden="1" w:unhideWhenUsed="1"/>
+    <w:lsdException w:name="table of authorities" w:semiHidden="1" w:unhideWhenUsed="1"/>
+    <w:lsdException w:name="macro" w:semiHidden="1" w:unhideWhenUsed="1"/>
+    <w:lsdException w:name="toa heading" w:semiHidden="1" w:unhideWhenUsed="1"/>
+    <w:lsdException w:name="List" w:semiHidden="1" w:unhideWhenUsed="1"/>
+    <w:lsdException w:name="List Bullet" w:semiHidden="1" w:unhideWhenUsed="1"/>
+    <w:lsdException w:name="List Number" w:semiHidden="1" w:unhideWhenUsed="1"/>
+    <w:lsdException w:name="List 2" w:semiHidden="1" w:unhideWhenUsed="1"/>
+    <w:lsdException w:name="List 3" w:semiHidden="1" w:unhideWhenUsed="1"/>
+    <w:lsdException w:name="List 4" w:semiHidden="1" w:unhideWhenUsed="1"/>
+    <w:lsdException w:name="List 5" w:semiHidden="1" w:unhideWhenUsed="1"/>
+    <w:lsdException w:name="List Bullet 2" w:semiHidden="1" w:unhideWhenUsed="1"/>
+    <w:lsdException w:name="List Bullet 3" w:semiHidden="1" w:unhideWhenUsed="1"/>
+    <w:lsdException w:name="List Bullet 4" w:semiHidden="1" w:unhideWhenUsed="1"/>
+    <w:lsdException w:name="List Bullet 5" w:semiHidden="1" w:unhideWhenUsed="1"/>
+    <w:lsdException w:name="List Number 2" w:semiHidden="1" w:unhideWhenUsed="1"/>
+    <w:lsdException w:name="List Number 3" w:semiHidden="1" w:unhideWhenUsed="1"/>
+    <w:lsdException w:name="List Number 4" w:semiHidden="1" w:unhideWhenUsed="1"/>
+    <w:lsdException w:name="List Number 5" w:semiHidden="1" w:unhideWhenUsed="1"/>
+    <w:lsdException w:name="Title" w:uiPriority="10" w:qFormat="1"/>
+    <w:lsdException w:name="Closing" w:semiHidden="1" w:unhideWhenUsed="1"/>
+    <w:lsdException w:name="Signature" w:semiHidden="1" w:unhideWhenUsed="1"/>
+    <w:lsdException w:name="Default Paragraph Font" w:semiHidden="1" w:uiPriority="1" w:unhideWhenUsed="1"/>
+    <w:lsdException w:name="Body Text" w:semiHidden="1" w:unhideWhenUsed="1"/>
+    <w:lsdException w:name="Body Text Indent" w:semiHidden="1" w:unhideWhenUsed="1"/>
+    <w:lsdException w:name="List Continue" w:semiHidden="1" w:unhideWhenUsed="1"/>
+    <w:lsdException w:name="List Continue 2" w:semiHidden="1" w:unhideWhenUsed="1"/>
+    <w:lsdException w:name="List Continue 3" w:semiHidden="1" w:unhideWhenUsed="1"/>
+    <w:lsdException w:name="List Continue 4" w:semiHidden="1" w:unhideWhenUsed="1"/>
+    <w:lsdException w:name="List Continue 5" w:semiHidden="1" w:unhideWhenUsed="1"/>
+    <w:lsdException w:name="Message Header" w:semiHidden="1" w:unhideWhenUsed="1"/>
+    <w:lsdException w:name="Subtitle" w:uiPriority="11" w:qFormat="1"/>
+    <w:lsdException w:name="Salutation" w:semiHidden="1" w:unhideWhenUsed="1"/>
+    <w:lsdException w:name="Date" w:semiHidden="1" w:unhideWhenUsed="1"/>
+    <w:lsdException w:name="Body Text First Indent" w:semiHidden="1" w:unhideWhenUsed="1"/>
+    <w:lsdException w:name="Body Text First Indent 2" w:semiHidden="1" w:unhideWhenUsed="1"/>
+    <w:lsdException w:name="Note Heading" w:semiHidden="1" w:unhideWhenUsed="1"/>
+    <w:lsdException w:name="Body Text 2" w:semiHidden="1" w:unhideWhenUsed="1"/>
+    <w:lsdException w:name="Body Text 3" w:semiHidden="1" w:unhideWhenUsed="1"/>
+    <w:lsdException w:name="Body Text Indent 2" w:semiHidden="1" w:unhideWhenUsed="1"/>
+    <w:lsdException w:name="Body Text Indent 3" w:semiHidden="1" w:unhideWhenUsed="1"/>
+    <w:lsdException w:name="Block Text" w:semiHidden="1" w:unhideWhenUsed="1"/>
+    <w:lsdException w:name="Hyperlink" w:unhideWhenUsed="1" w:qFormat="1"/>
+    <w:lsdException w:name="FollowedHyperlink" w:semiHidden="1" w:unhideWhenUsed="1"/>
+    <w:lsdException w:name="Strong" w:uiPriority="22" w:qFormat="1"/>
+    <w:lsdException w:name="Emphasis" w:uiPriority="20" w:qFormat="1"/>
+    <w:lsdException w:name="Document Map" w:semiHidden="1" w:unhideWhenUsed="1"/>
+    <w:lsdException w:name="Plain Text" w:semiHidden="1" w:unhideWhenUsed="1"/>
+    <w:lsdException w:name="E-mail Signature" w:semiHidden="1" w:unhideWhenUsed="1"/>
+    <w:lsdException w:name="HTML Top of Form" w:semiHidden="1" w:unhideWhenUsed="1"/>
+    <w:lsdException w:name="HTML Bottom of Form" w:semiHidden="1" w:unhideWhenUsed="1"/>
+    <w:lsdException w:name="Normal (Web)" w:semiHidden="1" w:unhideWhenUsed="1"/>
+    <w:lsdException w:name="HTML Acronym" w:semiHidden="1" w:unhideWhenUsed="1"/>
+    <w:lsdException w:name="HTML Address" w:semiHidden="1" w:unhideWhenUsed="1"/>
+    <w:lsdException w:name="HTML Cite" w:semiHidden="1" w:unhideWhenUsed="1"/>
+    <w:lsdException w:name="HTML Code" w:semiHidden="1" w:unhideWhenUsed="1"/>
+    <w:lsdException w:name="HTML Definition" w:semiHidden="1" w:unhideWhenUsed="1"/>
+    <w:lsdException w:name="HTML Keyboard" w:semiHidden="1" w:unhideWhenUsed="1"/>
+    <w:lsdException w:name="HTML Preformatted" w:semiHidden="1" w:unhideWhenUsed="1"/>
+    <w:lsdException w:name="HTML Sample" w:semiHidden="1" w:unhideWhenUsed="1"/>
+    <w:lsdException w:name="HTML Typewriter" w:semiHidden="1" w:unhideWhenUsed="1"/>
+    <w:lsdException w:name="HTML Variable" w:semiHidden="1" w:unhideWhenUsed="1"/>
+    <w:lsdException w:name="Normal Table" w:semiHidden="1" w:unhideWhenUsed="1"/>
+    <w:lsdException w:name="annotation subject" w:semiHidden="1" w:unhideWhenUsed="1"/>
+    <w:lsdException w:name="No List" w:semiHidden="1" w:unhideWhenUsed="1"/>
+    <w:lsdException w:name="Outline List 1" w:semiHidden="1" w:unhideWhenUsed="1"/>
+    <w:lsdException w:name="Outline List 2" w:semiHidden="1" w:unhideWhenUsed="1"/>
+    <w:lsdException w:name="Outline List 3" w:semiHidden="1" w:unhideWhenUsed="1"/>
+    <w:lsdException w:name="Table Simple 1" w:semiHidden="1" w:unhideWhenUsed="1"/>
+    <w:lsdException w:name="Table Simple 2" w:semiHidden="1" w:unhideWhenUsed="1"/>
+    <w:lsdException w:name="Table Simple 3" w:semiHidden="1" w:unhideWhenUsed="1"/>
+    <w:lsdException w:name="Table Classic 1" w:semiHidden="1" w:unhideWhenUsed="1"/>
+    <w:lsdException w:name="Table Classic 2" w:semiHidden="1" w:unhideWhenUsed="1"/>
+    <w:lsdException w:name="Table Classic 3" w:semiHidden="1" w:unhideWhenUsed="1"/>
+    <w:lsdException w:name="Table Classic 4" w:semiHidden="1" w:unhideWhenUsed="1"/>
+    <w:lsdException w:name="Table Colorful 1" w:semiHidden="1" w:unhideWhenUsed="1"/>
+    <w:lsdException w:name="Table Colorful 2" w:semiHidden="1" w:unhideWhenUsed="1"/>
+    <w:lsdException w:name="Table Colorful 3" w:semiHidden="1" w:unhideWhenUsed="1"/>
+    <w:lsdException w:name="Table Columns 1" w:semiHidden="1" w:unhideWhenUsed="1"/>
+    <w:lsdException w:name="Table Columns 2" w:semiHidden="1" w:unhideWhenUsed="1"/>
+    <w:lsdException w:name="Table Columns 3" w:semiHidden="1" w:unhideWhenUsed="1"/>
+    <w:lsdException w:name="Table Columns 4" w:semiHidden="1" w:unhideWhenUsed="1"/>
+    <w:lsdException w:name="Table Columns 5" w:semiHidden="1" w:unhideWhenUsed="1"/>
+    <w:lsdException w:name="Table Grid 1" w:semiHidden="1" w:unhideWhenUsed="1"/>
+    <w:lsdException w:name="Table Grid 2" w:semiHidden="1" w:unhideWhenUsed="1"/>
+    <w:lsdException w:name="Table Grid 3" w:semiHidden="1" w:unhideWhenUsed="1"/>
+    <w:lsdException w:name="Table Grid 4" w:semiHidden="1" w:unhideWhenUsed="1"/>
+    <w:lsdException w:name="Table Grid 5" w:semiHidden="1" w:unhideWhenUsed="1"/>
+    <w:lsdException w:name="Table Grid 6" w:semiHidden="1" w:unhideWhenUsed="1"/>
+    <w:lsdException w:name="Table Grid 7" w:semiHidden="1" w:unhideWhenUsed="1"/>
+    <w:lsdException w:name="Table Grid 8" w:semiHidden="1" w:unhideWhenUsed="1"/>
+    <w:lsdException w:name="Table List 1" w:semiHidden="1" w:unhideWhenUsed="1"/>
+    <w:lsdException w:name="Table List 2" w:semiHidden="1" w:unhideWhenUsed="1"/>
+    <w:lsdException w:name="Table List 3" w:semiHidden="1" w:unhideWhenUsed="1"/>
+    <w:lsdException w:name="Table List 4" w:semiHidden="1" w:unhideWhenUsed="1"/>
+    <w:lsdException w:name="Table List 5" w:semiHidden="1" w:unhideWhenUsed="1"/>
+    <w:lsdException w:name="Table List 6" w:semiHidden="1" w:unhideWhenUsed="1"/>
+    <w:lsdException w:name="Table List 7" w:semiHidden="1" w:unhideWhenUsed="1"/>
+    <w:lsdException w:name="Table List 8" w:semiHidden="1" w:unhideWhenUsed="1"/>
+    <w:lsdException w:name="Table 3D effects 1" w:semiHidden="1" w:unhideWhenUsed="1"/>
+    <w:lsdException w:name="Table 3D effects 2" w:semiHidden="1" w:unhideWhenUsed="1"/>
+    <w:lsdException w:name="Table 3D effects 3" w:semiHidden="1" w:unhideWhenUsed="1"/>
+    <w:lsdException w:name="Table Contemporary" w:semiHidden="1" w:unhideWhenUsed="1"/>
+    <w:lsdException w:name="Table Elegant" w:semiHidden="1" w:unhideWhenUsed="1"/>
+    <w:lsdException w:name="Table Professional" w:semiHidden="1" w:unhideWhenUsed="1"/>
+    <w:lsdException w:name="Table Subtle 1" w:semiHidden="1" w:unhideWhenUsed="1"/>
+    <w:lsdException w:name="Table Subtle 2" w:semiHidden="1" w:unhideWhenUsed="1"/>
+    <w:lsdException w:name="Table Web 1" w:semiHidden="1" w:unhideWhenUsed="1"/>
+    <w:lsdException w:name="Table Web 2" w:semiHidden="1" w:unhideWhenUsed="1"/>
+    <w:lsdException w:name="Table Web 3" w:semiHidden="1" w:unhideWhenUsed="1"/>
+    <w:lsdException w:name="Balloon Text" w:semiHidden="1" w:unhideWhenUsed="1"/>
+    <w:lsdException w:name="Table Grid" w:semiHidden="1" w:uiPriority="0" w:unhideWhenUsed="1" w:qFormat="1"/>
+    <w:lsdException w:name="Table Theme" w:semiHidden="1" w:unhideWhenUsed="1"/>
+    <w:lsdException w:name="Placeholder Text" w:semiHidden="1"/>
+    <w:lsdException w:name="Light Shading" w:uiPriority="60"/>
+    <w:lsdException w:name="Light List" w:uiPriority="61"/>
+    <w:lsdException w:name="Light Grid" w:uiPriority="62"/>
+    <w:lsdException w:name="Medium Shading 1" w:uiPriority="63"/>
+    <w:lsdException w:name="Medium Shading 2" w:uiPriority="64"/>
+    <w:lsdException w:name="Medium List 1" w:uiPriority="65"/>
+    <w:lsdException w:name="Medium List 2" w:uiPriority="66"/>
+    <w:lsdException w:name="Medium Grid 1" w:uiPriority="67"/>
+    <w:lsdException w:name="Medium Grid 2" w:uiPriority="68"/>
+    <w:lsdException w:name="Medium Grid 3" w:uiPriority="69"/>
+    <w:lsdException w:name="Dark List" w:uiPriority="70"/>
+    <w:lsdException w:name="Colorful Shading" w:uiPriority="71"/>
+    <w:lsdException w:name="Colorful List" w:uiPriority="72"/>
+    <w:lsdException w:name="Colorful Grid" w:uiPriority="73"/>
+    <w:lsdException w:name="Light Shading Accent 1" w:uiPriority="60"/>
+    <w:lsdException w:name="Light List Accent 1" w:uiPriority="61"/>
+    <w:lsdException w:name="Light Grid Accent 1" w:uiPriority="62"/>
+    <w:lsdException w:name="Medium Shading 1 Accent 1" w:uiPriority="63"/>
+    <w:lsdException w:name="Medium Shading 2 Accent 1" w:uiPriority="64"/>
+    <w:lsdException w:name="Medium List 1 Accent 1" w:uiPriority="65"/>
+    <w:lsdException w:name="Revision" w:semiHidden="1"/>
+    <w:lsdException w:name="List Paragraph" w:uiPriority="34" w:qFormat="1"/>
+    <w:lsdException w:name="Medium List 2 Accent 1" w:uiPriority="66"/>
+    <w:lsdException w:name="Medium Grid 1 Accent 1" w:uiPriority="67"/>
+    <w:lsdException w:name="Medium Grid 2 Accent 1" w:uiPriority="68"/>
+    <w:lsdException w:name="Medium Grid 3 Accent 1" w:uiPriority="69"/>
+    <w:lsdException w:name="Dark List Accent 1" w:uiPriority="70"/>
+    <w:lsdException w:name="Colorful Shading Accent 1" w:uiPriority="71"/>
+    <w:lsdException w:name="Colorful List Accent 1" w:uiPriority="72"/>
+    <w:lsdException w:name="Colorful Grid Accent 1" w:uiPriority="73"/>
+    <w:lsdException w:name="Light Shading Accent 2" w:uiPriority="60"/>
+    <w:lsdException w:name="Light List Accent 2" w:uiPriority="61"/>
+    <w:lsdException w:name="Light Grid Accent 2" w:uiPriority="62"/>
+    <w:lsdException w:name="Medium Shading 1 Accent 2" w:uiPriority="63"/>
+    <w:lsdException w:name="Medium Shading 2 Accent 2" w:uiPriority="64"/>
+    <w:lsdException w:name="Medium List 1 Accent 2" w:uiPriority="65"/>
+    <w:lsdException w:name="Medium List 2 Accent 2" w:uiPriority="66"/>
+    <w:lsdException w:name="Medium Grid 1 Accent 2" w:uiPriority="67"/>
+    <w:lsdException w:name="Medium Grid 2 Accent 2" w:uiPriority="68"/>
+    <w:lsdException w:name="Medium Grid 3 Accent 2" w:uiPriority="69"/>
+    <w:lsdException w:name="Dark List Accent 2" w:uiPriority="70"/>
+    <w:lsdException w:name="Colorful Shading Accent 2" w:uiPriority="71"/>
+    <w:lsdException w:name="Colorful List Accent 2" w:uiPriority="72"/>
+    <w:lsdException w:name="Colorful Grid Accent 2" w:uiPriority="73"/>
+    <w:lsdException w:name="Light Shading Accent 3" w:uiPriority="60"/>
+    <w:lsdException w:name="Light List Accent 3" w:uiPriority="61"/>
+    <w:lsdException w:name="Light Grid Accent 3" w:uiPriority="62"/>
+    <w:lsdException w:name="Medium Shading 1 Accent 3" w:uiPriority="63"/>
+    <w:lsdException w:name="Medium Shading 2 Accent 3" w:uiPriority="64"/>
+    <w:lsdException w:name="Medium List 1 Accent 3" w:uiPriority="65"/>
+    <w:lsdException w:name="Medium List 2 Accent 3" w:uiPriority="66"/>
+    <w:lsdException w:name="Medium Grid 1 Accent 3" w:uiPriority="67"/>
+    <w:lsdException w:name="Medium Grid 2 Accent 3" w:uiPriority="68"/>
+    <w:lsdException w:name="Medium Grid 3 Accent 3" w:uiPriority="69"/>
+    <w:lsdException w:name="Dark List Accent 3" w:uiPriority="70"/>
+    <w:lsdException w:name="Colorful Shading Accent 3" w:uiPriority="71"/>
+    <w:lsdException w:name="Colorful List Accent 3" w:uiPriority="72"/>
+    <w:lsdException w:name="Colorful Grid Accent 3" w:uiPriority="73"/>
+    <w:lsdException w:name="Light Shading Accent 4" w:uiPriority="60"/>
+    <w:lsdException w:name="Light List Accent 4" w:uiPriority="61"/>
+    <w:lsdException w:name="Light Grid Accent 4" w:uiPriority="62"/>
+    <w:lsdException w:name="Medium Shading 1 Accent 4" w:uiPriority="63"/>
+    <w:lsdException w:name="Medium Shading 2 Accent 4" w:uiPriority="64"/>
+    <w:lsdException w:name="Medium List 1 Accent 4" w:uiPriority="65"/>
+    <w:lsdException w:name="Medium List 2 Accent 4" w:uiPriority="66"/>
+    <w:lsdException w:name="Medium Grid 1 Accent 4" w:uiPriority="67"/>
+    <w:lsdException w:name="Medium Grid 2 Accent 4" w:uiPriority="68"/>
+    <w:lsdException w:name="Medium Grid 3 Accent 4" w:uiPriority="69"/>
+    <w:lsdException w:name="Dark List Accent 4" w:uiPriority="70"/>
+    <w:lsdException w:name="Colorful Shading Accent 4" w:uiPriority="71"/>
+    <w:lsdException w:name="Colorful List Accent 4" w:uiPriority="72"/>
+    <w:lsdException w:name="Colorful Grid Accent 4" w:uiPriority="73"/>
+    <w:lsdException w:name="Light Shading Accent 5" w:uiPriority="60"/>
+    <w:lsdException w:name="Light List Accent 5" w:uiPriority="61"/>
+    <w:lsdException w:name="Light Grid Accent 5" w:uiPriority="62"/>
+    <w:lsdException w:name="Medium Shading 1 Accent 5" w:uiPriority="63"/>
+    <w:lsdException w:name="Medium Shading 2 Accent 5" w:uiPriority="64"/>
+    <w:lsdException w:name="Medium List 1 Accent 5" w:uiPriority="65"/>
+    <w:lsdException w:name="Medium List 2 Accent 5" w:uiPriority="66"/>
+    <w:lsdException w:name="Medium Grid 1 Accent 5" w:uiPriority="67"/>
+    <w:lsdException w:name="Medium Grid 2 Accent 5" w:uiPriority="68"/>
+    <w:lsdException w:name="Medium Grid 3 Accent 5" w:uiPriority="69"/>
+    <w:lsdException w:name="Dark List Accent 5" w:uiPriority="70"/>
+    <w:lsdException w:name="Colorful Shading Accent 5" w:uiPriority="71"/>
+    <w:lsdException w:name="Colorful List Accent 5" w:uiPriority="72"/>
+    <w:lsdException w:name="Colorful Grid Accent 5" w:uiPriority="73"/>
+    <w:lsdException w:name="Light Shading Accent 6" w:uiPriority="60"/>
+    <w:lsdException w:name="Light List Accent 6" w:uiPriority="61"/>
+    <w:lsdException w:name="Light Grid Accent 6" w:uiPriority="62"/>
+    <w:lsdException w:name="Medium Shading 1 Accent 6" w:uiPriority="63"/>
+    <w:lsdException w:name="Medium Shading 2 Accent 6" w:uiPriority="64"/>
+    <w:lsdException w:name="Medium List 1 Accent 6" w:uiPriority="65"/>
+    <w:lsdException w:name="Medium List 2 Accent 6" w:uiPriority="66"/>
+    <w:lsdException w:name="Medium Grid 1 Accent 6" w:uiPriority="67"/>
+    <w:lsdException w:name="Medium Grid 2 Accent 6" w:uiPriority="68"/>
+    <w:lsdException w:name="Medium Grid 3 Accent 6" w:uiPriority="69"/>
+    <w:lsdException w:name="Dark List Accent 6" w:uiPriority="70"/>
+    <w:lsdException w:name="Colorful Shading Accent 6" w:uiPriority="71"/>
+    <w:lsdException w:name="Colorful List Accent 6" w:uiPriority="72"/>
+    <w:lsdException w:name="Colorful Grid Accent 6" w:uiPriority="73"/>
+    <w:lsdException w:name="Subtle Emphasis" w:uiPriority="19" w:qFormat="1"/>
+    <w:lsdException w:name="Intense Emphasis" w:uiPriority="21" w:qFormat="1"/>
+    <w:lsdException w:name="Subtle Reference" w:uiPriority="31" w:qFormat="1"/>
+    <w:lsdException w:name="Intense Reference" w:uiPriority="32" w:qFormat="1"/>
+    <w:lsdException w:name="Book Title" w:uiPriority="33" w:qFormat="1"/>
+    <w:lsdException w:name="Bibliography" w:semiHidden="1" w:uiPriority="37" w:unhideWhenUsed="1"/>
+    <w:lsdException w:name="TOC Heading" w:semiHidden="1" w:uiPriority="39" w:unhideWhenUsed="1" w:qFormat="1"/>
+    <w:lsdException w:name="Plain Table 1" w:uiPriority="41"/>
+    <w:lsdException w:name="Plain Table 2" w:uiPriority="42"/>
+    <w:lsdException w:name="Plain Table 3" w:uiPriority="43"/>
+    <w:lsdException w:name="Plain Table 4" w:uiPriority="44"/>
+    <w:lsdException w:name="Plain Table 5" w:uiPriority="45"/>
+    <w:lsdException w:name="Grid Table Light" w:uiPriority="40"/>
+    <w:lsdException w:name="Grid Table 1 Light" w:uiPriority="46"/>
+    <w:lsdException w:name="Grid Table 2" w:uiPriority="47"/>
+    <w:lsdException w:name="Grid Table 3" w:uiPriority="48"/>
+    <w:lsdException w:name="Grid Table 4" w:uiPriority="49"/>
+    <w:lsdException w:name="Grid Table 5 Dark" w:uiPriority="50"/>
+    <w:lsdException w:name="Grid Table 6 Colorful" w:uiPriority="51"/>
+    <w:lsdException w:name="Grid Table 7 Colorful" w:uiPriority="52"/>
+    <w:lsdException w:name="Grid Table 1 Light Accent 1" w:uiPriority="46"/>
+    <w:lsdException w:name="Grid Table 2 Accent 1" w:uiPriority="47"/>
+    <w:lsdException w:name="Grid Table 3 Accent 1" w:uiPriority="48"/>
+    <w:lsdException w:name="Grid Table 4 Accent 1" w:uiPriority="49"/>
+    <w:lsdException w:name="Grid Table 5 Dark Accent 1" w:uiPriority="50"/>
+    <w:lsdException w:name="Grid Table 6 Colorful Accent 1" w:uiPriority="51"/>
+    <w:lsdException w:name="Grid Table 7 Colorful Accent 1" w:uiPriority="52"/>
+    <w:lsdException w:name="Grid Table 1 Light Accent 2" w:uiPriority="46"/>
+    <w:lsdException w:name="Grid Table 2 Accent 2" w:uiPriority="47"/>
+    <w:lsdException w:name="Grid Table 3 Accent 2" w:uiPriority="48"/>
+    <w:lsdException w:name="Grid Table 4 Accent 2" w:uiPriority="49"/>
+    <w:lsdException w:name="Grid Table 5 Dark Accent 2" w:uiPriority="50"/>
+    <w:lsdException w:name="Grid Table 6 Colorful Accent 2" w:uiPriority="51"/>
+    <w:lsdException w:name="Grid Table 7 Colorful Accent 2" w:uiPriority="52"/>
+    <w:lsdException w:name="Grid Table 1 Light Accent 3" w:uiPriority="46"/>
+    <w:lsdException w:name="Grid Table 2 Accent 3" w:uiPriority="47"/>
+    <w:lsdException w:name="Grid Table 3 Accent 3" w:uiPriority="48"/>
+    <w:lsdException w:name="Grid Table 4 Accent 3" w:uiPriority="49"/>
+    <w:lsdException w:name="Grid Table 5 Dark Accent 3" w:uiPriority="50"/>
+    <w:lsdException w:name="Grid Table 6 Colorful Accent 3" w:uiPriority="51"/>
+    <w:lsdException w:name="Grid Table 7 Colorful Accent 3" w:uiPriority="52"/>
+    <w:lsdException w:name="Grid Table 1 Light Accent 4" w:uiPriority="46"/>
+    <w:lsdException w:name="Grid Table 2 Accent 4" w:uiPriority="47"/>
+    <w:lsdException w:name="Grid Table 3 Accent 4" w:uiPriority="48"/>
+    <w:lsdException w:name="Grid Table 4 Accent 4" w:uiPriority="49"/>
+    <w:lsdException w:name="Grid Table 5 Dark Accent 4" w:uiPriority="50"/>
+    <w:lsdException w:name="Grid Table 6 Colorful Accent 4" w:uiPriority="51"/>
+    <w:lsdException w:name="Grid Table 7 Colorful Accent 4" w:uiPriority="52"/>
+    <w:lsdException w:name="Grid Table 1 Light Accent 5" w:uiPriority="46"/>
+    <w:lsdException w:name="Grid Table 2 Accent 5" w:uiPriority="47"/>
+    <w:lsdException w:name="Grid Table 3 Accent 5" w:uiPriority="48"/>
+    <w:lsdException w:name="Grid Table 4 Accent 5" w:uiPriority="49"/>
+    <w:lsdException w:name="Grid Table 5 Dark Accent 5" w:uiPriority="50"/>
+    <w:lsdException w:name="Grid Table 6 Colorful Accent 5" w:uiPriority="51"/>
+    <w:lsdException w:name="Grid Table 7 Colorful Accent 5" w:uiPriority="52"/>
+    <w:lsdException w:name="Grid Table 1 Light Accent 6" w:uiPriority="46"/>
+    <w:lsdException w:name="Grid Table 2 Accent 6" w:uiPriority="47"/>
+    <w:lsdException w:name="Grid Table 3 Accent 6" w:uiPriority="48"/>
+    <w:lsdException w:name="Grid Table 4 Accent 6" w:uiPriority="49"/>
+    <w:lsdException w:name="Grid Table 5 Dark Accent 6" w:uiPriority="50"/>
+    <w:lsdException w:name="Grid Table 6 Colorful Accent 6" w:uiPriority="51"/>
+    <w:lsdException w:name="Grid Table 7 Colorful Accent 6" w:uiPriority="52"/>
+    <w:lsdException w:name="List Table 1 Light" w:uiPriority="46"/>
+    <w:lsdException w:name="List Table 2" w:uiPriority="47"/>
+    <w:lsdException w:name="List Table 3" w:uiPriority="48"/>
+    <w:lsdException w:name="List Table 4" w:uiPriority="49"/>
+    <w:lsdException w:name="List Table 5 Dark" w:uiPriority="50"/>
+    <w:lsdException w:name="List Table 6 Colorful" w:uiPriority="51"/>
+    <w:lsdException w:name="List Table 7 Colorful" w:uiPriority="52"/>
+    <w:lsdException w:name="List Table 1 Light Accent 1" w:uiPriority="46"/>
+    <w:lsdException w:name="List Table 2 Accent 1" w:uiPriority="47"/>
+    <w:lsdException w:name="List Table 3 Accent 1" w:uiPriority="48"/>
+    <w:lsdException w:name="List Table 4 Accent 1" w:uiPriority="49"/>
+    <w:lsdException w:name="List Table 5 Dark Accent 1" w:uiPriority="50"/>
+    <w:lsdException w:name="List Table 6 Colorful Accent 1" w:uiPriority="51"/>
+    <w:lsdException w:name="List Table 7 Colorful Accent 1" w:uiPriority="52"/>
+    <w:lsdException w:name="List Table 1 Light Accent 2" w:uiPriority="46"/>
+    <w:lsdException w:name="List Table 2 Accent 2" w:uiPriority="47"/>
+    <w:lsdException w:name="List Table 3 Accent 2" w:uiPriority="48"/>
+    <w:lsdException w:name="List Table 4 Accent 2" w:uiPriority="49"/>
+    <w:lsdException w:name="List Table 5 Dark Accent 2" w:uiPriority="50"/>
+    <w:lsdException w:name="List Table 6 Colorful Accent 2" w:uiPriority="51"/>
+    <w:lsdException w:name="List Table 7 Colorful Accent 2" w:uiPriority="52"/>
+    <w:lsdException w:name="List Table 1 Light Accent 3" w:uiPriority="46"/>
+    <w:lsdException w:name="List Table 2 Accent 3" w:uiPriority="47"/>
+    <w:lsdException w:name="List Table 3 Accent 3" w:uiPriority="48"/>
+    <w:lsdException w:name="List Table 4 Accent 3" w:uiPriority="49"/>
+    <w:lsdException w:name="List Table 5 Dark Accent 3" w:uiPriority="50"/>
+    <w:lsdException w:name="List Table 6 Colorful Accent 3" w:uiPriority="51"/>
+    <w:lsdException w:name="List Table 7 Colorful Accent 3" w:uiPriority="52"/>
+    <w:lsdException w:name="List Table 1 Light Accent 4" w:uiPriority="46"/>
+    <w:lsdException w:name="List Table 2 Accent 4" w:uiPriority="47"/>
+    <w:lsdException w:name="List Table 3 Accent 4" w:uiPriority="48"/>
+    <w:lsdException w:name="List Table 4 Accent 4" w:uiPriority="49"/>
+    <w:lsdException w:name="List Table 5 Dark Accent 4" w:uiPriority="50"/>
+    <w:lsdException w:name="List Table 6 Colorful Accent 4" w:uiPriority="51"/>
+    <w:lsdException w:name="List Table 7 Colorful Accent 4" w:uiPriority="52"/>
+    <w:lsdException w:name="List Table 1 Light Accent 5" w:uiPriority="46"/>
+    <w:lsdException w:name="List Table 2 Accent 5" w:uiPriority="47"/>
+    <w:lsdException w:name="List Table 3 Accent 5" w:uiPriority="48"/>
+    <w:lsdException w:name="List Table 4 Accent 5" w:uiPriority="49"/>
+    <w:lsdException w:name="List Table 5 Dark Accent 5" w:uiPriority="50"/>
+    <w:lsdException w:name="List Table 6 Colorful Accent 5" w:uiPriority="51"/>
+    <w:lsdException w:name="List Table 7 Colorful Accent 5" w:uiPriority="52"/>
+    <w:lsdException w:name="List Table 1 Light Accent 6" w:uiPriority="46"/>
+    <w:lsdException w:name="List Table 2 Accent 6" w:uiPriority="47"/>
+    <w:lsdException w:name="List Table 3 Accent 6" w:uiPriority="48"/>
+    <w:lsdException w:name="List Table 4 Accent 6" w:uiPriority="49"/>
+    <w:lsdException w:name="List Table 5 Dark Accent 6" w:uiPriority="50"/>
+    <w:lsdException w:name="List Table 6 Colorful Accent 6" w:uiPriority="51"/>
+    <w:lsdException w:name="List Table 7 Colorful Accent 6" w:uiPriority="52"/>
   </w:latentStyles>
-  <w:style w:type="paragraph" w:default="1" w:styleId="1">
+  <w:style w:type="paragraph" w:default="1" w:styleId="a">
     <w:name w:val="Normal"/>
     <w:qFormat/>
-    <w:uiPriority w:val="0"/>
     <w:pPr>
       <w:widowControl w:val="0"/>
       <w:jc w:val="both"/>
     </w:pPr>
     <w:rPr>
-      <w:rFonts w:asciiTheme="minorHAnsi" w:hAnsiTheme="minorHAnsi" w:eastAsiaTheme="minorEastAsia" w:cstheme="minorBidi"/>
       <w:kern w:val="2"/>
       <w:sz w:val="21"/>
       <w:szCs w:val="22"/>
-      <w:lang w:val="en-US" w:eastAsia="zh-CN" w:bidi="ar-SA"/>
     </w:rPr>
   </w:style>
-  <w:style w:type="paragraph" w:styleId="2">
+  <w:style w:type="paragraph" w:styleId="3">
     <w:name w:val="heading 3"/>
-    <w:basedOn w:val="1"/>
-    <w:next w:val="1"/>
-    <w:link w:val="18"/>
+    <w:basedOn w:val="a"/>
+    <w:next w:val="a"/>
+    <w:link w:val="30"/>
+    <w:uiPriority w:val="9"/>
     <w:qFormat/>
-    <w:uiPriority w:val="9"/>
     <w:pPr>
       <w:widowControl/>
       <w:spacing w:before="100" w:beforeAutospacing="1" w:after="100" w:afterAutospacing="1"/>
@@ -2522,7 +2518,7 @@
       <w:outlineLvl w:val="2"/>
     </w:pPr>
     <w:rPr>
-      <w:rFonts w:ascii="宋体" w:hAnsi="宋体" w:eastAsia="宋体" w:cs="宋体"/>
+      <w:rFonts w:ascii="宋体" w:eastAsia="宋体" w:hAnsi="宋体" w:cs="宋体"/>
       <w:b/>
       <w:bCs/>
       <w:kern w:val="0"/>
@@ -2530,18 +2526,19 @@
       <w:szCs w:val="27"/>
     </w:rPr>
   </w:style>
-  <w:style w:type="character" w:default="1" w:styleId="8">
+  <w:style w:type="character" w:default="1" w:styleId="a0">
     <w:name w:val="Default Paragraph Font"/>
+    <w:uiPriority w:val="1"/>
     <w:semiHidden/>
     <w:unhideWhenUsed/>
-    <w:uiPriority w:val="1"/>
   </w:style>
-  <w:style w:type="table" w:default="1" w:styleId="6">
+  <w:style w:type="table" w:default="1" w:styleId="a1">
     <w:name w:val="Normal Table"/>
+    <w:uiPriority w:val="99"/>
     <w:semiHidden/>
     <w:unhideWhenUsed/>
-    <w:uiPriority w:val="99"/>
     <w:tblPr>
+      <w:tblInd w:w="0" w:type="dxa"/>
       <w:tblCellMar>
         <w:top w:w="0" w:type="dxa"/>
         <w:left w:w="108" w:type="dxa"/>
@@ -2550,25 +2547,31 @@
       </w:tblCellMar>
     </w:tblPr>
   </w:style>
-  <w:style w:type="paragraph" w:styleId="3">
-    <w:name w:val="Balloon Text"/>
-    <w:basedOn w:val="1"/>
-    <w:link w:val="14"/>
+  <w:style w:type="numbering" w:default="1" w:styleId="a2">
+    <w:name w:val="No List"/>
+    <w:uiPriority w:val="99"/>
     <w:semiHidden/>
     <w:unhideWhenUsed/>
+  </w:style>
+  <w:style w:type="paragraph" w:styleId="a3">
+    <w:name w:val="Balloon Text"/>
+    <w:basedOn w:val="a"/>
+    <w:link w:val="a4"/>
     <w:uiPriority w:val="99"/>
+    <w:semiHidden/>
+    <w:unhideWhenUsed/>
     <w:rPr>
       <w:sz w:val="18"/>
       <w:szCs w:val="18"/>
     </w:rPr>
   </w:style>
-  <w:style w:type="paragraph" w:styleId="4">
+  <w:style w:type="paragraph" w:styleId="a5">
     <w:name w:val="footer"/>
-    <w:basedOn w:val="1"/>
-    <w:link w:val="13"/>
+    <w:basedOn w:val="a"/>
+    <w:link w:val="a6"/>
+    <w:uiPriority w:val="99"/>
     <w:semiHidden/>
     <w:unhideWhenUsed/>
-    <w:uiPriority w:val="99"/>
     <w:pPr>
       <w:tabs>
         <w:tab w:val="center" w:pos="4153"/>
@@ -2582,17 +2585,17 @@
       <w:szCs w:val="18"/>
     </w:rPr>
   </w:style>
-  <w:style w:type="paragraph" w:styleId="5">
+  <w:style w:type="paragraph" w:styleId="a7">
     <w:name w:val="header"/>
-    <w:basedOn w:val="1"/>
-    <w:link w:val="12"/>
+    <w:basedOn w:val="a"/>
+    <w:link w:val="a8"/>
+    <w:uiPriority w:val="99"/>
     <w:semiHidden/>
     <w:unhideWhenUsed/>
     <w:qFormat/>
-    <w:uiPriority w:val="99"/>
     <w:pPr>
       <w:pBdr>
-        <w:bottom w:val="single" w:color="auto" w:sz="6" w:space="1"/>
+        <w:bottom w:val="single" w:sz="6" w:space="1" w:color="auto"/>
       </w:pBdr>
       <w:tabs>
         <w:tab w:val="center" w:pos="4153"/>
@@ -2606,138 +2609,137 @@
       <w:szCs w:val="18"/>
     </w:rPr>
   </w:style>
-  <w:style w:type="table" w:styleId="7">
+  <w:style w:type="table" w:styleId="a9">
     <w:name w:val="Table Grid"/>
-    <w:basedOn w:val="6"/>
+    <w:basedOn w:val="a1"/>
     <w:qFormat/>
-    <w:uiPriority w:val="0"/>
     <w:pPr>
       <w:widowControl w:val="0"/>
       <w:jc w:val="both"/>
     </w:pPr>
     <w:tblPr>
       <w:tblBorders>
-        <w:top w:val="single" w:color="auto" w:sz="4" w:space="0"/>
-        <w:left w:val="single" w:color="auto" w:sz="4" w:space="0"/>
-        <w:bottom w:val="single" w:color="auto" w:sz="4" w:space="0"/>
-        <w:right w:val="single" w:color="auto" w:sz="4" w:space="0"/>
-        <w:insideH w:val="single" w:color="auto" w:sz="4" w:space="0"/>
-        <w:insideV w:val="single" w:color="auto" w:sz="4" w:space="0"/>
+        <w:top w:val="single" w:sz="4" w:space="0" w:color="auto"/>
+        <w:left w:val="single" w:sz="4" w:space="0" w:color="auto"/>
+        <w:bottom w:val="single" w:sz="4" w:space="0" w:color="auto"/>
+        <w:right w:val="single" w:sz="4" w:space="0" w:color="auto"/>
+        <w:insideH w:val="single" w:sz="4" w:space="0" w:color="auto"/>
+        <w:insideV w:val="single" w:sz="4" w:space="0" w:color="auto"/>
       </w:tblBorders>
     </w:tblPr>
   </w:style>
-  <w:style w:type="character" w:styleId="9">
+  <w:style w:type="character" w:styleId="aa">
     <w:name w:val="Strong"/>
-    <w:basedOn w:val="8"/>
+    <w:basedOn w:val="a0"/>
+    <w:uiPriority w:val="22"/>
     <w:qFormat/>
-    <w:uiPriority w:val="22"/>
     <w:rPr>
       <w:b/>
       <w:bCs/>
     </w:rPr>
   </w:style>
-  <w:style w:type="character" w:styleId="10">
+  <w:style w:type="character" w:styleId="ab">
     <w:name w:val="Emphasis"/>
-    <w:basedOn w:val="8"/>
+    <w:basedOn w:val="a0"/>
+    <w:uiPriority w:val="20"/>
     <w:qFormat/>
-    <w:uiPriority w:val="20"/>
     <w:rPr>
       <w:i/>
       <w:iCs/>
     </w:rPr>
   </w:style>
-  <w:style w:type="character" w:styleId="11">
+  <w:style w:type="character" w:styleId="ac">
     <w:name w:val="Hyperlink"/>
-    <w:basedOn w:val="8"/>
+    <w:basedOn w:val="a0"/>
+    <w:uiPriority w:val="99"/>
     <w:unhideWhenUsed/>
     <w:qFormat/>
-    <w:uiPriority w:val="99"/>
     <w:rPr>
       <w:color w:val="0000FF" w:themeColor="hyperlink"/>
       <w:u w:val="single"/>
     </w:rPr>
   </w:style>
-  <w:style w:type="character" w:customStyle="1" w:styleId="12">
+  <w:style w:type="character" w:customStyle="1" w:styleId="a8">
     <w:name w:val="页眉 字符"/>
-    <w:basedOn w:val="8"/>
-    <w:link w:val="5"/>
+    <w:basedOn w:val="a0"/>
+    <w:link w:val="a7"/>
+    <w:uiPriority w:val="99"/>
     <w:semiHidden/>
-    <w:uiPriority w:val="99"/>
     <w:rPr>
       <w:sz w:val="18"/>
       <w:szCs w:val="18"/>
     </w:rPr>
   </w:style>
-  <w:style w:type="character" w:customStyle="1" w:styleId="13">
+  <w:style w:type="character" w:customStyle="1" w:styleId="a6">
     <w:name w:val="页脚 字符"/>
-    <w:basedOn w:val="8"/>
-    <w:link w:val="4"/>
+    <w:basedOn w:val="a0"/>
+    <w:link w:val="a5"/>
+    <w:uiPriority w:val="99"/>
     <w:semiHidden/>
     <w:qFormat/>
-    <w:uiPriority w:val="99"/>
     <w:rPr>
       <w:sz w:val="18"/>
       <w:szCs w:val="18"/>
     </w:rPr>
   </w:style>
-  <w:style w:type="character" w:customStyle="1" w:styleId="14">
+  <w:style w:type="character" w:customStyle="1" w:styleId="a4">
     <w:name w:val="批注框文本 字符"/>
-    <w:basedOn w:val="8"/>
-    <w:link w:val="3"/>
+    <w:basedOn w:val="a0"/>
+    <w:link w:val="a3"/>
+    <w:uiPriority w:val="99"/>
     <w:semiHidden/>
     <w:qFormat/>
-    <w:uiPriority w:val="99"/>
     <w:rPr>
       <w:sz w:val="18"/>
       <w:szCs w:val="18"/>
     </w:rPr>
   </w:style>
-  <w:style w:type="paragraph" w:customStyle="1" w:styleId="15">
+  <w:style w:type="paragraph" w:customStyle="1" w:styleId="1">
     <w:name w:val="列出段落1"/>
-    <w:basedOn w:val="1"/>
+    <w:basedOn w:val="a"/>
+    <w:uiPriority w:val="34"/>
     <w:qFormat/>
-    <w:uiPriority w:val="34"/>
     <w:pPr>
-      <w:ind w:firstLine="420" w:firstLineChars="200"/>
+      <w:ind w:firstLineChars="200" w:firstLine="420"/>
     </w:pPr>
     <w:rPr>
-      <w:rFonts w:ascii="Arial Unicode MS" w:hAnsi="Arial Unicode MS" w:eastAsia="微软雅黑" w:cs="Times New Roman"/>
+      <w:rFonts w:ascii="Arial Unicode MS" w:eastAsia="微软雅黑" w:hAnsi="Arial Unicode MS" w:cs="Times New Roman"/>
     </w:rPr>
   </w:style>
-  <w:style w:type="paragraph" w:styleId="16">
+  <w:style w:type="paragraph" w:styleId="ad">
     <w:name w:val="List Paragraph"/>
-    <w:basedOn w:val="1"/>
+    <w:basedOn w:val="a"/>
+    <w:uiPriority w:val="34"/>
     <w:qFormat/>
-    <w:uiPriority w:val="34"/>
     <w:pPr>
-      <w:ind w:firstLine="420" w:firstLineChars="200"/>
+      <w:ind w:firstLineChars="200" w:firstLine="420"/>
     </w:pPr>
   </w:style>
-  <w:style w:type="paragraph" w:customStyle="1" w:styleId="17">
+  <w:style w:type="paragraph" w:customStyle="1" w:styleId="Style1">
     <w:name w:val="_Style 1"/>
-    <w:basedOn w:val="1"/>
+    <w:basedOn w:val="a"/>
+    <w:uiPriority w:val="34"/>
     <w:qFormat/>
-    <w:uiPriority w:val="34"/>
     <w:pPr>
       <w:widowControl/>
-      <w:ind w:firstLine="420" w:firstLineChars="200"/>
+      <w:ind w:firstLineChars="200" w:firstLine="420"/>
       <w:jc w:val="left"/>
     </w:pPr>
     <w:rPr>
-      <w:rFonts w:ascii="宋体" w:hAnsi="宋体" w:eastAsia="宋体" w:cs="宋体"/>
+      <w:rFonts w:ascii="宋体" w:eastAsia="宋体" w:hAnsi="宋体" w:cs="宋体"/>
       <w:kern w:val="0"/>
       <w:sz w:val="24"/>
       <w:szCs w:val="24"/>
     </w:rPr>
   </w:style>
-  <w:style w:type="character" w:customStyle="1" w:styleId="18">
+  <w:style w:type="character" w:customStyle="1" w:styleId="30">
     <w:name w:val="标题 3 字符"/>
-    <w:basedOn w:val="8"/>
-    <w:link w:val="2"/>
+    <w:basedOn w:val="a0"/>
+    <w:link w:val="3"/>
+    <w:uiPriority w:val="9"/>
     <w:qFormat/>
-    <w:uiPriority w:val="9"/>
     <w:rPr>
-      <w:rFonts w:ascii="宋体" w:hAnsi="宋体" w:eastAsia="宋体" w:cs="宋体"/>
+      <w:rFonts w:ascii="宋体" w:eastAsia="宋体" w:hAnsi="宋体" w:cs="宋体"/>
       <w:b/>
       <w:bCs/>
       <w:kern w:val="0"/>
@@ -3027,6 +3029,7 @@
     </a:fmtScheme>
   </a:themeElements>
   <a:objectDefaults/>
+  <a:extraClrSchemeLst/>
 </a:theme>
 </file>
 
@@ -3132,7 +3135,9 @@
 </file>
 
 <file path=customXml/itemProps2.xml><?xml version="1.0" encoding="utf-8"?>
-<ds:datastoreItem xmlns:ds="http://schemas.openxmlformats.org/officeDocument/2006/customXml" ds:itemID="{61E19BB3-EE3C-4F81-8CB3-1FA297E3D9D7}">
-  <ds:schemaRefs/>
+<ds:datastoreItem xmlns:ds="http://schemas.openxmlformats.org/officeDocument/2006/customXml" ds:itemID="{6152BF7B-EC1A-43B5-9199-E394EB2047EE}">
+  <ds:schemaRefs>
+    <ds:schemaRef ds:uri="http://schemas.openxmlformats.org/officeDocument/2006/bibliography"/>
+  </ds:schemaRefs>
 </ds:datastoreItem>
 </file>